--- a/Tugas 1_Perancangan Arsitektur Big Data.docx
+++ b/Tugas 1_Perancangan Arsitektur Big Data.docx
@@ -168,7 +168,7 @@
                     </pic:cNvPicPr>
                   </pic:nvPicPr>
                   <pic:blipFill>
-                    <a:blip r:embed="rId6">
+                    <a:blip r:embed="rId8">
                       <a:extLst>
                         <a:ext uri="{28A0092B-C50C-407E-A947-70E740481C1C}">
                           <a14:useLocalDpi xmlns:a14="http://schemas.microsoft.com/office/drawing/2010/main" val="0"/>
@@ -445,12 +445,8 @@
         <w:p>
           <w:pPr>
             <w:pStyle w:val="TOC1"/>
-            <w:tabs>
-              <w:tab w:val="right" w:leader="dot" w:pos="9016"/>
-            </w:tabs>
             <w:rPr>
               <w:rFonts w:asciiTheme="minorHAnsi" w:hAnsiTheme="minorHAnsi"/>
-              <w:noProof/>
               <w:kern w:val="0"/>
               <w:sz w:val="22"/>
               <w:szCs w:val="22"/>
@@ -471,54 +467,48 @@
             <w:r>
               <w:rPr>
                 <w:rStyle w:val="Hyperlink"/>
-                <w:noProof/>
+                <w:b w:val="0"/>
+                <w:bCs w:val="0"/>
               </w:rPr>
               <w:t>Daftar Isi</w:t>
             </w:r>
             <w:r>
               <w:rPr>
-                <w:noProof/>
                 <w:webHidden/>
               </w:rPr>
               <w:tab/>
             </w:r>
             <w:r>
               <w:rPr>
-                <w:noProof/>
                 <w:webHidden/>
               </w:rPr>
               <w:fldChar w:fldCharType="begin"/>
             </w:r>
             <w:r>
               <w:rPr>
-                <w:noProof/>
                 <w:webHidden/>
               </w:rPr>
               <w:instrText xml:space="preserve"> PAGEREF _Toc192453902 \h </w:instrText>
             </w:r>
             <w:r>
               <w:rPr>
-                <w:noProof/>
-                <w:webHidden/>
-              </w:rPr>
-            </w:r>
-            <w:r>
-              <w:rPr>
-                <w:noProof/>
+                <w:webHidden/>
+              </w:rPr>
+            </w:r>
+            <w:r>
+              <w:rPr>
                 <w:webHidden/>
               </w:rPr>
               <w:fldChar w:fldCharType="separate"/>
             </w:r>
             <w:r>
               <w:rPr>
-                <w:noProof/>
                 <w:webHidden/>
               </w:rPr>
               <w:t>3</w:t>
             </w:r>
             <w:r>
               <w:rPr>
-                <w:noProof/>
                 <w:webHidden/>
               </w:rPr>
               <w:fldChar w:fldCharType="end"/>
@@ -528,12 +518,8 @@
         <w:p>
           <w:pPr>
             <w:pStyle w:val="TOC1"/>
-            <w:tabs>
-              <w:tab w:val="right" w:leader="dot" w:pos="9016"/>
-            </w:tabs>
             <w:rPr>
               <w:rFonts w:asciiTheme="minorHAnsi" w:hAnsiTheme="minorHAnsi"/>
-              <w:noProof/>
               <w:kern w:val="0"/>
               <w:sz w:val="22"/>
               <w:szCs w:val="22"/>
@@ -545,54 +531,46 @@
             <w:r>
               <w:rPr>
                 <w:rStyle w:val="Hyperlink"/>
-                <w:noProof/>
               </w:rPr>
               <w:t>1. Pendahuluan</w:t>
             </w:r>
             <w:r>
               <w:rPr>
-                <w:noProof/>
                 <w:webHidden/>
               </w:rPr>
               <w:tab/>
             </w:r>
             <w:r>
               <w:rPr>
-                <w:noProof/>
                 <w:webHidden/>
               </w:rPr>
               <w:fldChar w:fldCharType="begin"/>
             </w:r>
             <w:r>
               <w:rPr>
-                <w:noProof/>
                 <w:webHidden/>
               </w:rPr>
               <w:instrText xml:space="preserve"> PAGEREF _Toc192453903 \h </w:instrText>
             </w:r>
             <w:r>
               <w:rPr>
-                <w:noProof/>
-                <w:webHidden/>
-              </w:rPr>
-            </w:r>
-            <w:r>
-              <w:rPr>
-                <w:noProof/>
+                <w:webHidden/>
+              </w:rPr>
+            </w:r>
+            <w:r>
+              <w:rPr>
                 <w:webHidden/>
               </w:rPr>
               <w:fldChar w:fldCharType="separate"/>
             </w:r>
             <w:r>
               <w:rPr>
-                <w:noProof/>
                 <w:webHidden/>
               </w:rPr>
               <w:t>5</w:t>
             </w:r>
             <w:r>
               <w:rPr>
-                <w:noProof/>
                 <w:webHidden/>
               </w:rPr>
               <w:fldChar w:fldCharType="end"/>
@@ -1294,12 +1272,8 @@
         <w:p>
           <w:pPr>
             <w:pStyle w:val="TOC1"/>
-            <w:tabs>
-              <w:tab w:val="right" w:leader="dot" w:pos="9016"/>
-            </w:tabs>
             <w:rPr>
               <w:rFonts w:asciiTheme="minorHAnsi" w:hAnsiTheme="minorHAnsi"/>
-              <w:noProof/>
               <w:kern w:val="0"/>
               <w:sz w:val="22"/>
               <w:szCs w:val="22"/>
@@ -1311,54 +1285,46 @@
             <w:r>
               <w:rPr>
                 <w:rStyle w:val="Hyperlink"/>
-                <w:noProof/>
               </w:rPr>
               <w:t>2. Arsitektur Sistem</w:t>
             </w:r>
             <w:r>
               <w:rPr>
-                <w:noProof/>
                 <w:webHidden/>
               </w:rPr>
               <w:tab/>
             </w:r>
             <w:r>
               <w:rPr>
-                <w:noProof/>
                 <w:webHidden/>
               </w:rPr>
               <w:fldChar w:fldCharType="begin"/>
             </w:r>
             <w:r>
               <w:rPr>
-                <w:noProof/>
                 <w:webHidden/>
               </w:rPr>
               <w:instrText xml:space="preserve"> PAGEREF _Toc192453912 \h </w:instrText>
             </w:r>
             <w:r>
               <w:rPr>
-                <w:noProof/>
-                <w:webHidden/>
-              </w:rPr>
-            </w:r>
-            <w:r>
-              <w:rPr>
-                <w:noProof/>
+                <w:webHidden/>
+              </w:rPr>
+            </w:r>
+            <w:r>
+              <w:rPr>
                 <w:webHidden/>
               </w:rPr>
               <w:fldChar w:fldCharType="separate"/>
             </w:r>
             <w:r>
               <w:rPr>
-                <w:noProof/>
                 <w:webHidden/>
               </w:rPr>
               <w:t>7</w:t>
             </w:r>
             <w:r>
               <w:rPr>
-                <w:noProof/>
                 <w:webHidden/>
               </w:rPr>
               <w:fldChar w:fldCharType="end"/>
@@ -1886,15 +1852,11 @@
         <w:p>
           <w:pPr>
             <w:pStyle w:val="TOC1"/>
-            <w:tabs>
-              <w:tab w:val="right" w:leader="dot" w:pos="9016"/>
-            </w:tabs>
             <w:rPr>
               <w:rFonts w:asciiTheme="minorHAnsi" w:hAnsiTheme="minorHAnsi"/>
-              <w:noProof/>
               <w:kern w:val="0"/>
-              <w:sz w:val="22"/>
-              <w:szCs w:val="22"/>
+              <w:sz w:val="24"/>
+              <w:szCs w:val="24"/>
               <w:lang w:eastAsia="en-ID"/>
               <w14:ligatures w14:val="none"/>
             </w:rPr>
@@ -1903,54 +1865,46 @@
             <w:r>
               <w:rPr>
                 <w:rStyle w:val="Hyperlink"/>
-                <w:noProof/>
               </w:rPr>
               <w:t>4. Penjelasan Komponen</w:t>
             </w:r>
             <w:r>
               <w:rPr>
-                <w:noProof/>
                 <w:webHidden/>
               </w:rPr>
               <w:tab/>
             </w:r>
             <w:r>
               <w:rPr>
-                <w:noProof/>
                 <w:webHidden/>
               </w:rPr>
               <w:fldChar w:fldCharType="begin"/>
             </w:r>
             <w:r>
               <w:rPr>
-                <w:noProof/>
                 <w:webHidden/>
               </w:rPr>
               <w:instrText xml:space="preserve"> PAGEREF _Toc192453920 \h </w:instrText>
             </w:r>
             <w:r>
               <w:rPr>
-                <w:noProof/>
-                <w:webHidden/>
-              </w:rPr>
-            </w:r>
-            <w:r>
-              <w:rPr>
-                <w:noProof/>
+                <w:webHidden/>
+              </w:rPr>
+            </w:r>
+            <w:r>
+              <w:rPr>
                 <w:webHidden/>
               </w:rPr>
               <w:fldChar w:fldCharType="separate"/>
             </w:r>
             <w:r>
               <w:rPr>
-                <w:noProof/>
                 <w:webHidden/>
               </w:rPr>
               <w:t>10</w:t>
             </w:r>
             <w:r>
               <w:rPr>
-                <w:noProof/>
                 <w:webHidden/>
               </w:rPr>
               <w:fldChar w:fldCharType="end"/>
@@ -4516,6 +4470,11 @@
         <w:pStyle w:val="Heading2"/>
       </w:pPr>
       <w:bookmarkStart w:id="2" w:name="_Toc192453904"/>
+    </w:p>
+    <w:p>
+      <w:pPr>
+        <w:pStyle w:val="Heading2"/>
+      </w:pPr>
       <w:r>
         <w:t xml:space="preserve">1.1. </w:t>
       </w:r>
@@ -6561,6 +6520,7 @@
       </w:pPr>
       <w:proofErr w:type="spellStart"/>
       <w:r>
+        <w:lastRenderedPageBreak/>
         <w:t>Pembaca</w:t>
       </w:r>
       <w:proofErr w:type="spellEnd"/>
@@ -6665,7 +6625,6 @@
       </w:r>
       <w:proofErr w:type="spellStart"/>
       <w:r>
-        <w:lastRenderedPageBreak/>
         <w:t>ini</w:t>
       </w:r>
       <w:proofErr w:type="spellEnd"/>
@@ -8105,6 +8064,11 @@
         <w:pStyle w:val="Heading2"/>
       </w:pPr>
       <w:bookmarkStart w:id="11" w:name="_Toc192453913"/>
+    </w:p>
+    <w:p>
+      <w:pPr>
+        <w:pStyle w:val="Heading2"/>
+      </w:pPr>
       <w:r>
         <w:t xml:space="preserve">2.1. </w:t>
       </w:r>
@@ -9781,6 +9745,7 @@
         <w:rPr>
           <w:rStyle w:val="Heading4Char"/>
         </w:rPr>
+        <w:lastRenderedPageBreak/>
         <w:t xml:space="preserve">AWS Glue Data </w:t>
       </w:r>
       <w:proofErr w:type="spellStart"/>
@@ -9897,11 +9862,7 @@
       </w:r>
       <w:proofErr w:type="spellEnd"/>
       <w:r>
-        <w:t xml:space="preserve"> </w:t>
-      </w:r>
-      <w:r>
-        <w:lastRenderedPageBreak/>
-        <w:t xml:space="preserve">data, </w:t>
+        <w:t xml:space="preserve"> data, </w:t>
       </w:r>
       <w:proofErr w:type="spellStart"/>
       <w:r>
@@ -11583,6 +11544,7 @@
         <w:rPr>
           <w:rStyle w:val="Heading4Char"/>
         </w:rPr>
+        <w:lastRenderedPageBreak/>
         <w:t xml:space="preserve">Amazon </w:t>
       </w:r>
       <w:proofErr w:type="spellStart"/>
@@ -11698,7 +11660,6 @@
       </w:r>
       <w:proofErr w:type="spellStart"/>
       <w:r>
-        <w:lastRenderedPageBreak/>
         <w:t>divisualisasikan</w:t>
       </w:r>
       <w:proofErr w:type="spellEnd"/>
@@ -12522,7 +12483,7 @@
                     </pic:cNvPicPr>
                   </pic:nvPicPr>
                   <pic:blipFill>
-                    <a:blip r:embed="rId7">
+                    <a:blip r:embed="rId9">
                       <a:extLst>
                         <a:ext uri="{28A0092B-C50C-407E-A947-70E740481C1C}">
                           <a14:useLocalDpi xmlns:a14="http://schemas.microsoft.com/office/drawing/2010/main" val="0"/>
@@ -12566,6 +12527,3875 @@
       <w:pPr>
         <w:pStyle w:val="Heading1"/>
       </w:pPr>
+      <w:r>
+        <w:lastRenderedPageBreak/>
+        <w:t xml:space="preserve">3. Flowchart Proses </w:t>
+      </w:r>
+      <w:proofErr w:type="spellStart"/>
+      <w:r>
+        <w:t>Analisis</w:t>
+      </w:r>
+      <w:proofErr w:type="spellEnd"/>
+      <w:r>
+        <w:t xml:space="preserve"> </w:t>
+      </w:r>
+      <w:proofErr w:type="spellStart"/>
+      <w:r>
+        <w:t>Sentimen</w:t>
+      </w:r>
+      <w:proofErr w:type="spellEnd"/>
+    </w:p>
+    <w:p>
+      <w:pPr>
+        <w:spacing w:line="259" w:lineRule="auto"/>
+        <w:rPr>
+          <w:b/>
+          <w:bCs/>
+        </w:rPr>
+      </w:pPr>
+    </w:p>
+    <w:p>
+      <w:pPr>
+        <w:pStyle w:val="Heading2"/>
+      </w:pPr>
+      <w:r>
+        <w:t xml:space="preserve">3.1. Alur </w:t>
+      </w:r>
+      <w:proofErr w:type="spellStart"/>
+      <w:r>
+        <w:t>Kerja</w:t>
+      </w:r>
+      <w:proofErr w:type="spellEnd"/>
+      <w:r>
+        <w:t xml:space="preserve"> </w:t>
+      </w:r>
+      <w:proofErr w:type="spellStart"/>
+      <w:r>
+        <w:t>Sistem</w:t>
+      </w:r>
+      <w:proofErr w:type="spellEnd"/>
+    </w:p>
+    <w:p>
+      <w:pPr>
+        <w:spacing w:line="259" w:lineRule="auto"/>
+      </w:pPr>
+      <w:r>
+        <w:t xml:space="preserve">Flowchart </w:t>
+      </w:r>
+      <w:proofErr w:type="spellStart"/>
+      <w:r>
+        <w:t>ini</w:t>
+      </w:r>
+      <w:proofErr w:type="spellEnd"/>
+      <w:r>
+        <w:t xml:space="preserve"> </w:t>
+      </w:r>
+      <w:proofErr w:type="spellStart"/>
+      <w:r>
+        <w:t>menjelaskan</w:t>
+      </w:r>
+      <w:proofErr w:type="spellEnd"/>
+      <w:r>
+        <w:t xml:space="preserve"> </w:t>
+      </w:r>
+      <w:proofErr w:type="spellStart"/>
+      <w:r>
+        <w:t>alur</w:t>
+      </w:r>
+      <w:proofErr w:type="spellEnd"/>
+      <w:r>
+        <w:t xml:space="preserve"> </w:t>
+      </w:r>
+      <w:proofErr w:type="spellStart"/>
+      <w:r>
+        <w:t>kerja</w:t>
+      </w:r>
+      <w:proofErr w:type="spellEnd"/>
+      <w:r>
+        <w:t xml:space="preserve"> </w:t>
+      </w:r>
+      <w:proofErr w:type="spellStart"/>
+      <w:r>
+        <w:t>sistem</w:t>
+      </w:r>
+      <w:proofErr w:type="spellEnd"/>
+      <w:r>
+        <w:t xml:space="preserve"> </w:t>
+      </w:r>
+      <w:proofErr w:type="spellStart"/>
+      <w:r>
+        <w:t>analisis</w:t>
+      </w:r>
+      <w:proofErr w:type="spellEnd"/>
+      <w:r>
+        <w:t xml:space="preserve"> </w:t>
+      </w:r>
+      <w:proofErr w:type="spellStart"/>
+      <w:r>
+        <w:t>sentimen</w:t>
+      </w:r>
+      <w:proofErr w:type="spellEnd"/>
+      <w:r>
+        <w:t xml:space="preserve"> Twitter </w:t>
+      </w:r>
+      <w:proofErr w:type="spellStart"/>
+      <w:r>
+        <w:t>menggunakan</w:t>
+      </w:r>
+      <w:proofErr w:type="spellEnd"/>
+      <w:r>
+        <w:t xml:space="preserve"> </w:t>
+      </w:r>
+      <w:proofErr w:type="spellStart"/>
+      <w:r>
+        <w:t>layanan</w:t>
+      </w:r>
+      <w:proofErr w:type="spellEnd"/>
+      <w:r>
+        <w:t xml:space="preserve"> AWS, </w:t>
+      </w:r>
+      <w:proofErr w:type="spellStart"/>
+      <w:r>
+        <w:t>mulai</w:t>
+      </w:r>
+      <w:proofErr w:type="spellEnd"/>
+      <w:r>
+        <w:t xml:space="preserve"> </w:t>
+      </w:r>
+      <w:proofErr w:type="spellStart"/>
+      <w:r>
+        <w:t>dari</w:t>
+      </w:r>
+      <w:proofErr w:type="spellEnd"/>
+      <w:r>
+        <w:t xml:space="preserve"> </w:t>
+      </w:r>
+      <w:proofErr w:type="spellStart"/>
+      <w:r>
+        <w:t>pengumpulan</w:t>
+      </w:r>
+      <w:proofErr w:type="spellEnd"/>
+      <w:r>
+        <w:t xml:space="preserve"> data </w:t>
+      </w:r>
+      <w:proofErr w:type="spellStart"/>
+      <w:r>
+        <w:t>hingga</w:t>
+      </w:r>
+      <w:proofErr w:type="spellEnd"/>
+      <w:r>
+        <w:t xml:space="preserve"> </w:t>
+      </w:r>
+      <w:proofErr w:type="spellStart"/>
+      <w:r>
+        <w:t>visualisasi</w:t>
+      </w:r>
+      <w:proofErr w:type="spellEnd"/>
+      <w:r>
+        <w:t xml:space="preserve"> </w:t>
+      </w:r>
+      <w:proofErr w:type="spellStart"/>
+      <w:r>
+        <w:t>hasil</w:t>
+      </w:r>
+      <w:proofErr w:type="spellEnd"/>
+      <w:r>
+        <w:t xml:space="preserve"> </w:t>
+      </w:r>
+      <w:proofErr w:type="spellStart"/>
+      <w:r>
+        <w:t>analisis</w:t>
+      </w:r>
+      <w:proofErr w:type="spellEnd"/>
+      <w:r>
+        <w:t xml:space="preserve">. </w:t>
+      </w:r>
+      <w:proofErr w:type="spellStart"/>
+      <w:r>
+        <w:t>Setiap</w:t>
+      </w:r>
+      <w:proofErr w:type="spellEnd"/>
+      <w:r>
+        <w:t xml:space="preserve"> </w:t>
+      </w:r>
+      <w:proofErr w:type="spellStart"/>
+      <w:r>
+        <w:t>tahap</w:t>
+      </w:r>
+      <w:proofErr w:type="spellEnd"/>
+      <w:r>
+        <w:t xml:space="preserve"> </w:t>
+      </w:r>
+      <w:proofErr w:type="spellStart"/>
+      <w:r>
+        <w:t>dalam</w:t>
+      </w:r>
+      <w:proofErr w:type="spellEnd"/>
+      <w:r>
+        <w:t xml:space="preserve"> flowchart </w:t>
+      </w:r>
+      <w:proofErr w:type="spellStart"/>
+      <w:r>
+        <w:t>ini</w:t>
+      </w:r>
+      <w:proofErr w:type="spellEnd"/>
+      <w:r>
+        <w:t xml:space="preserve"> </w:t>
+      </w:r>
+      <w:proofErr w:type="spellStart"/>
+      <w:r>
+        <w:t>dirancang</w:t>
+      </w:r>
+      <w:proofErr w:type="spellEnd"/>
+      <w:r>
+        <w:t xml:space="preserve"> </w:t>
+      </w:r>
+      <w:proofErr w:type="spellStart"/>
+      <w:r>
+        <w:t>untuk</w:t>
+      </w:r>
+      <w:proofErr w:type="spellEnd"/>
+      <w:r>
+        <w:t xml:space="preserve"> </w:t>
+      </w:r>
+      <w:proofErr w:type="spellStart"/>
+      <w:r>
+        <w:t>memastikan</w:t>
+      </w:r>
+      <w:proofErr w:type="spellEnd"/>
+      <w:r>
+        <w:t xml:space="preserve"> </w:t>
+      </w:r>
+      <w:proofErr w:type="spellStart"/>
+      <w:r>
+        <w:t>bahwa</w:t>
+      </w:r>
+      <w:proofErr w:type="spellEnd"/>
+      <w:r>
+        <w:t xml:space="preserve"> data </w:t>
+      </w:r>
+      <w:proofErr w:type="spellStart"/>
+      <w:r>
+        <w:t>diproses</w:t>
+      </w:r>
+      <w:proofErr w:type="spellEnd"/>
+      <w:r>
+        <w:t xml:space="preserve"> </w:t>
+      </w:r>
+      <w:proofErr w:type="spellStart"/>
+      <w:r>
+        <w:t>secara</w:t>
+      </w:r>
+      <w:proofErr w:type="spellEnd"/>
+      <w:r>
+        <w:t xml:space="preserve"> </w:t>
+      </w:r>
+      <w:proofErr w:type="spellStart"/>
+      <w:r>
+        <w:t>efisien</w:t>
+      </w:r>
+      <w:proofErr w:type="spellEnd"/>
+      <w:r>
+        <w:t xml:space="preserve"> dan </w:t>
+      </w:r>
+      <w:proofErr w:type="spellStart"/>
+      <w:r>
+        <w:t>menghasilkan</w:t>
+      </w:r>
+      <w:proofErr w:type="spellEnd"/>
+      <w:r>
+        <w:t xml:space="preserve"> insights yang </w:t>
+      </w:r>
+      <w:proofErr w:type="spellStart"/>
+      <w:r>
+        <w:t>berguna</w:t>
+      </w:r>
+      <w:proofErr w:type="spellEnd"/>
+      <w:r>
+        <w:t xml:space="preserve"> </w:t>
+      </w:r>
+      <w:proofErr w:type="spellStart"/>
+      <w:r>
+        <w:t>bagi</w:t>
+      </w:r>
+      <w:proofErr w:type="spellEnd"/>
+      <w:r>
+        <w:t xml:space="preserve"> </w:t>
+      </w:r>
+      <w:proofErr w:type="spellStart"/>
+      <w:r>
+        <w:t>pengguna</w:t>
+      </w:r>
+      <w:proofErr w:type="spellEnd"/>
+      <w:r>
+        <w:t xml:space="preserve"> </w:t>
+      </w:r>
+      <w:proofErr w:type="spellStart"/>
+      <w:r>
+        <w:t>bisnis</w:t>
+      </w:r>
+      <w:proofErr w:type="spellEnd"/>
+      <w:r>
+        <w:t xml:space="preserve">. </w:t>
+      </w:r>
+      <w:proofErr w:type="spellStart"/>
+      <w:r>
+        <w:t>Berikut</w:t>
+      </w:r>
+      <w:proofErr w:type="spellEnd"/>
+      <w:r>
+        <w:t xml:space="preserve"> </w:t>
+      </w:r>
+      <w:proofErr w:type="spellStart"/>
+      <w:r>
+        <w:t>adalah</w:t>
+      </w:r>
+      <w:proofErr w:type="spellEnd"/>
+      <w:r>
+        <w:t xml:space="preserve"> </w:t>
+      </w:r>
+      <w:proofErr w:type="spellStart"/>
+      <w:r>
+        <w:t>penjelasan</w:t>
+      </w:r>
+      <w:proofErr w:type="spellEnd"/>
+      <w:r>
+        <w:t xml:space="preserve"> </w:t>
+      </w:r>
+      <w:proofErr w:type="spellStart"/>
+      <w:r>
+        <w:t>rinci</w:t>
+      </w:r>
+      <w:proofErr w:type="spellEnd"/>
+      <w:r>
+        <w:t xml:space="preserve"> </w:t>
+      </w:r>
+      <w:proofErr w:type="spellStart"/>
+      <w:r>
+        <w:t>tentang</w:t>
+      </w:r>
+      <w:proofErr w:type="spellEnd"/>
+      <w:r>
+        <w:t xml:space="preserve"> </w:t>
+      </w:r>
+      <w:proofErr w:type="spellStart"/>
+      <w:r>
+        <w:t>setiap</w:t>
+      </w:r>
+      <w:proofErr w:type="spellEnd"/>
+      <w:r>
+        <w:t xml:space="preserve"> </w:t>
+      </w:r>
+      <w:proofErr w:type="spellStart"/>
+      <w:r>
+        <w:t>langkah</w:t>
+      </w:r>
+      <w:proofErr w:type="spellEnd"/>
+      <w:r>
+        <w:t xml:space="preserve"> </w:t>
+      </w:r>
+      <w:proofErr w:type="spellStart"/>
+      <w:r>
+        <w:t>dalam</w:t>
+      </w:r>
+      <w:proofErr w:type="spellEnd"/>
+      <w:r>
+        <w:t xml:space="preserve"> </w:t>
+      </w:r>
+      <w:proofErr w:type="spellStart"/>
+      <w:r>
+        <w:t>alur</w:t>
+      </w:r>
+      <w:proofErr w:type="spellEnd"/>
+      <w:r>
+        <w:t xml:space="preserve"> </w:t>
+      </w:r>
+      <w:proofErr w:type="spellStart"/>
+      <w:r>
+        <w:t>kerja</w:t>
+      </w:r>
+      <w:proofErr w:type="spellEnd"/>
+      <w:r>
+        <w:t xml:space="preserve"> </w:t>
+      </w:r>
+      <w:proofErr w:type="spellStart"/>
+      <w:r>
+        <w:t>sistem</w:t>
+      </w:r>
+      <w:proofErr w:type="spellEnd"/>
+      <w:r>
+        <w:t>:</w:t>
+      </w:r>
+    </w:p>
+    <w:p>
+      <w:pPr>
+        <w:pStyle w:val="Heading3"/>
+      </w:pPr>
+      <w:r>
+        <w:t xml:space="preserve">3.1.1. </w:t>
+      </w:r>
+      <w:proofErr w:type="spellStart"/>
+      <w:r>
+        <w:t>Pengumpulan</w:t>
+      </w:r>
+      <w:proofErr w:type="spellEnd"/>
+      <w:r>
+        <w:t xml:space="preserve"> Data</w:t>
+      </w:r>
+    </w:p>
+    <w:p>
+      <w:pPr>
+        <w:spacing w:line="259" w:lineRule="auto"/>
+      </w:pPr>
+      <w:proofErr w:type="spellStart"/>
+      <w:r>
+        <w:t>Tahap</w:t>
+      </w:r>
+      <w:proofErr w:type="spellEnd"/>
+      <w:r>
+        <w:t xml:space="preserve"> </w:t>
+      </w:r>
+      <w:proofErr w:type="spellStart"/>
+      <w:r>
+        <w:t>pertama</w:t>
+      </w:r>
+      <w:proofErr w:type="spellEnd"/>
+      <w:r>
+        <w:t xml:space="preserve"> </w:t>
+      </w:r>
+      <w:proofErr w:type="spellStart"/>
+      <w:r>
+        <w:t>dalam</w:t>
+      </w:r>
+      <w:proofErr w:type="spellEnd"/>
+      <w:r>
+        <w:t xml:space="preserve"> </w:t>
+      </w:r>
+      <w:proofErr w:type="spellStart"/>
+      <w:r>
+        <w:t>alur</w:t>
+      </w:r>
+      <w:proofErr w:type="spellEnd"/>
+      <w:r>
+        <w:t xml:space="preserve"> </w:t>
+      </w:r>
+      <w:proofErr w:type="spellStart"/>
+      <w:r>
+        <w:t>kerja</w:t>
+      </w:r>
+      <w:proofErr w:type="spellEnd"/>
+      <w:r>
+        <w:t xml:space="preserve"> </w:t>
+      </w:r>
+      <w:proofErr w:type="spellStart"/>
+      <w:r>
+        <w:t>ini</w:t>
+      </w:r>
+      <w:proofErr w:type="spellEnd"/>
+      <w:r>
+        <w:t xml:space="preserve"> </w:t>
+      </w:r>
+      <w:proofErr w:type="spellStart"/>
+      <w:r>
+        <w:t>adalah</w:t>
+      </w:r>
+      <w:proofErr w:type="spellEnd"/>
+      <w:r>
+        <w:t xml:space="preserve"> </w:t>
+      </w:r>
+      <w:proofErr w:type="spellStart"/>
+      <w:r>
+        <w:t>pengumpulan</w:t>
+      </w:r>
+      <w:proofErr w:type="spellEnd"/>
+      <w:r>
+        <w:t xml:space="preserve"> data tweet </w:t>
+      </w:r>
+      <w:proofErr w:type="spellStart"/>
+      <w:r>
+        <w:t>dari</w:t>
+      </w:r>
+      <w:proofErr w:type="spellEnd"/>
+      <w:r>
+        <w:t xml:space="preserve"> Twitter.</w:t>
+      </w:r>
+    </w:p>
+    <w:p>
+      <w:pPr>
+        <w:numPr>
+          <w:ilvl w:val="0"/>
+          <w:numId w:val="14"/>
+        </w:numPr>
+        <w:spacing w:line="259" w:lineRule="auto"/>
+      </w:pPr>
+      <w:r>
+        <w:rPr>
+          <w:rStyle w:val="Heading4Char"/>
+        </w:rPr>
+        <w:t>Twitter API</w:t>
+      </w:r>
+      <w:r>
+        <w:t>:</w:t>
+      </w:r>
+      <w:r>
+        <w:br/>
+        <w:t xml:space="preserve">Twitter </w:t>
+      </w:r>
+      <w:proofErr w:type="spellStart"/>
+      <w:r>
+        <w:t>menyediakan</w:t>
+      </w:r>
+      <w:proofErr w:type="spellEnd"/>
+      <w:r>
+        <w:t xml:space="preserve"> API yang </w:t>
+      </w:r>
+      <w:proofErr w:type="spellStart"/>
+      <w:r>
+        <w:t>memungkinkan</w:t>
+      </w:r>
+      <w:proofErr w:type="spellEnd"/>
+      <w:r>
+        <w:t xml:space="preserve"> </w:t>
+      </w:r>
+      <w:proofErr w:type="spellStart"/>
+      <w:r>
+        <w:t>pengembang</w:t>
+      </w:r>
+      <w:proofErr w:type="spellEnd"/>
+      <w:r>
+        <w:t xml:space="preserve"> </w:t>
+      </w:r>
+      <w:proofErr w:type="spellStart"/>
+      <w:r>
+        <w:t>untuk</w:t>
+      </w:r>
+      <w:proofErr w:type="spellEnd"/>
+      <w:r>
+        <w:t xml:space="preserve"> </w:t>
+      </w:r>
+      <w:proofErr w:type="spellStart"/>
+      <w:r>
+        <w:t>mengakses</w:t>
+      </w:r>
+      <w:proofErr w:type="spellEnd"/>
+      <w:r>
+        <w:t xml:space="preserve"> data tweet </w:t>
+      </w:r>
+      <w:proofErr w:type="spellStart"/>
+      <w:r>
+        <w:t>secara</w:t>
+      </w:r>
+      <w:proofErr w:type="spellEnd"/>
+      <w:r>
+        <w:t xml:space="preserve"> real-time. API </w:t>
+      </w:r>
+      <w:proofErr w:type="spellStart"/>
+      <w:r>
+        <w:t>ini</w:t>
+      </w:r>
+      <w:proofErr w:type="spellEnd"/>
+      <w:r>
+        <w:t xml:space="preserve"> </w:t>
+      </w:r>
+      <w:proofErr w:type="spellStart"/>
+      <w:r>
+        <w:t>dapat</w:t>
+      </w:r>
+      <w:proofErr w:type="spellEnd"/>
+      <w:r>
+        <w:t xml:space="preserve"> </w:t>
+      </w:r>
+      <w:proofErr w:type="spellStart"/>
+      <w:r>
+        <w:t>dikonfigurasi</w:t>
+      </w:r>
+      <w:proofErr w:type="spellEnd"/>
+      <w:r>
+        <w:t xml:space="preserve"> </w:t>
+      </w:r>
+      <w:proofErr w:type="spellStart"/>
+      <w:r>
+        <w:t>untuk</w:t>
+      </w:r>
+      <w:proofErr w:type="spellEnd"/>
+      <w:r>
+        <w:t xml:space="preserve"> </w:t>
+      </w:r>
+      <w:proofErr w:type="spellStart"/>
+      <w:r>
+        <w:t>mengumpulkan</w:t>
+      </w:r>
+      <w:proofErr w:type="spellEnd"/>
+      <w:r>
+        <w:t xml:space="preserve"> tweet </w:t>
+      </w:r>
+      <w:proofErr w:type="spellStart"/>
+      <w:r>
+        <w:t>berdasarkan</w:t>
+      </w:r>
+      <w:proofErr w:type="spellEnd"/>
+      <w:r>
+        <w:t xml:space="preserve"> kata </w:t>
+      </w:r>
+      <w:proofErr w:type="spellStart"/>
+      <w:r>
+        <w:t>kunci</w:t>
+      </w:r>
+      <w:proofErr w:type="spellEnd"/>
+      <w:r>
+        <w:t xml:space="preserve">, hashtag, </w:t>
+      </w:r>
+      <w:proofErr w:type="spellStart"/>
+      <w:r>
+        <w:t>lokasi</w:t>
+      </w:r>
+      <w:proofErr w:type="spellEnd"/>
+      <w:r>
+        <w:t xml:space="preserve">, </w:t>
+      </w:r>
+      <w:proofErr w:type="spellStart"/>
+      <w:r>
+        <w:t>atau</w:t>
+      </w:r>
+      <w:proofErr w:type="spellEnd"/>
+      <w:r>
+        <w:t xml:space="preserve"> parameter </w:t>
+      </w:r>
+      <w:proofErr w:type="spellStart"/>
+      <w:r>
+        <w:t>lainnya</w:t>
+      </w:r>
+      <w:proofErr w:type="spellEnd"/>
+      <w:r>
+        <w:t>.</w:t>
+      </w:r>
+      <w:r>
+        <w:br/>
+      </w:r>
+      <w:proofErr w:type="spellStart"/>
+      <w:r>
+        <w:t>Misalnya</w:t>
+      </w:r>
+      <w:proofErr w:type="spellEnd"/>
+      <w:r>
+        <w:t xml:space="preserve">, </w:t>
+      </w:r>
+      <w:proofErr w:type="spellStart"/>
+      <w:r>
+        <w:t>jika</w:t>
+      </w:r>
+      <w:proofErr w:type="spellEnd"/>
+      <w:r>
+        <w:t xml:space="preserve"> </w:t>
+      </w:r>
+      <w:proofErr w:type="spellStart"/>
+      <w:r>
+        <w:t>perusahaan</w:t>
+      </w:r>
+      <w:proofErr w:type="spellEnd"/>
+      <w:r>
+        <w:t xml:space="preserve"> </w:t>
+      </w:r>
+      <w:proofErr w:type="spellStart"/>
+      <w:r>
+        <w:t>ingin</w:t>
+      </w:r>
+      <w:proofErr w:type="spellEnd"/>
+      <w:r>
+        <w:t xml:space="preserve"> </w:t>
+      </w:r>
+      <w:proofErr w:type="spellStart"/>
+      <w:r>
+        <w:t>menganalisis</w:t>
+      </w:r>
+      <w:proofErr w:type="spellEnd"/>
+      <w:r>
+        <w:t xml:space="preserve"> </w:t>
+      </w:r>
+      <w:proofErr w:type="spellStart"/>
+      <w:r>
+        <w:t>sentimen</w:t>
+      </w:r>
+      <w:proofErr w:type="spellEnd"/>
+      <w:r>
+        <w:t xml:space="preserve"> </w:t>
+      </w:r>
+      <w:proofErr w:type="spellStart"/>
+      <w:r>
+        <w:t>tentang</w:t>
+      </w:r>
+      <w:proofErr w:type="spellEnd"/>
+      <w:r>
+        <w:t xml:space="preserve"> </w:t>
+      </w:r>
+      <w:proofErr w:type="spellStart"/>
+      <w:r>
+        <w:t>produk</w:t>
+      </w:r>
+      <w:proofErr w:type="spellEnd"/>
+      <w:r>
+        <w:t xml:space="preserve"> </w:t>
+      </w:r>
+      <w:proofErr w:type="spellStart"/>
+      <w:r>
+        <w:t>mereka</w:t>
+      </w:r>
+      <w:proofErr w:type="spellEnd"/>
+      <w:r>
+        <w:t xml:space="preserve">, </w:t>
+      </w:r>
+      <w:proofErr w:type="spellStart"/>
+      <w:r>
+        <w:t>mereka</w:t>
+      </w:r>
+      <w:proofErr w:type="spellEnd"/>
+      <w:r>
+        <w:t xml:space="preserve"> </w:t>
+      </w:r>
+      <w:proofErr w:type="spellStart"/>
+      <w:r>
+        <w:t>dapat</w:t>
+      </w:r>
+      <w:proofErr w:type="spellEnd"/>
+      <w:r>
+        <w:t xml:space="preserve"> </w:t>
+      </w:r>
+      <w:proofErr w:type="spellStart"/>
+      <w:r>
+        <w:t>mengumpulkan</w:t>
+      </w:r>
+      <w:proofErr w:type="spellEnd"/>
+      <w:r>
+        <w:t xml:space="preserve"> tweet yang </w:t>
+      </w:r>
+      <w:proofErr w:type="spellStart"/>
+      <w:r>
+        <w:t>mengandung</w:t>
+      </w:r>
+      <w:proofErr w:type="spellEnd"/>
+      <w:r>
+        <w:t xml:space="preserve"> </w:t>
+      </w:r>
+      <w:proofErr w:type="spellStart"/>
+      <w:r>
+        <w:t>nama</w:t>
+      </w:r>
+      <w:proofErr w:type="spellEnd"/>
+      <w:r>
+        <w:t xml:space="preserve"> </w:t>
+      </w:r>
+      <w:proofErr w:type="spellStart"/>
+      <w:r>
+        <w:t>produk</w:t>
+      </w:r>
+      <w:proofErr w:type="spellEnd"/>
+      <w:r>
+        <w:t xml:space="preserve"> </w:t>
+      </w:r>
+      <w:proofErr w:type="spellStart"/>
+      <w:r>
+        <w:t>atau</w:t>
+      </w:r>
+      <w:proofErr w:type="spellEnd"/>
+      <w:r>
+        <w:t xml:space="preserve"> hashtag </w:t>
+      </w:r>
+      <w:proofErr w:type="spellStart"/>
+      <w:r>
+        <w:t>terkait</w:t>
+      </w:r>
+      <w:proofErr w:type="spellEnd"/>
+      <w:r>
+        <w:t xml:space="preserve">. Data yang </w:t>
+      </w:r>
+      <w:proofErr w:type="spellStart"/>
+      <w:r>
+        <w:t>dikumpulkan</w:t>
+      </w:r>
+      <w:proofErr w:type="spellEnd"/>
+      <w:r>
+        <w:t xml:space="preserve"> </w:t>
+      </w:r>
+      <w:proofErr w:type="spellStart"/>
+      <w:r>
+        <w:t>mencakup</w:t>
+      </w:r>
+      <w:proofErr w:type="spellEnd"/>
+      <w:r>
+        <w:t xml:space="preserve"> </w:t>
+      </w:r>
+      <w:proofErr w:type="spellStart"/>
+      <w:r>
+        <w:t>teks</w:t>
+      </w:r>
+      <w:proofErr w:type="spellEnd"/>
+      <w:r>
+        <w:t xml:space="preserve"> tweet, </w:t>
+      </w:r>
+      <w:proofErr w:type="spellStart"/>
+      <w:r>
+        <w:t>informasi</w:t>
+      </w:r>
+      <w:proofErr w:type="spellEnd"/>
+      <w:r>
+        <w:t xml:space="preserve"> </w:t>
+      </w:r>
+      <w:proofErr w:type="spellStart"/>
+      <w:r>
+        <w:t>pengguna</w:t>
+      </w:r>
+      <w:proofErr w:type="spellEnd"/>
+      <w:r>
+        <w:t xml:space="preserve">, </w:t>
+      </w:r>
+      <w:proofErr w:type="spellStart"/>
+      <w:r>
+        <w:t>waktu</w:t>
+      </w:r>
+      <w:proofErr w:type="spellEnd"/>
+      <w:r>
+        <w:t xml:space="preserve"> posting, dan metadata </w:t>
+      </w:r>
+      <w:proofErr w:type="spellStart"/>
+      <w:r>
+        <w:t>lainnya</w:t>
+      </w:r>
+      <w:proofErr w:type="spellEnd"/>
+      <w:r>
+        <w:t>.</w:t>
+      </w:r>
+    </w:p>
+    <w:p>
+      <w:pPr>
+        <w:numPr>
+          <w:ilvl w:val="0"/>
+          <w:numId w:val="14"/>
+        </w:numPr>
+        <w:spacing w:line="259" w:lineRule="auto"/>
+      </w:pPr>
+      <w:proofErr w:type="spellStart"/>
+      <w:r>
+        <w:rPr>
+          <w:rStyle w:val="Heading4Char"/>
+        </w:rPr>
+        <w:t>Keunggulan</w:t>
+      </w:r>
+      <w:proofErr w:type="spellEnd"/>
+      <w:r>
+        <w:t>:</w:t>
+      </w:r>
+      <w:r>
+        <w:br/>
+        <w:t xml:space="preserve">Twitter API sangat </w:t>
+      </w:r>
+      <w:proofErr w:type="spellStart"/>
+      <w:r>
+        <w:t>fleksibel</w:t>
+      </w:r>
+      <w:proofErr w:type="spellEnd"/>
+      <w:r>
+        <w:t xml:space="preserve"> dan </w:t>
+      </w:r>
+      <w:proofErr w:type="spellStart"/>
+      <w:r>
+        <w:t>dapat</w:t>
+      </w:r>
+      <w:proofErr w:type="spellEnd"/>
+      <w:r>
+        <w:t xml:space="preserve"> </w:t>
+      </w:r>
+      <w:proofErr w:type="spellStart"/>
+      <w:r>
+        <w:t>disesuaikan</w:t>
+      </w:r>
+      <w:proofErr w:type="spellEnd"/>
+      <w:r>
+        <w:t xml:space="preserve"> </w:t>
+      </w:r>
+      <w:proofErr w:type="spellStart"/>
+      <w:r>
+        <w:t>dengan</w:t>
+      </w:r>
+      <w:proofErr w:type="spellEnd"/>
+      <w:r>
+        <w:t xml:space="preserve"> </w:t>
+      </w:r>
+      <w:proofErr w:type="spellStart"/>
+      <w:r>
+        <w:t>kebutuhan</w:t>
+      </w:r>
+      <w:proofErr w:type="spellEnd"/>
+      <w:r>
+        <w:t xml:space="preserve"> </w:t>
+      </w:r>
+      <w:proofErr w:type="spellStart"/>
+      <w:r>
+        <w:t>analisis</w:t>
+      </w:r>
+      <w:proofErr w:type="spellEnd"/>
+      <w:r>
+        <w:t xml:space="preserve">. </w:t>
+      </w:r>
+      <w:proofErr w:type="spellStart"/>
+      <w:r>
+        <w:t>Selain</w:t>
+      </w:r>
+      <w:proofErr w:type="spellEnd"/>
+      <w:r>
+        <w:t xml:space="preserve"> </w:t>
+      </w:r>
+      <w:proofErr w:type="spellStart"/>
+      <w:r>
+        <w:t>itu</w:t>
+      </w:r>
+      <w:proofErr w:type="spellEnd"/>
+      <w:r>
+        <w:t xml:space="preserve">, API </w:t>
+      </w:r>
+      <w:proofErr w:type="spellStart"/>
+      <w:r>
+        <w:t>ini</w:t>
+      </w:r>
+      <w:proofErr w:type="spellEnd"/>
+      <w:r>
+        <w:t xml:space="preserve"> </w:t>
+      </w:r>
+      <w:proofErr w:type="spellStart"/>
+      <w:r>
+        <w:t>mendukung</w:t>
+      </w:r>
+      <w:proofErr w:type="spellEnd"/>
+      <w:r>
+        <w:t xml:space="preserve"> streaming data, </w:t>
+      </w:r>
+      <w:proofErr w:type="spellStart"/>
+      <w:r>
+        <w:t>sehingga</w:t>
+      </w:r>
+      <w:proofErr w:type="spellEnd"/>
+      <w:r>
+        <w:t xml:space="preserve"> data </w:t>
+      </w:r>
+      <w:proofErr w:type="spellStart"/>
+      <w:r>
+        <w:t>dapat</w:t>
+      </w:r>
+      <w:proofErr w:type="spellEnd"/>
+      <w:r>
+        <w:t xml:space="preserve"> </w:t>
+      </w:r>
+      <w:proofErr w:type="spellStart"/>
+      <w:r>
+        <w:t>dikumpulkan</w:t>
+      </w:r>
+      <w:proofErr w:type="spellEnd"/>
+      <w:r>
+        <w:t xml:space="preserve"> </w:t>
+      </w:r>
+      <w:proofErr w:type="spellStart"/>
+      <w:r>
+        <w:t>secara</w:t>
+      </w:r>
+      <w:proofErr w:type="spellEnd"/>
+      <w:r>
+        <w:t xml:space="preserve"> real-time.</w:t>
+      </w:r>
+    </w:p>
+    <w:p>
+      <w:pPr>
+        <w:pStyle w:val="Heading3"/>
+      </w:pPr>
+      <w:r>
+        <w:t xml:space="preserve">3.1.2. </w:t>
+      </w:r>
+      <w:proofErr w:type="spellStart"/>
+      <w:r>
+        <w:t>Pengiriman</w:t>
+      </w:r>
+      <w:proofErr w:type="spellEnd"/>
+      <w:r>
+        <w:t xml:space="preserve"> Data</w:t>
+      </w:r>
+    </w:p>
+    <w:p>
+      <w:pPr>
+        <w:spacing w:line="259" w:lineRule="auto"/>
+      </w:pPr>
+      <w:r>
+        <w:t xml:space="preserve">Setelah data tweet </w:t>
+      </w:r>
+      <w:proofErr w:type="spellStart"/>
+      <w:r>
+        <w:t>dikumpulkan</w:t>
+      </w:r>
+      <w:proofErr w:type="spellEnd"/>
+      <w:r>
+        <w:t xml:space="preserve">, data </w:t>
+      </w:r>
+      <w:proofErr w:type="spellStart"/>
+      <w:r>
+        <w:t>tersebut</w:t>
+      </w:r>
+      <w:proofErr w:type="spellEnd"/>
+      <w:r>
+        <w:t xml:space="preserve"> </w:t>
+      </w:r>
+      <w:proofErr w:type="spellStart"/>
+      <w:r>
+        <w:t>perlu</w:t>
+      </w:r>
+      <w:proofErr w:type="spellEnd"/>
+      <w:r>
+        <w:t xml:space="preserve"> </w:t>
+      </w:r>
+      <w:proofErr w:type="spellStart"/>
+      <w:r>
+        <w:t>dikirim</w:t>
+      </w:r>
+      <w:proofErr w:type="spellEnd"/>
+      <w:r>
+        <w:t xml:space="preserve"> </w:t>
+      </w:r>
+      <w:proofErr w:type="spellStart"/>
+      <w:r>
+        <w:t>ke</w:t>
+      </w:r>
+      <w:proofErr w:type="spellEnd"/>
+      <w:r>
+        <w:t xml:space="preserve"> </w:t>
+      </w:r>
+      <w:proofErr w:type="spellStart"/>
+      <w:r>
+        <w:t>sistem</w:t>
+      </w:r>
+      <w:proofErr w:type="spellEnd"/>
+      <w:r>
+        <w:t xml:space="preserve"> </w:t>
+      </w:r>
+      <w:proofErr w:type="spellStart"/>
+      <w:r>
+        <w:t>penyimpanan</w:t>
+      </w:r>
+      <w:proofErr w:type="spellEnd"/>
+      <w:r>
+        <w:t xml:space="preserve"> </w:t>
+      </w:r>
+      <w:proofErr w:type="spellStart"/>
+      <w:r>
+        <w:t>untuk</w:t>
+      </w:r>
+      <w:proofErr w:type="spellEnd"/>
+      <w:r>
+        <w:t xml:space="preserve"> </w:t>
+      </w:r>
+      <w:proofErr w:type="spellStart"/>
+      <w:r>
+        <w:t>diproses</w:t>
+      </w:r>
+      <w:proofErr w:type="spellEnd"/>
+      <w:r>
+        <w:t xml:space="preserve"> </w:t>
+      </w:r>
+      <w:proofErr w:type="spellStart"/>
+      <w:r>
+        <w:t>lebih</w:t>
+      </w:r>
+      <w:proofErr w:type="spellEnd"/>
+      <w:r>
+        <w:t xml:space="preserve"> </w:t>
+      </w:r>
+      <w:proofErr w:type="spellStart"/>
+      <w:r>
+        <w:t>lanjut</w:t>
+      </w:r>
+      <w:proofErr w:type="spellEnd"/>
+      <w:r>
+        <w:t>.</w:t>
+      </w:r>
+    </w:p>
+    <w:p>
+      <w:pPr>
+        <w:numPr>
+          <w:ilvl w:val="0"/>
+          <w:numId w:val="15"/>
+        </w:numPr>
+        <w:spacing w:line="259" w:lineRule="auto"/>
+      </w:pPr>
+      <w:r>
+        <w:rPr>
+          <w:rStyle w:val="Heading4Char"/>
+        </w:rPr>
+        <w:t>Amazon Kinesis Data Firehose</w:t>
+      </w:r>
+      <w:r>
+        <w:t>:</w:t>
+      </w:r>
+      <w:r>
+        <w:br/>
+        <w:t xml:space="preserve">Kinesis Firehose </w:t>
+      </w:r>
+      <w:proofErr w:type="spellStart"/>
+      <w:r>
+        <w:t>adalah</w:t>
+      </w:r>
+      <w:proofErr w:type="spellEnd"/>
+      <w:r>
+        <w:t xml:space="preserve"> </w:t>
+      </w:r>
+      <w:proofErr w:type="spellStart"/>
+      <w:r>
+        <w:t>layanan</w:t>
+      </w:r>
+      <w:proofErr w:type="spellEnd"/>
+      <w:r>
+        <w:t xml:space="preserve"> yang </w:t>
+      </w:r>
+      <w:proofErr w:type="spellStart"/>
+      <w:r>
+        <w:t>dirancang</w:t>
+      </w:r>
+      <w:proofErr w:type="spellEnd"/>
+      <w:r>
+        <w:t xml:space="preserve"> </w:t>
+      </w:r>
+      <w:proofErr w:type="spellStart"/>
+      <w:r>
+        <w:t>untuk</w:t>
+      </w:r>
+      <w:proofErr w:type="spellEnd"/>
+      <w:r>
+        <w:t xml:space="preserve"> </w:t>
+      </w:r>
+      <w:proofErr w:type="spellStart"/>
+      <w:r>
+        <w:t>menangani</w:t>
+      </w:r>
+      <w:proofErr w:type="spellEnd"/>
+      <w:r>
+        <w:t xml:space="preserve"> </w:t>
+      </w:r>
+      <w:proofErr w:type="spellStart"/>
+      <w:r>
+        <w:t>aliran</w:t>
+      </w:r>
+      <w:proofErr w:type="spellEnd"/>
+      <w:r>
+        <w:t xml:space="preserve"> data real-time </w:t>
+      </w:r>
+      <w:proofErr w:type="spellStart"/>
+      <w:r>
+        <w:t>dalam</w:t>
+      </w:r>
+      <w:proofErr w:type="spellEnd"/>
+      <w:r>
+        <w:t xml:space="preserve"> </w:t>
+      </w:r>
+      <w:proofErr w:type="spellStart"/>
+      <w:r>
+        <w:t>skala</w:t>
+      </w:r>
+      <w:proofErr w:type="spellEnd"/>
+      <w:r>
+        <w:t xml:space="preserve"> </w:t>
+      </w:r>
+      <w:proofErr w:type="spellStart"/>
+      <w:r>
+        <w:t>besar</w:t>
+      </w:r>
+      <w:proofErr w:type="spellEnd"/>
+      <w:r>
+        <w:t xml:space="preserve">. </w:t>
+      </w:r>
+      <w:proofErr w:type="spellStart"/>
+      <w:r>
+        <w:t>Layanan</w:t>
+      </w:r>
+      <w:proofErr w:type="spellEnd"/>
+      <w:r>
+        <w:t xml:space="preserve"> </w:t>
+      </w:r>
+      <w:proofErr w:type="spellStart"/>
+      <w:r>
+        <w:t>ini</w:t>
+      </w:r>
+      <w:proofErr w:type="spellEnd"/>
+      <w:r>
+        <w:t xml:space="preserve"> </w:t>
+      </w:r>
+      <w:proofErr w:type="spellStart"/>
+      <w:r>
+        <w:t>menerima</w:t>
+      </w:r>
+      <w:proofErr w:type="spellEnd"/>
+      <w:r>
+        <w:t xml:space="preserve"> data </w:t>
+      </w:r>
+      <w:proofErr w:type="spellStart"/>
+      <w:r>
+        <w:t>dari</w:t>
+      </w:r>
+      <w:proofErr w:type="spellEnd"/>
+      <w:r>
+        <w:t xml:space="preserve"> Twitter API, </w:t>
+      </w:r>
+      <w:proofErr w:type="spellStart"/>
+      <w:r>
+        <w:t>memprosesnya</w:t>
+      </w:r>
+      <w:proofErr w:type="spellEnd"/>
+      <w:r>
+        <w:t xml:space="preserve"> </w:t>
+      </w:r>
+      <w:proofErr w:type="spellStart"/>
+      <w:r>
+        <w:t>secara</w:t>
+      </w:r>
+      <w:proofErr w:type="spellEnd"/>
+      <w:r>
+        <w:t xml:space="preserve"> minimal (</w:t>
+      </w:r>
+      <w:proofErr w:type="spellStart"/>
+      <w:r>
+        <w:t>jika</w:t>
+      </w:r>
+      <w:proofErr w:type="spellEnd"/>
+      <w:r>
+        <w:t xml:space="preserve"> </w:t>
+      </w:r>
+      <w:proofErr w:type="spellStart"/>
+      <w:r>
+        <w:t>diperlukan</w:t>
+      </w:r>
+      <w:proofErr w:type="spellEnd"/>
+      <w:r>
+        <w:t xml:space="preserve">), dan </w:t>
+      </w:r>
+      <w:proofErr w:type="spellStart"/>
+      <w:r>
+        <w:t>mengirimkannya</w:t>
+      </w:r>
+      <w:proofErr w:type="spellEnd"/>
+      <w:r>
+        <w:t xml:space="preserve"> </w:t>
+      </w:r>
+      <w:proofErr w:type="spellStart"/>
+      <w:r>
+        <w:t>ke</w:t>
+      </w:r>
+      <w:proofErr w:type="spellEnd"/>
+      <w:r>
+        <w:t xml:space="preserve"> Amazon S3.</w:t>
+      </w:r>
+      <w:r>
+        <w:br/>
+        <w:t xml:space="preserve">Kinesis Firehose juga </w:t>
+      </w:r>
+      <w:proofErr w:type="spellStart"/>
+      <w:r>
+        <w:t>dapat</w:t>
+      </w:r>
+      <w:proofErr w:type="spellEnd"/>
+      <w:r>
+        <w:t xml:space="preserve"> </w:t>
+      </w:r>
+      <w:proofErr w:type="spellStart"/>
+      <w:r>
+        <w:t>mengkompres</w:t>
+      </w:r>
+      <w:proofErr w:type="spellEnd"/>
+      <w:r>
+        <w:t xml:space="preserve"> </w:t>
+      </w:r>
+      <w:proofErr w:type="spellStart"/>
+      <w:r>
+        <w:t>atau</w:t>
+      </w:r>
+      <w:proofErr w:type="spellEnd"/>
+      <w:r>
+        <w:t xml:space="preserve"> </w:t>
+      </w:r>
+      <w:proofErr w:type="spellStart"/>
+      <w:r>
+        <w:t>mengenkripsi</w:t>
+      </w:r>
+      <w:proofErr w:type="spellEnd"/>
+      <w:r>
+        <w:t xml:space="preserve"> data </w:t>
+      </w:r>
+      <w:proofErr w:type="spellStart"/>
+      <w:r>
+        <w:t>sebelum</w:t>
+      </w:r>
+      <w:proofErr w:type="spellEnd"/>
+      <w:r>
+        <w:t xml:space="preserve"> </w:t>
+      </w:r>
+      <w:proofErr w:type="spellStart"/>
+      <w:r>
+        <w:t>menyimpannya</w:t>
+      </w:r>
+      <w:proofErr w:type="spellEnd"/>
+      <w:r>
+        <w:t xml:space="preserve">, </w:t>
+      </w:r>
+      <w:proofErr w:type="spellStart"/>
+      <w:r>
+        <w:t>sehingga</w:t>
+      </w:r>
+      <w:proofErr w:type="spellEnd"/>
+      <w:r>
+        <w:t xml:space="preserve"> </w:t>
+      </w:r>
+      <w:proofErr w:type="spellStart"/>
+      <w:r>
+        <w:t>memastikan</w:t>
+      </w:r>
+      <w:proofErr w:type="spellEnd"/>
+      <w:r>
+        <w:t xml:space="preserve"> </w:t>
+      </w:r>
+      <w:proofErr w:type="spellStart"/>
+      <w:r>
+        <w:t>keamanan</w:t>
+      </w:r>
+      <w:proofErr w:type="spellEnd"/>
+      <w:r>
+        <w:t xml:space="preserve"> dan </w:t>
+      </w:r>
+      <w:proofErr w:type="spellStart"/>
+      <w:r>
+        <w:t>efisiensi</w:t>
+      </w:r>
+      <w:proofErr w:type="spellEnd"/>
+      <w:r>
+        <w:t xml:space="preserve"> </w:t>
+      </w:r>
+      <w:proofErr w:type="spellStart"/>
+      <w:r>
+        <w:t>penyimpanan</w:t>
+      </w:r>
+      <w:proofErr w:type="spellEnd"/>
+      <w:r>
+        <w:t>.</w:t>
+      </w:r>
+    </w:p>
+    <w:p>
+      <w:pPr>
+        <w:numPr>
+          <w:ilvl w:val="0"/>
+          <w:numId w:val="15"/>
+        </w:numPr>
+        <w:spacing w:line="259" w:lineRule="auto"/>
+      </w:pPr>
+      <w:proofErr w:type="spellStart"/>
+      <w:r>
+        <w:rPr>
+          <w:rStyle w:val="Heading4Char"/>
+        </w:rPr>
+        <w:t>Keunggulan</w:t>
+      </w:r>
+      <w:proofErr w:type="spellEnd"/>
+      <w:r>
+        <w:t>:</w:t>
+      </w:r>
+      <w:r>
+        <w:br/>
+        <w:t xml:space="preserve">Kinesis Firehose sangat scalable dan </w:t>
+      </w:r>
+      <w:proofErr w:type="spellStart"/>
+      <w:r>
+        <w:t>dapat</w:t>
+      </w:r>
+      <w:proofErr w:type="spellEnd"/>
+      <w:r>
+        <w:t xml:space="preserve"> </w:t>
+      </w:r>
+      <w:proofErr w:type="spellStart"/>
+      <w:r>
+        <w:t>menangani</w:t>
+      </w:r>
+      <w:proofErr w:type="spellEnd"/>
+      <w:r>
+        <w:t xml:space="preserve"> </w:t>
+      </w:r>
+      <w:proofErr w:type="spellStart"/>
+      <w:r>
+        <w:t>jutaan</w:t>
+      </w:r>
+      <w:proofErr w:type="spellEnd"/>
+      <w:r>
+        <w:t xml:space="preserve"> data per </w:t>
+      </w:r>
+      <w:proofErr w:type="spellStart"/>
+      <w:r>
+        <w:t>detik</w:t>
+      </w:r>
+      <w:proofErr w:type="spellEnd"/>
+      <w:r>
+        <w:t xml:space="preserve">. </w:t>
+      </w:r>
+      <w:proofErr w:type="spellStart"/>
+      <w:r>
+        <w:t>Layanan</w:t>
+      </w:r>
+      <w:proofErr w:type="spellEnd"/>
+      <w:r>
+        <w:t xml:space="preserve"> </w:t>
+      </w:r>
+      <w:proofErr w:type="spellStart"/>
+      <w:r>
+        <w:t>ini</w:t>
+      </w:r>
+      <w:proofErr w:type="spellEnd"/>
+      <w:r>
+        <w:t xml:space="preserve"> juga </w:t>
+      </w:r>
+      <w:proofErr w:type="spellStart"/>
+      <w:r>
+        <w:t>terintegrasi</w:t>
+      </w:r>
+      <w:proofErr w:type="spellEnd"/>
+      <w:r>
+        <w:t xml:space="preserve"> </w:t>
+      </w:r>
+      <w:proofErr w:type="spellStart"/>
+      <w:r>
+        <w:t>dengan</w:t>
+      </w:r>
+      <w:proofErr w:type="spellEnd"/>
+      <w:r>
+        <w:t xml:space="preserve"> </w:t>
+      </w:r>
+      <w:proofErr w:type="spellStart"/>
+      <w:r>
+        <w:t>baik</w:t>
+      </w:r>
+      <w:proofErr w:type="spellEnd"/>
+      <w:r>
+        <w:t xml:space="preserve"> </w:t>
+      </w:r>
+      <w:proofErr w:type="spellStart"/>
+      <w:r>
+        <w:t>dengan</w:t>
+      </w:r>
+      <w:proofErr w:type="spellEnd"/>
+      <w:r>
+        <w:t xml:space="preserve"> </w:t>
+      </w:r>
+      <w:proofErr w:type="spellStart"/>
+      <w:r>
+        <w:t>layanan</w:t>
+      </w:r>
+      <w:proofErr w:type="spellEnd"/>
+      <w:r>
+        <w:t xml:space="preserve"> AWS </w:t>
+      </w:r>
+      <w:proofErr w:type="spellStart"/>
+      <w:r>
+        <w:t>lainnya</w:t>
+      </w:r>
+      <w:proofErr w:type="spellEnd"/>
+      <w:r>
+        <w:t xml:space="preserve">, </w:t>
+      </w:r>
+      <w:proofErr w:type="spellStart"/>
+      <w:r>
+        <w:t>seperti</w:t>
+      </w:r>
+      <w:proofErr w:type="spellEnd"/>
+      <w:r>
+        <w:t xml:space="preserve"> S3 dan Lambda.</w:t>
+      </w:r>
+    </w:p>
+    <w:p>
+      <w:pPr>
+        <w:pStyle w:val="Heading3"/>
+      </w:pPr>
+      <w:r>
+        <w:t xml:space="preserve">3.1.3. </w:t>
+      </w:r>
+      <w:proofErr w:type="spellStart"/>
+      <w:r>
+        <w:t>Pemrosesan</w:t>
+      </w:r>
+      <w:proofErr w:type="spellEnd"/>
+      <w:r>
+        <w:t xml:space="preserve"> Data</w:t>
+      </w:r>
+    </w:p>
+    <w:p>
+      <w:pPr>
+        <w:spacing w:line="259" w:lineRule="auto"/>
+      </w:pPr>
+      <w:r>
+        <w:t xml:space="preserve">Setelah data </w:t>
+      </w:r>
+      <w:proofErr w:type="spellStart"/>
+      <w:r>
+        <w:t>disimpan</w:t>
+      </w:r>
+      <w:proofErr w:type="spellEnd"/>
+      <w:r>
+        <w:t xml:space="preserve"> di Amazon S3, </w:t>
+      </w:r>
+      <w:proofErr w:type="spellStart"/>
+      <w:r>
+        <w:t>langkah</w:t>
+      </w:r>
+      <w:proofErr w:type="spellEnd"/>
+      <w:r>
+        <w:t xml:space="preserve"> </w:t>
+      </w:r>
+      <w:proofErr w:type="spellStart"/>
+      <w:r>
+        <w:t>selanjutnya</w:t>
+      </w:r>
+      <w:proofErr w:type="spellEnd"/>
+      <w:r>
+        <w:t xml:space="preserve"> </w:t>
+      </w:r>
+      <w:proofErr w:type="spellStart"/>
+      <w:r>
+        <w:t>adalah</w:t>
+      </w:r>
+      <w:proofErr w:type="spellEnd"/>
+      <w:r>
+        <w:t xml:space="preserve"> </w:t>
+      </w:r>
+      <w:proofErr w:type="spellStart"/>
+      <w:r>
+        <w:t>memproses</w:t>
+      </w:r>
+      <w:proofErr w:type="spellEnd"/>
+      <w:r>
+        <w:t xml:space="preserve"> data </w:t>
+      </w:r>
+      <w:proofErr w:type="spellStart"/>
+      <w:r>
+        <w:t>untuk</w:t>
+      </w:r>
+      <w:proofErr w:type="spellEnd"/>
+      <w:r>
+        <w:t xml:space="preserve"> </w:t>
+      </w:r>
+      <w:proofErr w:type="spellStart"/>
+      <w:r>
+        <w:t>mempersiapkannya</w:t>
+      </w:r>
+      <w:proofErr w:type="spellEnd"/>
+      <w:r>
+        <w:t xml:space="preserve"> </w:t>
+      </w:r>
+      <w:proofErr w:type="spellStart"/>
+      <w:r>
+        <w:t>ke</w:t>
+      </w:r>
+      <w:proofErr w:type="spellEnd"/>
+      <w:r>
+        <w:t xml:space="preserve"> </w:t>
+      </w:r>
+      <w:proofErr w:type="spellStart"/>
+      <w:r>
+        <w:t>tahap</w:t>
+      </w:r>
+      <w:proofErr w:type="spellEnd"/>
+      <w:r>
+        <w:t xml:space="preserve"> </w:t>
+      </w:r>
+      <w:proofErr w:type="spellStart"/>
+      <w:r>
+        <w:t>analisis</w:t>
+      </w:r>
+      <w:proofErr w:type="spellEnd"/>
+      <w:r>
+        <w:t>.</w:t>
+      </w:r>
+    </w:p>
+    <w:p>
+      <w:pPr>
+        <w:numPr>
+          <w:ilvl w:val="0"/>
+          <w:numId w:val="16"/>
+        </w:numPr>
+        <w:spacing w:line="259" w:lineRule="auto"/>
+      </w:pPr>
+      <w:r>
+        <w:rPr>
+          <w:rStyle w:val="Heading4Char"/>
+        </w:rPr>
+        <w:t>AWS Lambda</w:t>
+      </w:r>
+      <w:r>
+        <w:t>:</w:t>
+      </w:r>
+      <w:r>
+        <w:br/>
+        <w:t xml:space="preserve">AWS Lambda </w:t>
+      </w:r>
+      <w:proofErr w:type="spellStart"/>
+      <w:r>
+        <w:t>adalah</w:t>
+      </w:r>
+      <w:proofErr w:type="spellEnd"/>
+      <w:r>
+        <w:t xml:space="preserve"> </w:t>
+      </w:r>
+      <w:proofErr w:type="spellStart"/>
+      <w:r>
+        <w:t>layanan</w:t>
+      </w:r>
+      <w:proofErr w:type="spellEnd"/>
+      <w:r>
+        <w:t xml:space="preserve"> </w:t>
+      </w:r>
+      <w:proofErr w:type="spellStart"/>
+      <w:r>
+        <w:t>komputasi</w:t>
+      </w:r>
+      <w:proofErr w:type="spellEnd"/>
+      <w:r>
+        <w:t xml:space="preserve"> </w:t>
+      </w:r>
+      <w:proofErr w:type="spellStart"/>
+      <w:r>
+        <w:t>tanpa</w:t>
+      </w:r>
+      <w:proofErr w:type="spellEnd"/>
+      <w:r>
+        <w:t xml:space="preserve"> server yang </w:t>
+      </w:r>
+      <w:proofErr w:type="spellStart"/>
+      <w:r>
+        <w:t>memungkinkan</w:t>
+      </w:r>
+      <w:proofErr w:type="spellEnd"/>
+      <w:r>
+        <w:t xml:space="preserve"> </w:t>
+      </w:r>
+      <w:proofErr w:type="spellStart"/>
+      <w:r>
+        <w:lastRenderedPageBreak/>
+        <w:t>pengembang</w:t>
+      </w:r>
+      <w:proofErr w:type="spellEnd"/>
+      <w:r>
+        <w:t xml:space="preserve"> </w:t>
+      </w:r>
+      <w:proofErr w:type="spellStart"/>
+      <w:r>
+        <w:t>untuk</w:t>
+      </w:r>
+      <w:proofErr w:type="spellEnd"/>
+      <w:r>
+        <w:t xml:space="preserve"> </w:t>
+      </w:r>
+      <w:proofErr w:type="spellStart"/>
+      <w:r>
+        <w:t>menjalankan</w:t>
+      </w:r>
+      <w:proofErr w:type="spellEnd"/>
+      <w:r>
+        <w:t xml:space="preserve"> </w:t>
+      </w:r>
+      <w:proofErr w:type="spellStart"/>
+      <w:r>
+        <w:t>kode</w:t>
+      </w:r>
+      <w:proofErr w:type="spellEnd"/>
+      <w:r>
+        <w:t xml:space="preserve"> </w:t>
+      </w:r>
+      <w:proofErr w:type="spellStart"/>
+      <w:r>
+        <w:t>sebagai</w:t>
+      </w:r>
+      <w:proofErr w:type="spellEnd"/>
+      <w:r>
+        <w:t xml:space="preserve"> </w:t>
+      </w:r>
+      <w:proofErr w:type="spellStart"/>
+      <w:r>
+        <w:t>respons</w:t>
+      </w:r>
+      <w:proofErr w:type="spellEnd"/>
+      <w:r>
+        <w:t xml:space="preserve"> </w:t>
+      </w:r>
+      <w:proofErr w:type="spellStart"/>
+      <w:r>
+        <w:t>terhadap</w:t>
+      </w:r>
+      <w:proofErr w:type="spellEnd"/>
+      <w:r>
+        <w:t xml:space="preserve"> event </w:t>
+      </w:r>
+      <w:proofErr w:type="spellStart"/>
+      <w:r>
+        <w:t>tertentu</w:t>
+      </w:r>
+      <w:proofErr w:type="spellEnd"/>
+      <w:r>
+        <w:t xml:space="preserve">. </w:t>
+      </w:r>
+      <w:proofErr w:type="spellStart"/>
+      <w:r>
+        <w:t>Dalam</w:t>
+      </w:r>
+      <w:proofErr w:type="spellEnd"/>
+      <w:r>
+        <w:t xml:space="preserve"> </w:t>
+      </w:r>
+      <w:proofErr w:type="spellStart"/>
+      <w:r>
+        <w:t>arsitektur</w:t>
+      </w:r>
+      <w:proofErr w:type="spellEnd"/>
+      <w:r>
+        <w:t xml:space="preserve"> </w:t>
+      </w:r>
+      <w:proofErr w:type="spellStart"/>
+      <w:r>
+        <w:t>ini</w:t>
+      </w:r>
+      <w:proofErr w:type="spellEnd"/>
+      <w:r>
+        <w:t xml:space="preserve">, Lambda </w:t>
+      </w:r>
+      <w:proofErr w:type="spellStart"/>
+      <w:r>
+        <w:t>dipicu</w:t>
+      </w:r>
+      <w:proofErr w:type="spellEnd"/>
+      <w:r>
+        <w:t xml:space="preserve"> oleh event S3, </w:t>
+      </w:r>
+      <w:proofErr w:type="spellStart"/>
+      <w:r>
+        <w:t>yaitu</w:t>
+      </w:r>
+      <w:proofErr w:type="spellEnd"/>
+      <w:r>
+        <w:t xml:space="preserve"> </w:t>
+      </w:r>
+      <w:proofErr w:type="spellStart"/>
+      <w:r>
+        <w:t>ketika</w:t>
+      </w:r>
+      <w:proofErr w:type="spellEnd"/>
+      <w:r>
+        <w:t xml:space="preserve"> data </w:t>
+      </w:r>
+      <w:proofErr w:type="spellStart"/>
+      <w:r>
+        <w:t>baru</w:t>
+      </w:r>
+      <w:proofErr w:type="spellEnd"/>
+      <w:r>
+        <w:t xml:space="preserve"> </w:t>
+      </w:r>
+      <w:proofErr w:type="spellStart"/>
+      <w:r>
+        <w:t>masuk</w:t>
+      </w:r>
+      <w:proofErr w:type="spellEnd"/>
+      <w:r>
+        <w:t xml:space="preserve"> </w:t>
+      </w:r>
+      <w:proofErr w:type="spellStart"/>
+      <w:r>
+        <w:t>ke</w:t>
+      </w:r>
+      <w:proofErr w:type="spellEnd"/>
+      <w:r>
+        <w:t xml:space="preserve"> bucket S3.</w:t>
+      </w:r>
+      <w:r>
+        <w:br/>
+      </w:r>
+      <w:proofErr w:type="spellStart"/>
+      <w:r>
+        <w:t>Fungsi</w:t>
+      </w:r>
+      <w:proofErr w:type="spellEnd"/>
+      <w:r>
+        <w:t xml:space="preserve"> Lambda </w:t>
+      </w:r>
+      <w:proofErr w:type="spellStart"/>
+      <w:r>
+        <w:t>dapat</w:t>
+      </w:r>
+      <w:proofErr w:type="spellEnd"/>
+      <w:r>
+        <w:t xml:space="preserve"> </w:t>
+      </w:r>
+      <w:proofErr w:type="spellStart"/>
+      <w:r>
+        <w:t>digunakan</w:t>
+      </w:r>
+      <w:proofErr w:type="spellEnd"/>
+      <w:r>
+        <w:t xml:space="preserve"> </w:t>
+      </w:r>
+      <w:proofErr w:type="spellStart"/>
+      <w:r>
+        <w:t>untuk</w:t>
+      </w:r>
+      <w:proofErr w:type="spellEnd"/>
+      <w:r>
+        <w:t xml:space="preserve"> </w:t>
+      </w:r>
+      <w:proofErr w:type="spellStart"/>
+      <w:r>
+        <w:t>memproses</w:t>
+      </w:r>
+      <w:proofErr w:type="spellEnd"/>
+      <w:r>
+        <w:t xml:space="preserve"> data tweet, </w:t>
+      </w:r>
+      <w:proofErr w:type="spellStart"/>
+      <w:r>
+        <w:t>seperti</w:t>
+      </w:r>
+      <w:proofErr w:type="spellEnd"/>
+      <w:r>
+        <w:t xml:space="preserve"> </w:t>
+      </w:r>
+      <w:proofErr w:type="spellStart"/>
+      <w:r>
+        <w:t>membersihkan</w:t>
+      </w:r>
+      <w:proofErr w:type="spellEnd"/>
+      <w:r>
+        <w:t xml:space="preserve"> data </w:t>
+      </w:r>
+      <w:proofErr w:type="spellStart"/>
+      <w:r>
+        <w:t>dari</w:t>
+      </w:r>
+      <w:proofErr w:type="spellEnd"/>
+      <w:r>
+        <w:t xml:space="preserve"> </w:t>
+      </w:r>
+      <w:proofErr w:type="spellStart"/>
+      <w:r>
+        <w:t>karakter</w:t>
+      </w:r>
+      <w:proofErr w:type="spellEnd"/>
+      <w:r>
+        <w:t xml:space="preserve"> yang </w:t>
+      </w:r>
+      <w:proofErr w:type="spellStart"/>
+      <w:r>
+        <w:t>tidak</w:t>
+      </w:r>
+      <w:proofErr w:type="spellEnd"/>
+      <w:r>
+        <w:t xml:space="preserve"> </w:t>
+      </w:r>
+      <w:proofErr w:type="spellStart"/>
+      <w:r>
+        <w:t>diperlukan</w:t>
+      </w:r>
+      <w:proofErr w:type="spellEnd"/>
+      <w:r>
+        <w:t xml:space="preserve">, </w:t>
+      </w:r>
+      <w:proofErr w:type="spellStart"/>
+      <w:r>
+        <w:t>memfilter</w:t>
+      </w:r>
+      <w:proofErr w:type="spellEnd"/>
+      <w:r>
+        <w:t xml:space="preserve"> tweet yang </w:t>
+      </w:r>
+      <w:proofErr w:type="spellStart"/>
+      <w:r>
+        <w:t>tidak</w:t>
+      </w:r>
+      <w:proofErr w:type="spellEnd"/>
+      <w:r>
+        <w:t xml:space="preserve"> </w:t>
+      </w:r>
+      <w:proofErr w:type="spellStart"/>
+      <w:r>
+        <w:t>relevan</w:t>
+      </w:r>
+      <w:proofErr w:type="spellEnd"/>
+      <w:r>
+        <w:t xml:space="preserve">, </w:t>
+      </w:r>
+      <w:proofErr w:type="spellStart"/>
+      <w:r>
+        <w:t>atau</w:t>
+      </w:r>
+      <w:proofErr w:type="spellEnd"/>
+      <w:r>
+        <w:t xml:space="preserve"> </w:t>
+      </w:r>
+      <w:proofErr w:type="spellStart"/>
+      <w:r>
+        <w:t>memformat</w:t>
+      </w:r>
+      <w:proofErr w:type="spellEnd"/>
+      <w:r>
+        <w:t xml:space="preserve"> data agar </w:t>
+      </w:r>
+      <w:proofErr w:type="spellStart"/>
+      <w:r>
+        <w:t>siap</w:t>
+      </w:r>
+      <w:proofErr w:type="spellEnd"/>
+      <w:r>
+        <w:t xml:space="preserve"> </w:t>
+      </w:r>
+      <w:proofErr w:type="spellStart"/>
+      <w:r>
+        <w:t>untuk</w:t>
+      </w:r>
+      <w:proofErr w:type="spellEnd"/>
+      <w:r>
+        <w:t xml:space="preserve"> </w:t>
+      </w:r>
+      <w:proofErr w:type="spellStart"/>
+      <w:r>
+        <w:t>analisis</w:t>
+      </w:r>
+      <w:proofErr w:type="spellEnd"/>
+      <w:r>
+        <w:t>.</w:t>
+      </w:r>
+    </w:p>
+    <w:p>
+      <w:pPr>
+        <w:numPr>
+          <w:ilvl w:val="0"/>
+          <w:numId w:val="16"/>
+        </w:numPr>
+        <w:spacing w:line="259" w:lineRule="auto"/>
+      </w:pPr>
+      <w:proofErr w:type="spellStart"/>
+      <w:r>
+        <w:rPr>
+          <w:rStyle w:val="Heading4Char"/>
+        </w:rPr>
+        <w:t>Keunggulan</w:t>
+      </w:r>
+      <w:proofErr w:type="spellEnd"/>
+      <w:r>
+        <w:t>:</w:t>
+      </w:r>
+      <w:r>
+        <w:br/>
+        <w:t xml:space="preserve">Lambda </w:t>
+      </w:r>
+      <w:proofErr w:type="spellStart"/>
+      <w:r>
+        <w:t>adalah</w:t>
+      </w:r>
+      <w:proofErr w:type="spellEnd"/>
+      <w:r>
+        <w:t xml:space="preserve"> </w:t>
+      </w:r>
+      <w:proofErr w:type="spellStart"/>
+      <w:r>
+        <w:t>layanan</w:t>
+      </w:r>
+      <w:proofErr w:type="spellEnd"/>
+      <w:r>
+        <w:t xml:space="preserve"> </w:t>
+      </w:r>
+      <w:proofErr w:type="spellStart"/>
+      <w:r>
+        <w:t>tanpa</w:t>
+      </w:r>
+      <w:proofErr w:type="spellEnd"/>
+      <w:r>
+        <w:t xml:space="preserve"> server, </w:t>
+      </w:r>
+      <w:proofErr w:type="spellStart"/>
+      <w:r>
+        <w:t>artinya</w:t>
+      </w:r>
+      <w:proofErr w:type="spellEnd"/>
+      <w:r>
+        <w:t xml:space="preserve"> </w:t>
+      </w:r>
+      <w:proofErr w:type="spellStart"/>
+      <w:r>
+        <w:t>pengembang</w:t>
+      </w:r>
+      <w:proofErr w:type="spellEnd"/>
+      <w:r>
+        <w:t xml:space="preserve"> </w:t>
+      </w:r>
+      <w:proofErr w:type="spellStart"/>
+      <w:r>
+        <w:t>tidak</w:t>
+      </w:r>
+      <w:proofErr w:type="spellEnd"/>
+      <w:r>
+        <w:t xml:space="preserve"> </w:t>
+      </w:r>
+      <w:proofErr w:type="spellStart"/>
+      <w:r>
+        <w:t>perlu</w:t>
+      </w:r>
+      <w:proofErr w:type="spellEnd"/>
+      <w:r>
+        <w:t xml:space="preserve"> </w:t>
+      </w:r>
+      <w:proofErr w:type="spellStart"/>
+      <w:r>
+        <w:t>mengelola</w:t>
+      </w:r>
+      <w:proofErr w:type="spellEnd"/>
+      <w:r>
+        <w:t xml:space="preserve"> </w:t>
+      </w:r>
+      <w:proofErr w:type="spellStart"/>
+      <w:r>
+        <w:t>infrastruktur</w:t>
+      </w:r>
+      <w:proofErr w:type="spellEnd"/>
+      <w:r>
+        <w:t xml:space="preserve">. </w:t>
+      </w:r>
+      <w:proofErr w:type="spellStart"/>
+      <w:r>
+        <w:t>Layanan</w:t>
+      </w:r>
+      <w:proofErr w:type="spellEnd"/>
+      <w:r>
+        <w:t xml:space="preserve"> </w:t>
+      </w:r>
+      <w:proofErr w:type="spellStart"/>
+      <w:r>
+        <w:t>ini</w:t>
+      </w:r>
+      <w:proofErr w:type="spellEnd"/>
+      <w:r>
+        <w:t xml:space="preserve"> juga sangat scalable dan </w:t>
+      </w:r>
+      <w:proofErr w:type="spellStart"/>
+      <w:r>
+        <w:t>dapat</w:t>
+      </w:r>
+      <w:proofErr w:type="spellEnd"/>
+      <w:r>
+        <w:t xml:space="preserve"> </w:t>
+      </w:r>
+      <w:proofErr w:type="spellStart"/>
+      <w:r>
+        <w:t>menangani</w:t>
+      </w:r>
+      <w:proofErr w:type="spellEnd"/>
+      <w:r>
+        <w:t xml:space="preserve"> </w:t>
+      </w:r>
+      <w:proofErr w:type="spellStart"/>
+      <w:r>
+        <w:t>ribuan</w:t>
+      </w:r>
+      <w:proofErr w:type="spellEnd"/>
+      <w:r>
+        <w:t xml:space="preserve"> event </w:t>
+      </w:r>
+      <w:proofErr w:type="spellStart"/>
+      <w:r>
+        <w:t>secara</w:t>
+      </w:r>
+      <w:proofErr w:type="spellEnd"/>
+      <w:r>
+        <w:t xml:space="preserve"> </w:t>
+      </w:r>
+      <w:proofErr w:type="spellStart"/>
+      <w:r>
+        <w:t>bersamaan</w:t>
+      </w:r>
+      <w:proofErr w:type="spellEnd"/>
+      <w:r>
+        <w:t>.</w:t>
+      </w:r>
+    </w:p>
+    <w:p>
+      <w:pPr>
+        <w:pStyle w:val="Heading3"/>
+      </w:pPr>
+      <w:r>
+        <w:t xml:space="preserve">3.1.4. </w:t>
+      </w:r>
+      <w:proofErr w:type="spellStart"/>
+      <w:r>
+        <w:t>Analisis</w:t>
+      </w:r>
+      <w:proofErr w:type="spellEnd"/>
+      <w:r>
+        <w:t xml:space="preserve"> </w:t>
+      </w:r>
+      <w:proofErr w:type="spellStart"/>
+      <w:r>
+        <w:t>Sentimen</w:t>
+      </w:r>
+      <w:proofErr w:type="spellEnd"/>
+    </w:p>
+    <w:p>
+      <w:pPr>
+        <w:spacing w:line="259" w:lineRule="auto"/>
+      </w:pPr>
+      <w:r>
+        <w:t xml:space="preserve">Setelah data </w:t>
+      </w:r>
+      <w:proofErr w:type="spellStart"/>
+      <w:r>
+        <w:t>diproses</w:t>
+      </w:r>
+      <w:proofErr w:type="spellEnd"/>
+      <w:r>
+        <w:t xml:space="preserve">, </w:t>
+      </w:r>
+      <w:proofErr w:type="spellStart"/>
+      <w:r>
+        <w:t>langkah</w:t>
+      </w:r>
+      <w:proofErr w:type="spellEnd"/>
+      <w:r>
+        <w:t xml:space="preserve"> </w:t>
+      </w:r>
+      <w:proofErr w:type="spellStart"/>
+      <w:r>
+        <w:t>selanjutnya</w:t>
+      </w:r>
+      <w:proofErr w:type="spellEnd"/>
+      <w:r>
+        <w:t xml:space="preserve"> </w:t>
+      </w:r>
+      <w:proofErr w:type="spellStart"/>
+      <w:r>
+        <w:t>adalah</w:t>
+      </w:r>
+      <w:proofErr w:type="spellEnd"/>
+      <w:r>
+        <w:t xml:space="preserve"> </w:t>
+      </w:r>
+      <w:proofErr w:type="spellStart"/>
+      <w:r>
+        <w:t>menganalisis</w:t>
+      </w:r>
+      <w:proofErr w:type="spellEnd"/>
+      <w:r>
+        <w:t xml:space="preserve"> </w:t>
+      </w:r>
+      <w:proofErr w:type="spellStart"/>
+      <w:r>
+        <w:t>sentimen</w:t>
+      </w:r>
+      <w:proofErr w:type="spellEnd"/>
+      <w:r>
+        <w:t xml:space="preserve"> </w:t>
+      </w:r>
+      <w:proofErr w:type="spellStart"/>
+      <w:r>
+        <w:t>dari</w:t>
+      </w:r>
+      <w:proofErr w:type="spellEnd"/>
+      <w:r>
+        <w:t xml:space="preserve"> tweet.</w:t>
+      </w:r>
+    </w:p>
+    <w:p>
+      <w:pPr>
+        <w:numPr>
+          <w:ilvl w:val="0"/>
+          <w:numId w:val="17"/>
+        </w:numPr>
+        <w:spacing w:line="259" w:lineRule="auto"/>
+      </w:pPr>
+      <w:r>
+        <w:rPr>
+          <w:rStyle w:val="Heading4Char"/>
+        </w:rPr>
+        <w:t>Amazon Comprehend</w:t>
+      </w:r>
+      <w:r>
+        <w:t>:</w:t>
+      </w:r>
+      <w:r>
+        <w:br/>
+        <w:t xml:space="preserve">Amazon Comprehend </w:t>
+      </w:r>
+      <w:proofErr w:type="spellStart"/>
+      <w:r>
+        <w:t>adalah</w:t>
+      </w:r>
+      <w:proofErr w:type="spellEnd"/>
+      <w:r>
+        <w:t xml:space="preserve"> </w:t>
+      </w:r>
+      <w:proofErr w:type="spellStart"/>
+      <w:r>
+        <w:t>layanan</w:t>
+      </w:r>
+      <w:proofErr w:type="spellEnd"/>
+      <w:r>
+        <w:t xml:space="preserve"> Natural Language Processing (NLP) yang </w:t>
+      </w:r>
+      <w:proofErr w:type="spellStart"/>
+      <w:r>
+        <w:t>menggunakan</w:t>
+      </w:r>
+      <w:proofErr w:type="spellEnd"/>
+      <w:r>
+        <w:t xml:space="preserve"> Machine Learning </w:t>
+      </w:r>
+      <w:proofErr w:type="spellStart"/>
+      <w:r>
+        <w:t>untuk</w:t>
+      </w:r>
+      <w:proofErr w:type="spellEnd"/>
+      <w:r>
+        <w:t xml:space="preserve"> </w:t>
+      </w:r>
+      <w:proofErr w:type="spellStart"/>
+      <w:r>
+        <w:t>menganalisis</w:t>
+      </w:r>
+      <w:proofErr w:type="spellEnd"/>
+      <w:r>
+        <w:t xml:space="preserve"> </w:t>
+      </w:r>
+      <w:proofErr w:type="spellStart"/>
+      <w:r>
+        <w:t>teks</w:t>
+      </w:r>
+      <w:proofErr w:type="spellEnd"/>
+      <w:r>
+        <w:t xml:space="preserve">. </w:t>
+      </w:r>
+      <w:proofErr w:type="spellStart"/>
+      <w:r>
+        <w:t>Layanan</w:t>
+      </w:r>
+      <w:proofErr w:type="spellEnd"/>
+      <w:r>
+        <w:t xml:space="preserve"> </w:t>
+      </w:r>
+      <w:proofErr w:type="spellStart"/>
+      <w:r>
+        <w:t>ini</w:t>
+      </w:r>
+      <w:proofErr w:type="spellEnd"/>
+      <w:r>
+        <w:t xml:space="preserve"> </w:t>
+      </w:r>
+      <w:proofErr w:type="spellStart"/>
+      <w:r>
+        <w:t>dapat</w:t>
+      </w:r>
+      <w:proofErr w:type="spellEnd"/>
+      <w:r>
+        <w:t xml:space="preserve"> </w:t>
+      </w:r>
+      <w:proofErr w:type="spellStart"/>
+      <w:r>
+        <w:t>mengidentifikasi</w:t>
+      </w:r>
+      <w:proofErr w:type="spellEnd"/>
+      <w:r>
+        <w:t xml:space="preserve"> </w:t>
+      </w:r>
+      <w:proofErr w:type="spellStart"/>
+      <w:r>
+        <w:t>sentimen</w:t>
+      </w:r>
+      <w:proofErr w:type="spellEnd"/>
+      <w:r>
+        <w:t xml:space="preserve"> (</w:t>
+      </w:r>
+      <w:proofErr w:type="spellStart"/>
+      <w:r>
+        <w:t>positif</w:t>
+      </w:r>
+      <w:proofErr w:type="spellEnd"/>
+      <w:r>
+        <w:t xml:space="preserve">, </w:t>
+      </w:r>
+      <w:proofErr w:type="spellStart"/>
+      <w:r>
+        <w:t>negatif</w:t>
+      </w:r>
+      <w:proofErr w:type="spellEnd"/>
+      <w:r>
+        <w:t xml:space="preserve">, </w:t>
+      </w:r>
+      <w:proofErr w:type="spellStart"/>
+      <w:r>
+        <w:t>atau</w:t>
+      </w:r>
+      <w:proofErr w:type="spellEnd"/>
+      <w:r>
+        <w:t xml:space="preserve"> </w:t>
+      </w:r>
+      <w:proofErr w:type="spellStart"/>
+      <w:r>
+        <w:t>netral</w:t>
+      </w:r>
+      <w:proofErr w:type="spellEnd"/>
+      <w:r>
+        <w:t xml:space="preserve">), </w:t>
+      </w:r>
+      <w:proofErr w:type="spellStart"/>
+      <w:r>
+        <w:t>entitas</w:t>
+      </w:r>
+      <w:proofErr w:type="spellEnd"/>
+      <w:r>
+        <w:t xml:space="preserve"> (</w:t>
+      </w:r>
+      <w:proofErr w:type="spellStart"/>
+      <w:r>
+        <w:t>seperti</w:t>
+      </w:r>
+      <w:proofErr w:type="spellEnd"/>
+      <w:r>
+        <w:t xml:space="preserve"> </w:t>
+      </w:r>
+      <w:proofErr w:type="spellStart"/>
+      <w:r>
+        <w:t>nama</w:t>
+      </w:r>
+      <w:proofErr w:type="spellEnd"/>
+      <w:r>
+        <w:t xml:space="preserve"> orang, </w:t>
+      </w:r>
+      <w:proofErr w:type="spellStart"/>
+      <w:r>
+        <w:t>organisasi</w:t>
+      </w:r>
+      <w:proofErr w:type="spellEnd"/>
+      <w:r>
+        <w:t xml:space="preserve">, </w:t>
+      </w:r>
+      <w:proofErr w:type="spellStart"/>
+      <w:r>
+        <w:t>atau</w:t>
+      </w:r>
+      <w:proofErr w:type="spellEnd"/>
+      <w:r>
+        <w:t xml:space="preserve"> </w:t>
+      </w:r>
+      <w:proofErr w:type="spellStart"/>
+      <w:r>
+        <w:t>lokasi</w:t>
+      </w:r>
+      <w:proofErr w:type="spellEnd"/>
+      <w:r>
+        <w:t xml:space="preserve">), dan </w:t>
+      </w:r>
+      <w:proofErr w:type="spellStart"/>
+      <w:r>
+        <w:t>topik</w:t>
+      </w:r>
+      <w:proofErr w:type="spellEnd"/>
+      <w:r>
+        <w:t xml:space="preserve"> yang </w:t>
+      </w:r>
+      <w:proofErr w:type="spellStart"/>
+      <w:r>
+        <w:t>dibahas</w:t>
+      </w:r>
+      <w:proofErr w:type="spellEnd"/>
+      <w:r>
+        <w:t xml:space="preserve"> </w:t>
+      </w:r>
+      <w:proofErr w:type="spellStart"/>
+      <w:r>
+        <w:t>dalam</w:t>
+      </w:r>
+      <w:proofErr w:type="spellEnd"/>
+      <w:r>
+        <w:t xml:space="preserve"> tweet.</w:t>
+      </w:r>
+      <w:r>
+        <w:br/>
+      </w:r>
+      <w:proofErr w:type="spellStart"/>
+      <w:r>
+        <w:t>Misalnya</w:t>
+      </w:r>
+      <w:proofErr w:type="spellEnd"/>
+      <w:r>
+        <w:t xml:space="preserve">, Comprehend </w:t>
+      </w:r>
+      <w:proofErr w:type="spellStart"/>
+      <w:r>
+        <w:t>dapat</w:t>
+      </w:r>
+      <w:proofErr w:type="spellEnd"/>
+      <w:r>
+        <w:t xml:space="preserve"> </w:t>
+      </w:r>
+      <w:proofErr w:type="spellStart"/>
+      <w:r>
+        <w:t>menganalisis</w:t>
+      </w:r>
+      <w:proofErr w:type="spellEnd"/>
+      <w:r>
+        <w:t xml:space="preserve"> tweet </w:t>
+      </w:r>
+      <w:proofErr w:type="spellStart"/>
+      <w:r>
+        <w:t>tentang</w:t>
+      </w:r>
+      <w:proofErr w:type="spellEnd"/>
+      <w:r>
+        <w:t xml:space="preserve"> </w:t>
+      </w:r>
+      <w:proofErr w:type="spellStart"/>
+      <w:r>
+        <w:t>suatu</w:t>
+      </w:r>
+      <w:proofErr w:type="spellEnd"/>
+      <w:r>
+        <w:t xml:space="preserve"> </w:t>
+      </w:r>
+      <w:proofErr w:type="spellStart"/>
+      <w:r>
+        <w:t>produk</w:t>
+      </w:r>
+      <w:proofErr w:type="spellEnd"/>
+      <w:r>
+        <w:t xml:space="preserve"> dan </w:t>
+      </w:r>
+      <w:proofErr w:type="spellStart"/>
+      <w:r>
+        <w:t>menentukan</w:t>
+      </w:r>
+      <w:proofErr w:type="spellEnd"/>
+      <w:r>
+        <w:t xml:space="preserve"> </w:t>
+      </w:r>
+      <w:proofErr w:type="spellStart"/>
+      <w:r>
+        <w:t>apakah</w:t>
+      </w:r>
+      <w:proofErr w:type="spellEnd"/>
+      <w:r>
+        <w:t xml:space="preserve"> tweet </w:t>
+      </w:r>
+      <w:proofErr w:type="spellStart"/>
+      <w:r>
+        <w:t>tersebut</w:t>
+      </w:r>
+      <w:proofErr w:type="spellEnd"/>
+      <w:r>
+        <w:t xml:space="preserve"> </w:t>
+      </w:r>
+      <w:proofErr w:type="spellStart"/>
+      <w:r>
+        <w:t>mengandung</w:t>
+      </w:r>
+      <w:proofErr w:type="spellEnd"/>
+      <w:r>
+        <w:t xml:space="preserve"> </w:t>
+      </w:r>
+      <w:proofErr w:type="spellStart"/>
+      <w:r>
+        <w:t>sentimen</w:t>
+      </w:r>
+      <w:proofErr w:type="spellEnd"/>
+      <w:r>
+        <w:t xml:space="preserve"> </w:t>
+      </w:r>
+      <w:proofErr w:type="spellStart"/>
+      <w:r>
+        <w:t>positif</w:t>
+      </w:r>
+      <w:proofErr w:type="spellEnd"/>
+      <w:r>
+        <w:t xml:space="preserve">, </w:t>
+      </w:r>
+      <w:proofErr w:type="spellStart"/>
+      <w:r>
+        <w:t>negatif</w:t>
+      </w:r>
+      <w:proofErr w:type="spellEnd"/>
+      <w:r>
+        <w:t xml:space="preserve">, </w:t>
+      </w:r>
+      <w:proofErr w:type="spellStart"/>
+      <w:r>
+        <w:t>atau</w:t>
+      </w:r>
+      <w:proofErr w:type="spellEnd"/>
+      <w:r>
+        <w:t xml:space="preserve"> </w:t>
+      </w:r>
+      <w:proofErr w:type="spellStart"/>
+      <w:r>
+        <w:t>netral</w:t>
+      </w:r>
+      <w:proofErr w:type="spellEnd"/>
+      <w:r>
+        <w:t>.</w:t>
+      </w:r>
+    </w:p>
+    <w:p>
+      <w:pPr>
+        <w:numPr>
+          <w:ilvl w:val="0"/>
+          <w:numId w:val="17"/>
+        </w:numPr>
+        <w:spacing w:line="259" w:lineRule="auto"/>
+      </w:pPr>
+      <w:proofErr w:type="spellStart"/>
+      <w:r>
+        <w:rPr>
+          <w:rStyle w:val="Heading4Char"/>
+        </w:rPr>
+        <w:t>Keunggulan</w:t>
+      </w:r>
+      <w:proofErr w:type="spellEnd"/>
+      <w:r>
+        <w:t>:</w:t>
+      </w:r>
+      <w:r>
+        <w:br/>
+        <w:t xml:space="preserve">Comprehend sangat </w:t>
+      </w:r>
+      <w:proofErr w:type="spellStart"/>
+      <w:r>
+        <w:t>akurat</w:t>
+      </w:r>
+      <w:proofErr w:type="spellEnd"/>
+      <w:r>
+        <w:t xml:space="preserve"> dan </w:t>
+      </w:r>
+      <w:proofErr w:type="spellStart"/>
+      <w:r>
+        <w:t>dapat</w:t>
+      </w:r>
+      <w:proofErr w:type="spellEnd"/>
+      <w:r>
+        <w:t xml:space="preserve"> </w:t>
+      </w:r>
+      <w:proofErr w:type="spellStart"/>
+      <w:r>
+        <w:t>menangani</w:t>
+      </w:r>
+      <w:proofErr w:type="spellEnd"/>
+      <w:r>
+        <w:t xml:space="preserve"> data </w:t>
+      </w:r>
+      <w:proofErr w:type="spellStart"/>
+      <w:r>
+        <w:t>dalam</w:t>
+      </w:r>
+      <w:proofErr w:type="spellEnd"/>
+      <w:r>
+        <w:t xml:space="preserve"> </w:t>
+      </w:r>
+      <w:proofErr w:type="spellStart"/>
+      <w:r>
+        <w:t>skala</w:t>
+      </w:r>
+      <w:proofErr w:type="spellEnd"/>
+      <w:r>
+        <w:t xml:space="preserve"> </w:t>
+      </w:r>
+      <w:proofErr w:type="spellStart"/>
+      <w:r>
+        <w:t>besar</w:t>
+      </w:r>
+      <w:proofErr w:type="spellEnd"/>
+      <w:r>
+        <w:t xml:space="preserve">. </w:t>
+      </w:r>
+      <w:proofErr w:type="spellStart"/>
+      <w:r>
+        <w:t>Layanan</w:t>
+      </w:r>
+      <w:proofErr w:type="spellEnd"/>
+      <w:r>
+        <w:t xml:space="preserve"> </w:t>
+      </w:r>
+      <w:proofErr w:type="spellStart"/>
+      <w:r>
+        <w:t>ini</w:t>
+      </w:r>
+      <w:proofErr w:type="spellEnd"/>
+      <w:r>
+        <w:t xml:space="preserve"> juga </w:t>
+      </w:r>
+      <w:proofErr w:type="spellStart"/>
+      <w:r>
+        <w:t>terintegrasi</w:t>
+      </w:r>
+      <w:proofErr w:type="spellEnd"/>
+      <w:r>
+        <w:t xml:space="preserve"> </w:t>
+      </w:r>
+      <w:proofErr w:type="spellStart"/>
+      <w:r>
+        <w:t>dengan</w:t>
+      </w:r>
+      <w:proofErr w:type="spellEnd"/>
+      <w:r>
+        <w:t xml:space="preserve"> </w:t>
+      </w:r>
+      <w:proofErr w:type="spellStart"/>
+      <w:r>
+        <w:t>baik</w:t>
+      </w:r>
+      <w:proofErr w:type="spellEnd"/>
+      <w:r>
+        <w:t xml:space="preserve"> </w:t>
+      </w:r>
+      <w:proofErr w:type="spellStart"/>
+      <w:r>
+        <w:t>dengan</w:t>
+      </w:r>
+      <w:proofErr w:type="spellEnd"/>
+      <w:r>
+        <w:t xml:space="preserve"> </w:t>
+      </w:r>
+      <w:proofErr w:type="spellStart"/>
+      <w:r>
+        <w:t>layanan</w:t>
+      </w:r>
+      <w:proofErr w:type="spellEnd"/>
+      <w:r>
+        <w:t xml:space="preserve"> AWS </w:t>
+      </w:r>
+      <w:proofErr w:type="spellStart"/>
+      <w:r>
+        <w:t>lainnya</w:t>
+      </w:r>
+      <w:proofErr w:type="spellEnd"/>
+      <w:r>
+        <w:t xml:space="preserve">, </w:t>
+      </w:r>
+      <w:proofErr w:type="spellStart"/>
+      <w:r>
+        <w:t>seperti</w:t>
+      </w:r>
+      <w:proofErr w:type="spellEnd"/>
+      <w:r>
+        <w:t xml:space="preserve"> S3 dan Lambda.</w:t>
+      </w:r>
+    </w:p>
+    <w:p>
+      <w:pPr>
+        <w:pStyle w:val="Heading3"/>
+      </w:pPr>
+      <w:r>
+        <w:t>3.1.5. Query Data</w:t>
+      </w:r>
+    </w:p>
+    <w:p>
+      <w:pPr>
+        <w:spacing w:line="259" w:lineRule="auto"/>
+      </w:pPr>
+      <w:r>
+        <w:t xml:space="preserve">Setelah data </w:t>
+      </w:r>
+      <w:proofErr w:type="spellStart"/>
+      <w:r>
+        <w:t>dianalisis</w:t>
+      </w:r>
+      <w:proofErr w:type="spellEnd"/>
+      <w:r>
+        <w:t xml:space="preserve">, </w:t>
+      </w:r>
+      <w:proofErr w:type="spellStart"/>
+      <w:r>
+        <w:t>langkah</w:t>
+      </w:r>
+      <w:proofErr w:type="spellEnd"/>
+      <w:r>
+        <w:t xml:space="preserve"> </w:t>
+      </w:r>
+      <w:proofErr w:type="spellStart"/>
+      <w:r>
+        <w:t>selanjutnya</w:t>
+      </w:r>
+      <w:proofErr w:type="spellEnd"/>
+      <w:r>
+        <w:t xml:space="preserve"> </w:t>
+      </w:r>
+      <w:proofErr w:type="spellStart"/>
+      <w:r>
+        <w:t>adalah</w:t>
+      </w:r>
+      <w:proofErr w:type="spellEnd"/>
+      <w:r>
+        <w:t xml:space="preserve"> </w:t>
+      </w:r>
+      <w:proofErr w:type="spellStart"/>
+      <w:r>
+        <w:t>melakukan</w:t>
+      </w:r>
+      <w:proofErr w:type="spellEnd"/>
+      <w:r>
+        <w:t xml:space="preserve"> query pada data </w:t>
+      </w:r>
+      <w:proofErr w:type="spellStart"/>
+      <w:r>
+        <w:t>untuk</w:t>
+      </w:r>
+      <w:proofErr w:type="spellEnd"/>
+      <w:r>
+        <w:t xml:space="preserve"> </w:t>
+      </w:r>
+      <w:proofErr w:type="spellStart"/>
+      <w:r>
+        <w:t>menghasilkan</w:t>
+      </w:r>
+      <w:proofErr w:type="spellEnd"/>
+      <w:r>
+        <w:t xml:space="preserve"> insights yang </w:t>
+      </w:r>
+      <w:proofErr w:type="spellStart"/>
+      <w:r>
+        <w:t>berguna</w:t>
+      </w:r>
+      <w:proofErr w:type="spellEnd"/>
+      <w:r>
+        <w:t>.</w:t>
+      </w:r>
+    </w:p>
+    <w:p>
+      <w:pPr>
+        <w:numPr>
+          <w:ilvl w:val="0"/>
+          <w:numId w:val="18"/>
+        </w:numPr>
+        <w:spacing w:line="259" w:lineRule="auto"/>
+      </w:pPr>
+      <w:r>
+        <w:rPr>
+          <w:rStyle w:val="Heading4Char"/>
+        </w:rPr>
+        <w:t>Amazon Athena</w:t>
+      </w:r>
+      <w:r>
+        <w:t>:</w:t>
+      </w:r>
+      <w:r>
+        <w:br/>
+        <w:t xml:space="preserve">Amazon Athena </w:t>
+      </w:r>
+      <w:proofErr w:type="spellStart"/>
+      <w:r>
+        <w:t>adalah</w:t>
+      </w:r>
+      <w:proofErr w:type="spellEnd"/>
+      <w:r>
+        <w:t xml:space="preserve"> </w:t>
+      </w:r>
+      <w:proofErr w:type="spellStart"/>
+      <w:r>
+        <w:t>layanan</w:t>
+      </w:r>
+      <w:proofErr w:type="spellEnd"/>
+      <w:r>
+        <w:t xml:space="preserve"> query yang </w:t>
+      </w:r>
+      <w:proofErr w:type="spellStart"/>
+      <w:r>
+        <w:t>memungkinkan</w:t>
+      </w:r>
+      <w:proofErr w:type="spellEnd"/>
+      <w:r>
+        <w:t xml:space="preserve"> </w:t>
+      </w:r>
+      <w:proofErr w:type="spellStart"/>
+      <w:r>
+        <w:t>pengguna</w:t>
+      </w:r>
+      <w:proofErr w:type="spellEnd"/>
+      <w:r>
+        <w:t xml:space="preserve"> </w:t>
+      </w:r>
+      <w:proofErr w:type="spellStart"/>
+      <w:r>
+        <w:t>untuk</w:t>
+      </w:r>
+      <w:proofErr w:type="spellEnd"/>
+      <w:r>
+        <w:t xml:space="preserve"> </w:t>
+      </w:r>
+      <w:proofErr w:type="spellStart"/>
+      <w:r>
+        <w:t>melakukan</w:t>
+      </w:r>
+      <w:proofErr w:type="spellEnd"/>
+      <w:r>
+        <w:t xml:space="preserve"> query SQL pada data yang </w:t>
+      </w:r>
+      <w:proofErr w:type="spellStart"/>
+      <w:r>
+        <w:t>disimpan</w:t>
+      </w:r>
+      <w:proofErr w:type="spellEnd"/>
+      <w:r>
+        <w:t xml:space="preserve"> di S3. Athena </w:t>
+      </w:r>
+      <w:proofErr w:type="spellStart"/>
+      <w:r>
+        <w:t>tidak</w:t>
+      </w:r>
+      <w:proofErr w:type="spellEnd"/>
+      <w:r>
+        <w:t xml:space="preserve"> </w:t>
+      </w:r>
+      <w:proofErr w:type="spellStart"/>
+      <w:r>
+        <w:t>memerlukan</w:t>
+      </w:r>
+      <w:proofErr w:type="spellEnd"/>
+      <w:r>
+        <w:t xml:space="preserve"> </w:t>
+      </w:r>
+      <w:proofErr w:type="spellStart"/>
+      <w:r>
+        <w:t>infrastruktur</w:t>
+      </w:r>
+      <w:proofErr w:type="spellEnd"/>
+      <w:r>
+        <w:t xml:space="preserve"> </w:t>
+      </w:r>
+      <w:proofErr w:type="spellStart"/>
+      <w:r>
+        <w:t>khusus</w:t>
+      </w:r>
+      <w:proofErr w:type="spellEnd"/>
+      <w:r>
+        <w:t xml:space="preserve">, </w:t>
+      </w:r>
+      <w:proofErr w:type="spellStart"/>
+      <w:r>
+        <w:t>karena</w:t>
+      </w:r>
+      <w:proofErr w:type="spellEnd"/>
+      <w:r>
+        <w:t xml:space="preserve"> query </w:t>
+      </w:r>
+      <w:proofErr w:type="spellStart"/>
+      <w:r>
+        <w:t>dijalankan</w:t>
+      </w:r>
+      <w:proofErr w:type="spellEnd"/>
+      <w:r>
+        <w:t xml:space="preserve"> </w:t>
+      </w:r>
+      <w:proofErr w:type="spellStart"/>
+      <w:r>
+        <w:t>langsung</w:t>
+      </w:r>
+      <w:proofErr w:type="spellEnd"/>
+      <w:r>
+        <w:t xml:space="preserve"> pada data di S3.</w:t>
+      </w:r>
+      <w:r>
+        <w:br/>
+      </w:r>
+      <w:proofErr w:type="spellStart"/>
+      <w:r>
+        <w:t>Misalnya</w:t>
+      </w:r>
+      <w:proofErr w:type="spellEnd"/>
+      <w:r>
+        <w:t xml:space="preserve">, </w:t>
+      </w:r>
+      <w:proofErr w:type="spellStart"/>
+      <w:r>
+        <w:t>tim</w:t>
+      </w:r>
+      <w:proofErr w:type="spellEnd"/>
+      <w:r>
+        <w:t xml:space="preserve"> data </w:t>
+      </w:r>
+      <w:proofErr w:type="spellStart"/>
+      <w:r>
+        <w:t>dapat</w:t>
+      </w:r>
+      <w:proofErr w:type="spellEnd"/>
+      <w:r>
+        <w:t xml:space="preserve"> </w:t>
+      </w:r>
+      <w:proofErr w:type="spellStart"/>
+      <w:r>
+        <w:t>menggunakan</w:t>
+      </w:r>
+      <w:proofErr w:type="spellEnd"/>
+      <w:r>
+        <w:t xml:space="preserve"> Athena </w:t>
+      </w:r>
+      <w:proofErr w:type="spellStart"/>
+      <w:r>
+        <w:t>untuk</w:t>
+      </w:r>
+      <w:proofErr w:type="spellEnd"/>
+      <w:r>
+        <w:t xml:space="preserve"> </w:t>
+      </w:r>
+      <w:proofErr w:type="spellStart"/>
+      <w:r>
+        <w:t>mencari</w:t>
+      </w:r>
+      <w:proofErr w:type="spellEnd"/>
+      <w:r>
+        <w:t xml:space="preserve"> tweet yang </w:t>
+      </w:r>
+      <w:proofErr w:type="spellStart"/>
+      <w:r>
+        <w:t>mengandung</w:t>
+      </w:r>
+      <w:proofErr w:type="spellEnd"/>
+      <w:r>
+        <w:t xml:space="preserve"> </w:t>
+      </w:r>
+      <w:proofErr w:type="spellStart"/>
+      <w:r>
+        <w:t>sentimen</w:t>
+      </w:r>
+      <w:proofErr w:type="spellEnd"/>
+      <w:r>
+        <w:t xml:space="preserve"> </w:t>
+      </w:r>
+      <w:proofErr w:type="spellStart"/>
+      <w:r>
+        <w:t>negatif</w:t>
+      </w:r>
+      <w:proofErr w:type="spellEnd"/>
+      <w:r>
+        <w:t xml:space="preserve"> </w:t>
+      </w:r>
+      <w:proofErr w:type="spellStart"/>
+      <w:r>
+        <w:t>atau</w:t>
+      </w:r>
+      <w:proofErr w:type="spellEnd"/>
+      <w:r>
+        <w:t xml:space="preserve"> </w:t>
+      </w:r>
+      <w:proofErr w:type="spellStart"/>
+      <w:r>
+        <w:t>untuk</w:t>
+      </w:r>
+      <w:proofErr w:type="spellEnd"/>
+      <w:r>
+        <w:t xml:space="preserve"> </w:t>
+      </w:r>
+      <w:proofErr w:type="spellStart"/>
+      <w:r>
+        <w:t>menghitung</w:t>
+      </w:r>
+      <w:proofErr w:type="spellEnd"/>
+      <w:r>
+        <w:t xml:space="preserve"> </w:t>
+      </w:r>
+      <w:proofErr w:type="spellStart"/>
+      <w:r>
+        <w:t>jumlah</w:t>
+      </w:r>
+      <w:proofErr w:type="spellEnd"/>
+      <w:r>
+        <w:t xml:space="preserve"> tweet </w:t>
+      </w:r>
+      <w:proofErr w:type="spellStart"/>
+      <w:r>
+        <w:t>positif</w:t>
+      </w:r>
+      <w:proofErr w:type="spellEnd"/>
+      <w:r>
+        <w:t xml:space="preserve"> </w:t>
+      </w:r>
+      <w:proofErr w:type="spellStart"/>
+      <w:r>
+        <w:t>tentang</w:t>
+      </w:r>
+      <w:proofErr w:type="spellEnd"/>
+      <w:r>
+        <w:t xml:space="preserve"> </w:t>
+      </w:r>
+      <w:proofErr w:type="spellStart"/>
+      <w:r>
+        <w:t>suatu</w:t>
+      </w:r>
+      <w:proofErr w:type="spellEnd"/>
+      <w:r>
+        <w:t xml:space="preserve"> </w:t>
+      </w:r>
+      <w:proofErr w:type="spellStart"/>
+      <w:r>
+        <w:t>topik</w:t>
+      </w:r>
+      <w:proofErr w:type="spellEnd"/>
+      <w:r>
+        <w:t>.</w:t>
+      </w:r>
+    </w:p>
+    <w:p>
+      <w:pPr>
+        <w:numPr>
+          <w:ilvl w:val="0"/>
+          <w:numId w:val="18"/>
+        </w:numPr>
+        <w:spacing w:line="259" w:lineRule="auto"/>
+      </w:pPr>
+      <w:proofErr w:type="spellStart"/>
+      <w:r>
+        <w:rPr>
+          <w:rStyle w:val="Heading4Char"/>
+        </w:rPr>
+        <w:t>Keunggulan</w:t>
+      </w:r>
+      <w:proofErr w:type="spellEnd"/>
+      <w:r>
+        <w:t>:</w:t>
+      </w:r>
+      <w:r>
+        <w:br/>
+        <w:t xml:space="preserve">Athena sangat </w:t>
+      </w:r>
+      <w:proofErr w:type="spellStart"/>
+      <w:r>
+        <w:t>mudah</w:t>
+      </w:r>
+      <w:proofErr w:type="spellEnd"/>
+      <w:r>
+        <w:t xml:space="preserve"> </w:t>
+      </w:r>
+      <w:proofErr w:type="spellStart"/>
+      <w:r>
+        <w:t>digunakan</w:t>
+      </w:r>
+      <w:proofErr w:type="spellEnd"/>
+      <w:r>
+        <w:t xml:space="preserve"> dan </w:t>
+      </w:r>
+      <w:proofErr w:type="spellStart"/>
+      <w:r>
+        <w:t>tidak</w:t>
+      </w:r>
+      <w:proofErr w:type="spellEnd"/>
+      <w:r>
+        <w:t xml:space="preserve"> </w:t>
+      </w:r>
+      <w:proofErr w:type="spellStart"/>
+      <w:r>
+        <w:t>memerlukan</w:t>
+      </w:r>
+      <w:proofErr w:type="spellEnd"/>
+      <w:r>
+        <w:t xml:space="preserve"> setup </w:t>
+      </w:r>
+      <w:proofErr w:type="spellStart"/>
+      <w:r>
+        <w:t>infrastruktur</w:t>
+      </w:r>
+      <w:proofErr w:type="spellEnd"/>
+      <w:r>
+        <w:t xml:space="preserve">. </w:t>
+      </w:r>
+      <w:proofErr w:type="spellStart"/>
+      <w:r>
+        <w:t>Layanan</w:t>
+      </w:r>
+      <w:proofErr w:type="spellEnd"/>
+      <w:r>
+        <w:t xml:space="preserve"> </w:t>
+      </w:r>
+      <w:proofErr w:type="spellStart"/>
+      <w:r>
+        <w:t>ini</w:t>
+      </w:r>
+      <w:proofErr w:type="spellEnd"/>
+      <w:r>
+        <w:t xml:space="preserve"> juga sangat </w:t>
+      </w:r>
+      <w:proofErr w:type="spellStart"/>
+      <w:r>
+        <w:t>cepat</w:t>
+      </w:r>
+      <w:proofErr w:type="spellEnd"/>
+      <w:r>
+        <w:t xml:space="preserve"> dan </w:t>
+      </w:r>
+      <w:proofErr w:type="spellStart"/>
+      <w:r>
+        <w:t>dapat</w:t>
+      </w:r>
+      <w:proofErr w:type="spellEnd"/>
+      <w:r>
+        <w:t xml:space="preserve"> </w:t>
+      </w:r>
+      <w:proofErr w:type="spellStart"/>
+      <w:r>
+        <w:t>menangani</w:t>
+      </w:r>
+      <w:proofErr w:type="spellEnd"/>
+      <w:r>
+        <w:t xml:space="preserve"> data </w:t>
+      </w:r>
+      <w:proofErr w:type="spellStart"/>
+      <w:r>
+        <w:t>dalam</w:t>
+      </w:r>
+      <w:proofErr w:type="spellEnd"/>
+      <w:r>
+        <w:t xml:space="preserve"> </w:t>
+      </w:r>
+      <w:proofErr w:type="spellStart"/>
+      <w:r>
+        <w:t>skala</w:t>
+      </w:r>
+      <w:proofErr w:type="spellEnd"/>
+      <w:r>
+        <w:t xml:space="preserve"> </w:t>
+      </w:r>
+      <w:proofErr w:type="spellStart"/>
+      <w:r>
+        <w:t>besar</w:t>
+      </w:r>
+      <w:proofErr w:type="spellEnd"/>
+      <w:r>
+        <w:t>.</w:t>
+      </w:r>
+    </w:p>
+    <w:p>
+      <w:pPr>
+        <w:pStyle w:val="Heading3"/>
+      </w:pPr>
+      <w:r>
+        <w:t xml:space="preserve">3.1.6. </w:t>
+      </w:r>
+      <w:proofErr w:type="spellStart"/>
+      <w:r>
+        <w:t>Visualisasi</w:t>
+      </w:r>
+      <w:proofErr w:type="spellEnd"/>
+      <w:r>
+        <w:t xml:space="preserve"> Data</w:t>
+      </w:r>
+    </w:p>
+    <w:p>
+      <w:pPr>
+        <w:spacing w:line="259" w:lineRule="auto"/>
+      </w:pPr>
+      <w:proofErr w:type="spellStart"/>
+      <w:r>
+        <w:t>Tahap</w:t>
+      </w:r>
+      <w:proofErr w:type="spellEnd"/>
+      <w:r>
+        <w:t xml:space="preserve"> </w:t>
+      </w:r>
+      <w:proofErr w:type="spellStart"/>
+      <w:r>
+        <w:t>terakhir</w:t>
+      </w:r>
+      <w:proofErr w:type="spellEnd"/>
+      <w:r>
+        <w:t xml:space="preserve"> </w:t>
+      </w:r>
+      <w:proofErr w:type="spellStart"/>
+      <w:r>
+        <w:t>dalam</w:t>
+      </w:r>
+      <w:proofErr w:type="spellEnd"/>
+      <w:r>
+        <w:t xml:space="preserve"> </w:t>
+      </w:r>
+      <w:proofErr w:type="spellStart"/>
+      <w:r>
+        <w:t>alur</w:t>
+      </w:r>
+      <w:proofErr w:type="spellEnd"/>
+      <w:r>
+        <w:t xml:space="preserve"> </w:t>
+      </w:r>
+      <w:proofErr w:type="spellStart"/>
+      <w:r>
+        <w:t>kerja</w:t>
+      </w:r>
+      <w:proofErr w:type="spellEnd"/>
+      <w:r>
+        <w:t xml:space="preserve"> </w:t>
+      </w:r>
+      <w:proofErr w:type="spellStart"/>
+      <w:r>
+        <w:t>ini</w:t>
+      </w:r>
+      <w:proofErr w:type="spellEnd"/>
+      <w:r>
+        <w:t xml:space="preserve"> </w:t>
+      </w:r>
+      <w:proofErr w:type="spellStart"/>
+      <w:r>
+        <w:t>adalah</w:t>
+      </w:r>
+      <w:proofErr w:type="spellEnd"/>
+      <w:r>
+        <w:t xml:space="preserve"> </w:t>
+      </w:r>
+      <w:proofErr w:type="spellStart"/>
+      <w:r>
+        <w:t>visualisasi</w:t>
+      </w:r>
+      <w:proofErr w:type="spellEnd"/>
+      <w:r>
+        <w:t xml:space="preserve"> data, di mana </w:t>
+      </w:r>
+      <w:proofErr w:type="spellStart"/>
+      <w:r>
+        <w:t>hasil</w:t>
+      </w:r>
+      <w:proofErr w:type="spellEnd"/>
+      <w:r>
+        <w:t xml:space="preserve"> </w:t>
+      </w:r>
+      <w:proofErr w:type="spellStart"/>
+      <w:r>
+        <w:t>analisis</w:t>
+      </w:r>
+      <w:proofErr w:type="spellEnd"/>
+      <w:r>
+        <w:t xml:space="preserve"> </w:t>
+      </w:r>
+      <w:proofErr w:type="spellStart"/>
+      <w:r>
+        <w:t>ditampilkan</w:t>
+      </w:r>
+      <w:proofErr w:type="spellEnd"/>
+      <w:r>
+        <w:t xml:space="preserve"> </w:t>
+      </w:r>
+      <w:proofErr w:type="spellStart"/>
+      <w:r>
+        <w:t>dalam</w:t>
+      </w:r>
+      <w:proofErr w:type="spellEnd"/>
+      <w:r>
+        <w:t xml:space="preserve"> </w:t>
+      </w:r>
+      <w:proofErr w:type="spellStart"/>
+      <w:r>
+        <w:t>bentuk</w:t>
+      </w:r>
+      <w:proofErr w:type="spellEnd"/>
+      <w:r>
+        <w:t xml:space="preserve"> yang </w:t>
+      </w:r>
+      <w:proofErr w:type="spellStart"/>
+      <w:r>
+        <w:t>mudah</w:t>
+      </w:r>
+      <w:proofErr w:type="spellEnd"/>
+      <w:r>
+        <w:t xml:space="preserve"> </w:t>
+      </w:r>
+      <w:proofErr w:type="spellStart"/>
+      <w:r>
+        <w:t>dipahami</w:t>
+      </w:r>
+      <w:proofErr w:type="spellEnd"/>
+      <w:r>
+        <w:t xml:space="preserve"> oleh </w:t>
+      </w:r>
+      <w:proofErr w:type="spellStart"/>
+      <w:r>
+        <w:t>pengguna</w:t>
+      </w:r>
+      <w:proofErr w:type="spellEnd"/>
+      <w:r>
+        <w:t xml:space="preserve"> </w:t>
+      </w:r>
+      <w:proofErr w:type="spellStart"/>
+      <w:r>
+        <w:t>bisnis</w:t>
+      </w:r>
+      <w:proofErr w:type="spellEnd"/>
+      <w:r>
+        <w:t>.</w:t>
+      </w:r>
+    </w:p>
+    <w:p>
+      <w:pPr>
+        <w:numPr>
+          <w:ilvl w:val="0"/>
+          <w:numId w:val="19"/>
+        </w:numPr>
+        <w:spacing w:line="259" w:lineRule="auto"/>
+      </w:pPr>
+      <w:r>
+        <w:rPr>
+          <w:rStyle w:val="Heading4Char"/>
+        </w:rPr>
+        <w:t xml:space="preserve">Amazon </w:t>
+      </w:r>
+      <w:proofErr w:type="spellStart"/>
+      <w:r>
+        <w:rPr>
+          <w:rStyle w:val="Heading4Char"/>
+        </w:rPr>
+        <w:t>QuickSight</w:t>
+      </w:r>
+      <w:proofErr w:type="spellEnd"/>
+      <w:r>
+        <w:t>:</w:t>
+      </w:r>
+      <w:r>
+        <w:br/>
+        <w:t xml:space="preserve">Amazon </w:t>
+      </w:r>
+      <w:proofErr w:type="spellStart"/>
+      <w:r>
+        <w:t>QuickSight</w:t>
+      </w:r>
+      <w:proofErr w:type="spellEnd"/>
+      <w:r>
+        <w:t xml:space="preserve"> </w:t>
+      </w:r>
+      <w:proofErr w:type="spellStart"/>
+      <w:r>
+        <w:t>adalah</w:t>
+      </w:r>
+      <w:proofErr w:type="spellEnd"/>
+      <w:r>
+        <w:t xml:space="preserve"> </w:t>
+      </w:r>
+      <w:proofErr w:type="spellStart"/>
+      <w:r>
+        <w:t>layanan</w:t>
+      </w:r>
+      <w:proofErr w:type="spellEnd"/>
+      <w:r>
+        <w:t xml:space="preserve"> </w:t>
+      </w:r>
+      <w:proofErr w:type="spellStart"/>
+      <w:r>
+        <w:t>visualisasi</w:t>
+      </w:r>
+      <w:proofErr w:type="spellEnd"/>
+      <w:r>
+        <w:t xml:space="preserve"> data yang </w:t>
+      </w:r>
+      <w:proofErr w:type="spellStart"/>
+      <w:r>
+        <w:t>memungkinkan</w:t>
+      </w:r>
+      <w:proofErr w:type="spellEnd"/>
+      <w:r>
+        <w:t xml:space="preserve"> </w:t>
+      </w:r>
+      <w:proofErr w:type="spellStart"/>
+      <w:r>
+        <w:t>pengguna</w:t>
+      </w:r>
+      <w:proofErr w:type="spellEnd"/>
+      <w:r>
+        <w:t xml:space="preserve"> </w:t>
+      </w:r>
+      <w:proofErr w:type="spellStart"/>
+      <w:r>
+        <w:t>untuk</w:t>
+      </w:r>
+      <w:proofErr w:type="spellEnd"/>
+      <w:r>
+        <w:t xml:space="preserve"> </w:t>
+      </w:r>
+      <w:proofErr w:type="spellStart"/>
+      <w:r>
+        <w:t>membuat</w:t>
+      </w:r>
+      <w:proofErr w:type="spellEnd"/>
+      <w:r>
+        <w:t xml:space="preserve"> dashboard </w:t>
+      </w:r>
+      <w:proofErr w:type="spellStart"/>
+      <w:r>
+        <w:t>interaktif</w:t>
+      </w:r>
+      <w:proofErr w:type="spellEnd"/>
+      <w:r>
+        <w:t xml:space="preserve">. Hasil </w:t>
+      </w:r>
+      <w:proofErr w:type="spellStart"/>
+      <w:r>
+        <w:t>analisis</w:t>
+      </w:r>
+      <w:proofErr w:type="spellEnd"/>
+      <w:r>
+        <w:t xml:space="preserve"> </w:t>
+      </w:r>
+      <w:proofErr w:type="spellStart"/>
+      <w:r>
+        <w:t>dari</w:t>
+      </w:r>
+      <w:proofErr w:type="spellEnd"/>
+      <w:r>
+        <w:t xml:space="preserve"> Amazon Athena </w:t>
+      </w:r>
+      <w:proofErr w:type="spellStart"/>
+      <w:r>
+        <w:t>dapat</w:t>
+      </w:r>
+      <w:proofErr w:type="spellEnd"/>
+      <w:r>
+        <w:t xml:space="preserve"> </w:t>
+      </w:r>
+      <w:proofErr w:type="spellStart"/>
+      <w:r>
+        <w:lastRenderedPageBreak/>
+        <w:t>divisualisasikan</w:t>
+      </w:r>
+      <w:proofErr w:type="spellEnd"/>
+      <w:r>
+        <w:t xml:space="preserve"> </w:t>
+      </w:r>
+      <w:proofErr w:type="spellStart"/>
+      <w:r>
+        <w:t>menggunakan</w:t>
+      </w:r>
+      <w:proofErr w:type="spellEnd"/>
+      <w:r>
+        <w:t xml:space="preserve"> </w:t>
+      </w:r>
+      <w:proofErr w:type="spellStart"/>
+      <w:r>
+        <w:t>QuickSight</w:t>
+      </w:r>
+      <w:proofErr w:type="spellEnd"/>
+      <w:r>
+        <w:t xml:space="preserve">, </w:t>
+      </w:r>
+      <w:proofErr w:type="spellStart"/>
+      <w:r>
+        <w:t>sehingga</w:t>
+      </w:r>
+      <w:proofErr w:type="spellEnd"/>
+      <w:r>
+        <w:t xml:space="preserve"> </w:t>
+      </w:r>
+      <w:proofErr w:type="spellStart"/>
+      <w:r>
+        <w:t>pengguna</w:t>
+      </w:r>
+      <w:proofErr w:type="spellEnd"/>
+      <w:r>
+        <w:t xml:space="preserve"> </w:t>
+      </w:r>
+      <w:proofErr w:type="spellStart"/>
+      <w:r>
+        <w:t>bisnis</w:t>
+      </w:r>
+      <w:proofErr w:type="spellEnd"/>
+      <w:r>
+        <w:t xml:space="preserve"> </w:t>
+      </w:r>
+      <w:proofErr w:type="spellStart"/>
+      <w:r>
+        <w:t>dapat</w:t>
+      </w:r>
+      <w:proofErr w:type="spellEnd"/>
+      <w:r>
+        <w:t xml:space="preserve"> </w:t>
+      </w:r>
+      <w:proofErr w:type="spellStart"/>
+      <w:r>
+        <w:t>dengan</w:t>
+      </w:r>
+      <w:proofErr w:type="spellEnd"/>
+      <w:r>
+        <w:t xml:space="preserve"> </w:t>
+      </w:r>
+      <w:proofErr w:type="spellStart"/>
+      <w:r>
+        <w:t>mudah</w:t>
+      </w:r>
+      <w:proofErr w:type="spellEnd"/>
+      <w:r>
+        <w:t xml:space="preserve"> </w:t>
+      </w:r>
+      <w:proofErr w:type="spellStart"/>
+      <w:r>
+        <w:t>memahami</w:t>
+      </w:r>
+      <w:proofErr w:type="spellEnd"/>
+      <w:r>
+        <w:t xml:space="preserve"> </w:t>
+      </w:r>
+      <w:proofErr w:type="spellStart"/>
+      <w:r>
+        <w:t>tren</w:t>
+      </w:r>
+      <w:proofErr w:type="spellEnd"/>
+      <w:r>
+        <w:t xml:space="preserve"> dan </w:t>
+      </w:r>
+      <w:proofErr w:type="spellStart"/>
+      <w:r>
+        <w:t>pola</w:t>
+      </w:r>
+      <w:proofErr w:type="spellEnd"/>
+      <w:r>
+        <w:t xml:space="preserve"> </w:t>
+      </w:r>
+      <w:proofErr w:type="spellStart"/>
+      <w:r>
+        <w:t>dalam</w:t>
+      </w:r>
+      <w:proofErr w:type="spellEnd"/>
+      <w:r>
+        <w:t xml:space="preserve"> data.</w:t>
+      </w:r>
+      <w:r>
+        <w:br/>
+      </w:r>
+      <w:proofErr w:type="spellStart"/>
+      <w:r>
+        <w:t>Contohnya</w:t>
+      </w:r>
+      <w:proofErr w:type="spellEnd"/>
+      <w:r>
+        <w:t xml:space="preserve">, </w:t>
+      </w:r>
+      <w:proofErr w:type="spellStart"/>
+      <w:r>
+        <w:t>QuickSight</w:t>
+      </w:r>
+      <w:proofErr w:type="spellEnd"/>
+      <w:r>
+        <w:t xml:space="preserve"> </w:t>
+      </w:r>
+      <w:proofErr w:type="spellStart"/>
+      <w:r>
+        <w:t>dapat</w:t>
+      </w:r>
+      <w:proofErr w:type="spellEnd"/>
+      <w:r>
+        <w:t xml:space="preserve"> </w:t>
+      </w:r>
+      <w:proofErr w:type="spellStart"/>
+      <w:r>
+        <w:t>menampilkan</w:t>
+      </w:r>
+      <w:proofErr w:type="spellEnd"/>
+      <w:r>
+        <w:t xml:space="preserve"> </w:t>
+      </w:r>
+      <w:proofErr w:type="spellStart"/>
+      <w:r>
+        <w:t>grafik</w:t>
+      </w:r>
+      <w:proofErr w:type="spellEnd"/>
+      <w:r>
+        <w:t xml:space="preserve"> yang </w:t>
+      </w:r>
+      <w:proofErr w:type="spellStart"/>
+      <w:r>
+        <w:t>menunjukkan</w:t>
+      </w:r>
+      <w:proofErr w:type="spellEnd"/>
+      <w:r>
+        <w:t xml:space="preserve"> </w:t>
+      </w:r>
+      <w:proofErr w:type="spellStart"/>
+      <w:r>
+        <w:t>persentase</w:t>
+      </w:r>
+      <w:proofErr w:type="spellEnd"/>
+      <w:r>
+        <w:t xml:space="preserve"> tweet </w:t>
+      </w:r>
+      <w:proofErr w:type="spellStart"/>
+      <w:r>
+        <w:t>positif</w:t>
+      </w:r>
+      <w:proofErr w:type="spellEnd"/>
+      <w:r>
+        <w:t xml:space="preserve">, </w:t>
+      </w:r>
+      <w:proofErr w:type="spellStart"/>
+      <w:r>
+        <w:t>negatif</w:t>
+      </w:r>
+      <w:proofErr w:type="spellEnd"/>
+      <w:r>
+        <w:t xml:space="preserve">, dan </w:t>
+      </w:r>
+      <w:proofErr w:type="spellStart"/>
+      <w:r>
+        <w:t>netral</w:t>
+      </w:r>
+      <w:proofErr w:type="spellEnd"/>
+      <w:r>
+        <w:t xml:space="preserve"> </w:t>
+      </w:r>
+      <w:proofErr w:type="spellStart"/>
+      <w:r>
+        <w:t>tentang</w:t>
+      </w:r>
+      <w:proofErr w:type="spellEnd"/>
+      <w:r>
+        <w:t xml:space="preserve"> </w:t>
+      </w:r>
+      <w:proofErr w:type="spellStart"/>
+      <w:r>
+        <w:t>suatu</w:t>
+      </w:r>
+      <w:proofErr w:type="spellEnd"/>
+      <w:r>
+        <w:t xml:space="preserve"> </w:t>
+      </w:r>
+      <w:proofErr w:type="spellStart"/>
+      <w:r>
+        <w:t>produk</w:t>
+      </w:r>
+      <w:proofErr w:type="spellEnd"/>
+      <w:r>
+        <w:t>.</w:t>
+      </w:r>
+    </w:p>
+    <w:p>
+      <w:pPr>
+        <w:numPr>
+          <w:ilvl w:val="0"/>
+          <w:numId w:val="19"/>
+        </w:numPr>
+        <w:spacing w:line="259" w:lineRule="auto"/>
+      </w:pPr>
+      <w:proofErr w:type="spellStart"/>
+      <w:r>
+        <w:rPr>
+          <w:rStyle w:val="Heading4Char"/>
+        </w:rPr>
+        <w:t>Keunggulan</w:t>
+      </w:r>
+      <w:proofErr w:type="spellEnd"/>
+      <w:r>
+        <w:t>:</w:t>
+      </w:r>
+      <w:r>
+        <w:br/>
+      </w:r>
+      <w:proofErr w:type="spellStart"/>
+      <w:r>
+        <w:t>QuickSight</w:t>
+      </w:r>
+      <w:proofErr w:type="spellEnd"/>
+      <w:r>
+        <w:t xml:space="preserve"> sangat </w:t>
+      </w:r>
+      <w:proofErr w:type="spellStart"/>
+      <w:r>
+        <w:t>mudah</w:t>
+      </w:r>
+      <w:proofErr w:type="spellEnd"/>
+      <w:r>
+        <w:t xml:space="preserve"> </w:t>
+      </w:r>
+      <w:proofErr w:type="spellStart"/>
+      <w:r>
+        <w:t>digunakan</w:t>
+      </w:r>
+      <w:proofErr w:type="spellEnd"/>
+      <w:r>
+        <w:t xml:space="preserve"> dan </w:t>
+      </w:r>
+      <w:proofErr w:type="spellStart"/>
+      <w:r>
+        <w:t>menyediakan</w:t>
+      </w:r>
+      <w:proofErr w:type="spellEnd"/>
+      <w:r>
+        <w:t xml:space="preserve"> </w:t>
+      </w:r>
+      <w:proofErr w:type="spellStart"/>
+      <w:r>
+        <w:t>berbagai</w:t>
+      </w:r>
+      <w:proofErr w:type="spellEnd"/>
+      <w:r>
+        <w:t xml:space="preserve"> </w:t>
+      </w:r>
+      <w:proofErr w:type="spellStart"/>
+      <w:r>
+        <w:t>fitur</w:t>
+      </w:r>
+      <w:proofErr w:type="spellEnd"/>
+      <w:r>
+        <w:t xml:space="preserve"> </w:t>
+      </w:r>
+      <w:proofErr w:type="spellStart"/>
+      <w:r>
+        <w:t>visualisasi</w:t>
+      </w:r>
+      <w:proofErr w:type="spellEnd"/>
+      <w:r>
+        <w:t xml:space="preserve"> yang </w:t>
+      </w:r>
+      <w:proofErr w:type="spellStart"/>
+      <w:r>
+        <w:t>interaktif</w:t>
+      </w:r>
+      <w:proofErr w:type="spellEnd"/>
+      <w:r>
+        <w:t xml:space="preserve">. </w:t>
+      </w:r>
+      <w:proofErr w:type="spellStart"/>
+      <w:r>
+        <w:t>Layanan</w:t>
+      </w:r>
+      <w:proofErr w:type="spellEnd"/>
+      <w:r>
+        <w:t xml:space="preserve"> </w:t>
+      </w:r>
+      <w:proofErr w:type="spellStart"/>
+      <w:r>
+        <w:t>ini</w:t>
+      </w:r>
+      <w:proofErr w:type="spellEnd"/>
+      <w:r>
+        <w:t xml:space="preserve"> juga </w:t>
+      </w:r>
+      <w:proofErr w:type="spellStart"/>
+      <w:r>
+        <w:t>terintegrasi</w:t>
+      </w:r>
+      <w:proofErr w:type="spellEnd"/>
+      <w:r>
+        <w:t xml:space="preserve"> </w:t>
+      </w:r>
+      <w:proofErr w:type="spellStart"/>
+      <w:r>
+        <w:t>dengan</w:t>
+      </w:r>
+      <w:proofErr w:type="spellEnd"/>
+      <w:r>
+        <w:t xml:space="preserve"> </w:t>
+      </w:r>
+      <w:proofErr w:type="spellStart"/>
+      <w:r>
+        <w:t>baik</w:t>
+      </w:r>
+      <w:proofErr w:type="spellEnd"/>
+      <w:r>
+        <w:t xml:space="preserve"> </w:t>
+      </w:r>
+      <w:proofErr w:type="spellStart"/>
+      <w:r>
+        <w:t>dengan</w:t>
+      </w:r>
+      <w:proofErr w:type="spellEnd"/>
+      <w:r>
+        <w:t xml:space="preserve"> </w:t>
+      </w:r>
+      <w:proofErr w:type="spellStart"/>
+      <w:r>
+        <w:t>layanan</w:t>
+      </w:r>
+      <w:proofErr w:type="spellEnd"/>
+      <w:r>
+        <w:t xml:space="preserve"> AWS </w:t>
+      </w:r>
+      <w:proofErr w:type="spellStart"/>
+      <w:r>
+        <w:t>lainnya</w:t>
+      </w:r>
+      <w:proofErr w:type="spellEnd"/>
+      <w:r>
+        <w:t xml:space="preserve">, </w:t>
+      </w:r>
+      <w:proofErr w:type="spellStart"/>
+      <w:r>
+        <w:t>seperti</w:t>
+      </w:r>
+      <w:proofErr w:type="spellEnd"/>
+      <w:r>
+        <w:t xml:space="preserve"> Athena dan S3.</w:t>
+      </w:r>
+    </w:p>
+    <w:p>
+      <w:pPr>
+        <w:pStyle w:val="Heading2"/>
+      </w:pPr>
+      <w:r>
+        <w:t>3.2. Diagram Flowchart</w:t>
+      </w:r>
+    </w:p>
+    <w:p>
+      <w:pPr>
+        <w:spacing w:line="259" w:lineRule="auto"/>
+      </w:pPr>
+      <w:proofErr w:type="spellStart"/>
+      <w:r>
+        <w:t>Berikut</w:t>
+      </w:r>
+      <w:proofErr w:type="spellEnd"/>
+      <w:r>
+        <w:t xml:space="preserve"> </w:t>
+      </w:r>
+      <w:proofErr w:type="spellStart"/>
+      <w:r>
+        <w:t>adalah</w:t>
+      </w:r>
+      <w:proofErr w:type="spellEnd"/>
+      <w:r>
+        <w:t xml:space="preserve"> diagram flowchart yang </w:t>
+      </w:r>
+      <w:proofErr w:type="spellStart"/>
+      <w:r>
+        <w:t>menjelaskan</w:t>
+      </w:r>
+      <w:proofErr w:type="spellEnd"/>
+      <w:r>
+        <w:t xml:space="preserve"> </w:t>
+      </w:r>
+      <w:proofErr w:type="spellStart"/>
+      <w:r>
+        <w:t>alur</w:t>
+      </w:r>
+      <w:proofErr w:type="spellEnd"/>
+      <w:r>
+        <w:t xml:space="preserve"> </w:t>
+      </w:r>
+      <w:proofErr w:type="spellStart"/>
+      <w:r>
+        <w:t>kerja</w:t>
+      </w:r>
+      <w:proofErr w:type="spellEnd"/>
+      <w:r>
+        <w:t xml:space="preserve"> </w:t>
+      </w:r>
+      <w:proofErr w:type="spellStart"/>
+      <w:r>
+        <w:t>sistem</w:t>
+      </w:r>
+      <w:proofErr w:type="spellEnd"/>
+      <w:r>
+        <w:t>:</w:t>
+      </w:r>
+    </w:p>
+    <w:p>
+      <w:pPr>
+        <w:spacing w:line="259" w:lineRule="auto"/>
+      </w:pPr>
+    </w:p>
+    <w:p>
+      <w:pPr>
+        <w:spacing w:line="259" w:lineRule="auto"/>
+      </w:pPr>
+      <w:r>
+        <w:br w:type="page"/>
+      </w:r>
+    </w:p>
+    <w:p>
+      <w:pPr>
+        <w:pStyle w:val="Heading1"/>
+      </w:pPr>
       <w:bookmarkStart w:id="18" w:name="_Toc192453920"/>
       <w:r>
         <w:lastRenderedPageBreak/>
@@ -12586,6 +16416,7 @@
       <w:bookmarkEnd w:id="18"/>
       <w:proofErr w:type="spellEnd"/>
     </w:p>
+    <w:p/>
     <w:p>
       <w:pPr>
         <w:pStyle w:val="Heading2"/>
@@ -14257,7 +18088,11 @@
       </w:r>
       <w:proofErr w:type="spellEnd"/>
       <w:r>
-        <w:t xml:space="preserve"> data tweet </w:t>
+        <w:t xml:space="preserve"> data </w:t>
+      </w:r>
+      <w:r>
+        <w:lastRenderedPageBreak/>
+        <w:t xml:space="preserve">tweet </w:t>
       </w:r>
       <w:proofErr w:type="spellStart"/>
       <w:r>
@@ -14354,7 +18189,6 @@
       </w:pPr>
       <w:bookmarkStart w:id="27" w:name="_Toc192453929"/>
       <w:r>
-        <w:lastRenderedPageBreak/>
         <w:t>4.3. Amazon S3</w:t>
       </w:r>
       <w:bookmarkEnd w:id="27"/>
@@ -15875,6 +19709,7 @@
       </w:pPr>
       <w:bookmarkStart w:id="35" w:name="_Toc192453937"/>
       <w:r>
+        <w:lastRenderedPageBreak/>
         <w:t>4.5. Amazon Comprehend</w:t>
       </w:r>
       <w:bookmarkEnd w:id="35"/>
@@ -16029,7 +19864,6 @@
         <w:rPr>
           <w:rStyle w:val="Heading3Char"/>
         </w:rPr>
-        <w:lastRenderedPageBreak/>
         <w:t>Fungsi</w:t>
       </w:r>
       <w:proofErr w:type="spellEnd"/>
@@ -17575,7 +21409,11 @@
       </w:r>
       <w:proofErr w:type="spellEnd"/>
       <w:r>
-        <w:t xml:space="preserve"> visual, </w:t>
+        <w:t xml:space="preserve"> </w:t>
+      </w:r>
+      <w:r>
+        <w:lastRenderedPageBreak/>
+        <w:t xml:space="preserve">visual, </w:t>
       </w:r>
       <w:proofErr w:type="spellStart"/>
       <w:r>
@@ -17772,7 +21610,6 @@
       </w:r>
       <w:proofErr w:type="spellStart"/>
       <w:r>
-        <w:lastRenderedPageBreak/>
         <w:t>interaktif</w:t>
       </w:r>
       <w:proofErr w:type="spellEnd"/>
@@ -18127,29 +21964,3087 @@
       <w:pPr>
         <w:spacing w:line="259" w:lineRule="auto"/>
       </w:pPr>
+      <w:r>
+        <w:br w:type="page"/>
+      </w:r>
     </w:p>
     <w:p>
       <w:pPr>
-        <w:spacing w:line="259" w:lineRule="auto"/>
-      </w:pPr>
-      <w:r>
-        <w:br w:type="page"/>
+        <w:pStyle w:val="Heading1"/>
+      </w:pPr>
+      <w:r>
+        <w:lastRenderedPageBreak/>
+        <w:t xml:space="preserve">5. </w:t>
+      </w:r>
+      <w:r>
+        <w:t>Kesimpulan</w:t>
       </w:r>
     </w:p>
     <w:p/>
-    <w:p/>
-    <w:p/>
-    <w:p/>
-    <w:p/>
-    <w:p/>
-    <w:p/>
-    <w:p/>
-    <w:p/>
-    <w:p/>
-    <w:p/>
-    <w:p/>
-    <w:p/>
-    <w:p/>
+    <w:p>
+      <w:pPr>
+        <w:spacing w:line="259" w:lineRule="auto"/>
+      </w:pPr>
+      <w:proofErr w:type="spellStart"/>
+      <w:r>
+        <w:t>Dalam</w:t>
+      </w:r>
+      <w:proofErr w:type="spellEnd"/>
+      <w:r>
+        <w:t xml:space="preserve"> </w:t>
+      </w:r>
+      <w:proofErr w:type="spellStart"/>
+      <w:r>
+        <w:t>makalah</w:t>
+      </w:r>
+      <w:proofErr w:type="spellEnd"/>
+      <w:r>
+        <w:t xml:space="preserve"> </w:t>
+      </w:r>
+      <w:proofErr w:type="spellStart"/>
+      <w:r>
+        <w:t>ini</w:t>
+      </w:r>
+      <w:proofErr w:type="spellEnd"/>
+      <w:r>
+        <w:t xml:space="preserve">, </w:t>
+      </w:r>
+      <w:proofErr w:type="spellStart"/>
+      <w:r>
+        <w:t>kita</w:t>
+      </w:r>
+      <w:proofErr w:type="spellEnd"/>
+      <w:r>
+        <w:t xml:space="preserve"> </w:t>
+      </w:r>
+      <w:proofErr w:type="spellStart"/>
+      <w:r>
+        <w:t>telah</w:t>
+      </w:r>
+      <w:proofErr w:type="spellEnd"/>
+      <w:r>
+        <w:t xml:space="preserve"> </w:t>
+      </w:r>
+      <w:proofErr w:type="spellStart"/>
+      <w:r>
+        <w:t>membahas</w:t>
+      </w:r>
+      <w:proofErr w:type="spellEnd"/>
+      <w:r>
+        <w:t xml:space="preserve"> </w:t>
+      </w:r>
+      <w:proofErr w:type="spellStart"/>
+      <w:r>
+        <w:t>secara</w:t>
+      </w:r>
+      <w:proofErr w:type="spellEnd"/>
+      <w:r>
+        <w:t xml:space="preserve"> </w:t>
+      </w:r>
+      <w:proofErr w:type="spellStart"/>
+      <w:r>
+        <w:t>mendetail</w:t>
+      </w:r>
+      <w:proofErr w:type="spellEnd"/>
+      <w:r>
+        <w:t xml:space="preserve"> </w:t>
+      </w:r>
+      <w:proofErr w:type="spellStart"/>
+      <w:r>
+        <w:t>tentang</w:t>
+      </w:r>
+      <w:proofErr w:type="spellEnd"/>
+      <w:r>
+        <w:t xml:space="preserve"> </w:t>
+      </w:r>
+      <w:proofErr w:type="spellStart"/>
+      <w:r>
+        <w:t>bagaimana</w:t>
+      </w:r>
+      <w:proofErr w:type="spellEnd"/>
+      <w:r>
+        <w:t xml:space="preserve"> </w:t>
+      </w:r>
+      <w:proofErr w:type="spellStart"/>
+      <w:r>
+        <w:t>membangun</w:t>
+      </w:r>
+      <w:proofErr w:type="spellEnd"/>
+      <w:r>
+        <w:t xml:space="preserve"> </w:t>
+      </w:r>
+      <w:proofErr w:type="spellStart"/>
+      <w:r>
+        <w:t>arsitektur</w:t>
+      </w:r>
+      <w:proofErr w:type="spellEnd"/>
+      <w:r>
+        <w:t xml:space="preserve"> Big Data </w:t>
+      </w:r>
+      <w:proofErr w:type="spellStart"/>
+      <w:r>
+        <w:t>untuk</w:t>
+      </w:r>
+      <w:proofErr w:type="spellEnd"/>
+      <w:r>
+        <w:t xml:space="preserve"> </w:t>
+      </w:r>
+      <w:proofErr w:type="spellStart"/>
+      <w:r>
+        <w:t>analisis</w:t>
+      </w:r>
+      <w:proofErr w:type="spellEnd"/>
+      <w:r>
+        <w:t xml:space="preserve"> </w:t>
+      </w:r>
+      <w:proofErr w:type="spellStart"/>
+      <w:r>
+        <w:t>sentimen</w:t>
+      </w:r>
+      <w:proofErr w:type="spellEnd"/>
+      <w:r>
+        <w:t xml:space="preserve"> Twitter </w:t>
+      </w:r>
+      <w:proofErr w:type="spellStart"/>
+      <w:r>
+        <w:t>menggunakan</w:t>
+      </w:r>
+      <w:proofErr w:type="spellEnd"/>
+      <w:r>
+        <w:t xml:space="preserve"> </w:t>
+      </w:r>
+      <w:proofErr w:type="spellStart"/>
+      <w:r>
+        <w:t>layanan</w:t>
+      </w:r>
+      <w:proofErr w:type="spellEnd"/>
+      <w:r>
+        <w:t xml:space="preserve"> Amazon Web Services (AWS). </w:t>
+      </w:r>
+      <w:proofErr w:type="spellStart"/>
+      <w:r>
+        <w:t>Arsitektur</w:t>
+      </w:r>
+      <w:proofErr w:type="spellEnd"/>
+      <w:r>
+        <w:t xml:space="preserve"> </w:t>
+      </w:r>
+      <w:proofErr w:type="spellStart"/>
+      <w:r>
+        <w:t>ini</w:t>
+      </w:r>
+      <w:proofErr w:type="spellEnd"/>
+      <w:r>
+        <w:t xml:space="preserve"> </w:t>
+      </w:r>
+      <w:proofErr w:type="spellStart"/>
+      <w:r>
+        <w:t>dirancang</w:t>
+      </w:r>
+      <w:proofErr w:type="spellEnd"/>
+      <w:r>
+        <w:t xml:space="preserve"> </w:t>
+      </w:r>
+      <w:proofErr w:type="spellStart"/>
+      <w:r>
+        <w:t>untuk</w:t>
+      </w:r>
+      <w:proofErr w:type="spellEnd"/>
+      <w:r>
+        <w:t xml:space="preserve"> </w:t>
+      </w:r>
+      <w:proofErr w:type="spellStart"/>
+      <w:r>
+        <w:t>menangani</w:t>
+      </w:r>
+      <w:proofErr w:type="spellEnd"/>
+      <w:r>
+        <w:t xml:space="preserve"> </w:t>
+      </w:r>
+      <w:proofErr w:type="spellStart"/>
+      <w:r>
+        <w:t>alur</w:t>
+      </w:r>
+      <w:proofErr w:type="spellEnd"/>
+      <w:r>
+        <w:t xml:space="preserve"> </w:t>
+      </w:r>
+      <w:proofErr w:type="spellStart"/>
+      <w:r>
+        <w:t>kerja</w:t>
+      </w:r>
+      <w:proofErr w:type="spellEnd"/>
+      <w:r>
+        <w:t xml:space="preserve"> </w:t>
+      </w:r>
+      <w:proofErr w:type="spellStart"/>
+      <w:r>
+        <w:t>mulai</w:t>
+      </w:r>
+      <w:proofErr w:type="spellEnd"/>
+      <w:r>
+        <w:t xml:space="preserve"> </w:t>
+      </w:r>
+      <w:proofErr w:type="spellStart"/>
+      <w:r>
+        <w:t>dari</w:t>
+      </w:r>
+      <w:proofErr w:type="spellEnd"/>
+      <w:r>
+        <w:t xml:space="preserve"> </w:t>
+      </w:r>
+      <w:proofErr w:type="spellStart"/>
+      <w:r>
+        <w:t>pengumpulan</w:t>
+      </w:r>
+      <w:proofErr w:type="spellEnd"/>
+      <w:r>
+        <w:t xml:space="preserve"> data, </w:t>
+      </w:r>
+      <w:proofErr w:type="spellStart"/>
+      <w:r>
+        <w:t>penyimpanan</w:t>
+      </w:r>
+      <w:proofErr w:type="spellEnd"/>
+      <w:r>
+        <w:t xml:space="preserve">, </w:t>
+      </w:r>
+      <w:proofErr w:type="spellStart"/>
+      <w:r>
+        <w:t>pemrosesan</w:t>
+      </w:r>
+      <w:proofErr w:type="spellEnd"/>
+      <w:r>
+        <w:t xml:space="preserve">, </w:t>
+      </w:r>
+      <w:proofErr w:type="spellStart"/>
+      <w:r>
+        <w:t>analisis</w:t>
+      </w:r>
+      <w:proofErr w:type="spellEnd"/>
+      <w:r>
+        <w:t xml:space="preserve">, </w:t>
+      </w:r>
+      <w:proofErr w:type="spellStart"/>
+      <w:r>
+        <w:t>hingga</w:t>
+      </w:r>
+      <w:proofErr w:type="spellEnd"/>
+      <w:r>
+        <w:t xml:space="preserve"> </w:t>
+      </w:r>
+      <w:proofErr w:type="spellStart"/>
+      <w:r>
+        <w:t>visualisasi</w:t>
+      </w:r>
+      <w:proofErr w:type="spellEnd"/>
+      <w:r>
+        <w:t xml:space="preserve"> data. </w:t>
+      </w:r>
+      <w:proofErr w:type="spellStart"/>
+      <w:r>
+        <w:t>Dengan</w:t>
+      </w:r>
+      <w:proofErr w:type="spellEnd"/>
+      <w:r>
+        <w:t xml:space="preserve"> </w:t>
+      </w:r>
+      <w:proofErr w:type="spellStart"/>
+      <w:r>
+        <w:t>memanfaatkan</w:t>
+      </w:r>
+      <w:proofErr w:type="spellEnd"/>
+      <w:r>
+        <w:t xml:space="preserve"> </w:t>
+      </w:r>
+      <w:proofErr w:type="spellStart"/>
+      <w:r>
+        <w:t>layanan</w:t>
+      </w:r>
+      <w:proofErr w:type="spellEnd"/>
+      <w:r>
+        <w:t xml:space="preserve"> AWS </w:t>
+      </w:r>
+      <w:proofErr w:type="spellStart"/>
+      <w:r>
+        <w:t>seperti</w:t>
+      </w:r>
+      <w:proofErr w:type="spellEnd"/>
+      <w:r>
+        <w:t> </w:t>
+      </w:r>
+      <w:r>
+        <w:rPr>
+          <w:b/>
+          <w:bCs/>
+        </w:rPr>
+        <w:t>Amazon Kinesis</w:t>
+      </w:r>
+      <w:r>
+        <w:t>, </w:t>
+      </w:r>
+      <w:r>
+        <w:rPr>
+          <w:b/>
+          <w:bCs/>
+        </w:rPr>
+        <w:t>Amazon S3</w:t>
+      </w:r>
+      <w:r>
+        <w:t>, </w:t>
+      </w:r>
+      <w:r>
+        <w:rPr>
+          <w:b/>
+          <w:bCs/>
+        </w:rPr>
+        <w:t>AWS Lambda</w:t>
+      </w:r>
+      <w:r>
+        <w:t>, dan </w:t>
+      </w:r>
+      <w:r>
+        <w:rPr>
+          <w:b/>
+          <w:bCs/>
+        </w:rPr>
+        <w:t>Amazon Comprehend</w:t>
+      </w:r>
+      <w:r>
+        <w:t xml:space="preserve">, </w:t>
+      </w:r>
+      <w:proofErr w:type="spellStart"/>
+      <w:r>
+        <w:t>sistem</w:t>
+      </w:r>
+      <w:proofErr w:type="spellEnd"/>
+      <w:r>
+        <w:t xml:space="preserve"> </w:t>
+      </w:r>
+      <w:proofErr w:type="spellStart"/>
+      <w:r>
+        <w:t>ini</w:t>
+      </w:r>
+      <w:proofErr w:type="spellEnd"/>
+      <w:r>
+        <w:t xml:space="preserve"> </w:t>
+      </w:r>
+      <w:proofErr w:type="spellStart"/>
+      <w:r>
+        <w:t>tidak</w:t>
+      </w:r>
+      <w:proofErr w:type="spellEnd"/>
+      <w:r>
+        <w:t xml:space="preserve"> </w:t>
+      </w:r>
+      <w:proofErr w:type="spellStart"/>
+      <w:r>
+        <w:t>hanya</w:t>
+      </w:r>
+      <w:proofErr w:type="spellEnd"/>
+      <w:r>
+        <w:t xml:space="preserve"> </w:t>
+      </w:r>
+      <w:proofErr w:type="spellStart"/>
+      <w:r>
+        <w:t>efisien</w:t>
+      </w:r>
+      <w:proofErr w:type="spellEnd"/>
+      <w:r>
+        <w:t xml:space="preserve"> </w:t>
+      </w:r>
+      <w:proofErr w:type="spellStart"/>
+      <w:r>
+        <w:t>tetapi</w:t>
+      </w:r>
+      <w:proofErr w:type="spellEnd"/>
+      <w:r>
+        <w:t xml:space="preserve"> juga scalable, real-time, dan </w:t>
+      </w:r>
+      <w:proofErr w:type="spellStart"/>
+      <w:r>
+        <w:t>mudah</w:t>
+      </w:r>
+      <w:proofErr w:type="spellEnd"/>
+      <w:r>
+        <w:t xml:space="preserve"> </w:t>
+      </w:r>
+      <w:proofErr w:type="spellStart"/>
+      <w:r>
+        <w:t>diintegrasikan</w:t>
+      </w:r>
+      <w:proofErr w:type="spellEnd"/>
+      <w:r>
+        <w:t xml:space="preserve"> </w:t>
+      </w:r>
+      <w:proofErr w:type="spellStart"/>
+      <w:r>
+        <w:t>dengan</w:t>
+      </w:r>
+      <w:proofErr w:type="spellEnd"/>
+      <w:r>
+        <w:t xml:space="preserve"> </w:t>
+      </w:r>
+      <w:proofErr w:type="spellStart"/>
+      <w:r>
+        <w:t>berbagai</w:t>
+      </w:r>
+      <w:proofErr w:type="spellEnd"/>
+      <w:r>
+        <w:t xml:space="preserve"> </w:t>
+      </w:r>
+      <w:proofErr w:type="spellStart"/>
+      <w:r>
+        <w:t>layanan</w:t>
+      </w:r>
+      <w:proofErr w:type="spellEnd"/>
+      <w:r>
+        <w:t xml:space="preserve"> </w:t>
+      </w:r>
+      <w:proofErr w:type="spellStart"/>
+      <w:r>
+        <w:t>analisis</w:t>
+      </w:r>
+      <w:proofErr w:type="spellEnd"/>
+      <w:r>
+        <w:t xml:space="preserve"> </w:t>
+      </w:r>
+      <w:proofErr w:type="spellStart"/>
+      <w:r>
+        <w:t>lainnya</w:t>
+      </w:r>
+      <w:proofErr w:type="spellEnd"/>
+      <w:r>
+        <w:t>.</w:t>
+      </w:r>
+    </w:p>
+    <w:p>
+      <w:pPr>
+        <w:pStyle w:val="Heading2"/>
+      </w:pPr>
+      <w:r>
+        <w:t xml:space="preserve">5.1. </w:t>
+      </w:r>
+      <w:proofErr w:type="spellStart"/>
+      <w:r>
+        <w:t>Skalabilitas</w:t>
+      </w:r>
+      <w:proofErr w:type="spellEnd"/>
+      <w:r>
+        <w:t xml:space="preserve"> dan </w:t>
+      </w:r>
+      <w:proofErr w:type="spellStart"/>
+      <w:r>
+        <w:t>Fleksibilitas</w:t>
+      </w:r>
+      <w:proofErr w:type="spellEnd"/>
+    </w:p>
+    <w:p>
+      <w:pPr>
+        <w:spacing w:line="259" w:lineRule="auto"/>
+      </w:pPr>
+      <w:r>
+        <w:t xml:space="preserve">Salah </w:t>
+      </w:r>
+      <w:proofErr w:type="spellStart"/>
+      <w:r>
+        <w:t>satu</w:t>
+      </w:r>
+      <w:proofErr w:type="spellEnd"/>
+      <w:r>
+        <w:t xml:space="preserve"> </w:t>
+      </w:r>
+      <w:proofErr w:type="spellStart"/>
+      <w:r>
+        <w:t>keunggulan</w:t>
+      </w:r>
+      <w:proofErr w:type="spellEnd"/>
+      <w:r>
+        <w:t xml:space="preserve"> </w:t>
+      </w:r>
+      <w:proofErr w:type="spellStart"/>
+      <w:r>
+        <w:t>utama</w:t>
+      </w:r>
+      <w:proofErr w:type="spellEnd"/>
+      <w:r>
+        <w:t xml:space="preserve"> </w:t>
+      </w:r>
+      <w:proofErr w:type="spellStart"/>
+      <w:r>
+        <w:t>dari</w:t>
+      </w:r>
+      <w:proofErr w:type="spellEnd"/>
+      <w:r>
+        <w:t xml:space="preserve"> </w:t>
+      </w:r>
+      <w:proofErr w:type="spellStart"/>
+      <w:r>
+        <w:t>arsitektur</w:t>
+      </w:r>
+      <w:proofErr w:type="spellEnd"/>
+      <w:r>
+        <w:t xml:space="preserve"> </w:t>
+      </w:r>
+      <w:proofErr w:type="spellStart"/>
+      <w:r>
+        <w:t>ini</w:t>
+      </w:r>
+      <w:proofErr w:type="spellEnd"/>
+      <w:r>
+        <w:t xml:space="preserve"> </w:t>
+      </w:r>
+      <w:proofErr w:type="spellStart"/>
+      <w:r>
+        <w:t>adalah</w:t>
+      </w:r>
+      <w:proofErr w:type="spellEnd"/>
+      <w:r>
+        <w:t xml:space="preserve"> </w:t>
+      </w:r>
+      <w:proofErr w:type="spellStart"/>
+      <w:r>
+        <w:t>kemampuannya</w:t>
+      </w:r>
+      <w:proofErr w:type="spellEnd"/>
+      <w:r>
+        <w:t xml:space="preserve"> </w:t>
+      </w:r>
+      <w:proofErr w:type="spellStart"/>
+      <w:r>
+        <w:t>untuk</w:t>
+      </w:r>
+      <w:proofErr w:type="spellEnd"/>
+      <w:r>
+        <w:t xml:space="preserve"> </w:t>
+      </w:r>
+      <w:proofErr w:type="spellStart"/>
+      <w:r>
+        <w:t>menangani</w:t>
+      </w:r>
+      <w:proofErr w:type="spellEnd"/>
+      <w:r>
+        <w:t xml:space="preserve"> data </w:t>
+      </w:r>
+      <w:proofErr w:type="spellStart"/>
+      <w:r>
+        <w:t>dalam</w:t>
+      </w:r>
+      <w:proofErr w:type="spellEnd"/>
+      <w:r>
+        <w:t xml:space="preserve"> </w:t>
+      </w:r>
+      <w:proofErr w:type="spellStart"/>
+      <w:r>
+        <w:t>skala</w:t>
+      </w:r>
+      <w:proofErr w:type="spellEnd"/>
+      <w:r>
+        <w:t xml:space="preserve"> </w:t>
+      </w:r>
+      <w:proofErr w:type="spellStart"/>
+      <w:r>
+        <w:t>besar</w:t>
+      </w:r>
+      <w:proofErr w:type="spellEnd"/>
+      <w:r>
+        <w:t>. </w:t>
+      </w:r>
+      <w:r>
+        <w:rPr>
+          <w:b/>
+          <w:bCs/>
+        </w:rPr>
+        <w:t>Amazon Kinesis Data Firehose</w:t>
+      </w:r>
+      <w:r>
+        <w:t> </w:t>
+      </w:r>
+      <w:proofErr w:type="spellStart"/>
+      <w:r>
+        <w:t>memungkinkan</w:t>
+      </w:r>
+      <w:proofErr w:type="spellEnd"/>
+      <w:r>
+        <w:t xml:space="preserve"> </w:t>
+      </w:r>
+      <w:proofErr w:type="spellStart"/>
+      <w:r>
+        <w:t>pengumpulan</w:t>
+      </w:r>
+      <w:proofErr w:type="spellEnd"/>
+      <w:r>
+        <w:t xml:space="preserve"> data </w:t>
+      </w:r>
+      <w:proofErr w:type="spellStart"/>
+      <w:r>
+        <w:t>secara</w:t>
+      </w:r>
+      <w:proofErr w:type="spellEnd"/>
+      <w:r>
+        <w:t xml:space="preserve"> real-time </w:t>
+      </w:r>
+      <w:proofErr w:type="spellStart"/>
+      <w:r>
+        <w:t>dari</w:t>
+      </w:r>
+      <w:proofErr w:type="spellEnd"/>
+      <w:r>
+        <w:t xml:space="preserve"> Twitter API, </w:t>
+      </w:r>
+      <w:proofErr w:type="spellStart"/>
+      <w:r>
+        <w:t>sementara</w:t>
+      </w:r>
+      <w:proofErr w:type="spellEnd"/>
+      <w:r>
+        <w:t> </w:t>
+      </w:r>
+      <w:r>
+        <w:rPr>
+          <w:b/>
+          <w:bCs/>
+        </w:rPr>
+        <w:t>Amazon S3</w:t>
+      </w:r>
+      <w:r>
+        <w:t> </w:t>
+      </w:r>
+      <w:proofErr w:type="spellStart"/>
+      <w:r>
+        <w:t>menyediakan</w:t>
+      </w:r>
+      <w:proofErr w:type="spellEnd"/>
+      <w:r>
+        <w:t xml:space="preserve"> </w:t>
+      </w:r>
+      <w:proofErr w:type="spellStart"/>
+      <w:r>
+        <w:t>penyimpanan</w:t>
+      </w:r>
+      <w:proofErr w:type="spellEnd"/>
+      <w:r>
+        <w:t xml:space="preserve"> yang scalable dan </w:t>
+      </w:r>
+      <w:proofErr w:type="spellStart"/>
+      <w:r>
+        <w:t>aman</w:t>
+      </w:r>
+      <w:proofErr w:type="spellEnd"/>
+      <w:r>
+        <w:t xml:space="preserve"> </w:t>
+      </w:r>
+      <w:proofErr w:type="spellStart"/>
+      <w:r>
+        <w:t>untuk</w:t>
+      </w:r>
+      <w:proofErr w:type="spellEnd"/>
+      <w:r>
+        <w:t xml:space="preserve"> data </w:t>
+      </w:r>
+      <w:proofErr w:type="spellStart"/>
+      <w:r>
+        <w:t>mentah</w:t>
+      </w:r>
+      <w:proofErr w:type="spellEnd"/>
+      <w:r>
+        <w:t xml:space="preserve"> </w:t>
+      </w:r>
+      <w:proofErr w:type="spellStart"/>
+      <w:r>
+        <w:t>maupun</w:t>
+      </w:r>
+      <w:proofErr w:type="spellEnd"/>
+      <w:r>
+        <w:t xml:space="preserve"> </w:t>
+      </w:r>
+      <w:proofErr w:type="spellStart"/>
+      <w:r>
+        <w:t>hasil</w:t>
+      </w:r>
+      <w:proofErr w:type="spellEnd"/>
+      <w:r>
+        <w:t xml:space="preserve"> </w:t>
+      </w:r>
+      <w:proofErr w:type="spellStart"/>
+      <w:r>
+        <w:t>analisis</w:t>
+      </w:r>
+      <w:proofErr w:type="spellEnd"/>
+      <w:r>
+        <w:t xml:space="preserve">. </w:t>
+      </w:r>
+      <w:proofErr w:type="spellStart"/>
+      <w:r>
+        <w:t>Dengan</w:t>
+      </w:r>
+      <w:proofErr w:type="spellEnd"/>
+      <w:r>
+        <w:t xml:space="preserve"> </w:t>
+      </w:r>
+      <w:proofErr w:type="spellStart"/>
+      <w:r>
+        <w:t>menggunakan</w:t>
+      </w:r>
+      <w:proofErr w:type="spellEnd"/>
+      <w:r>
+        <w:t xml:space="preserve"> </w:t>
+      </w:r>
+      <w:proofErr w:type="spellStart"/>
+      <w:r>
+        <w:t>layanan</w:t>
+      </w:r>
+      <w:proofErr w:type="spellEnd"/>
+      <w:r>
+        <w:t xml:space="preserve"> </w:t>
+      </w:r>
+      <w:proofErr w:type="spellStart"/>
+      <w:r>
+        <w:t>tanpa</w:t>
+      </w:r>
+      <w:proofErr w:type="spellEnd"/>
+      <w:r>
+        <w:t xml:space="preserve"> server </w:t>
+      </w:r>
+      <w:proofErr w:type="spellStart"/>
+      <w:r>
+        <w:t>seperti</w:t>
+      </w:r>
+      <w:proofErr w:type="spellEnd"/>
+      <w:r>
+        <w:t> </w:t>
+      </w:r>
+      <w:r>
+        <w:rPr>
+          <w:b/>
+          <w:bCs/>
+        </w:rPr>
+        <w:t>AWS Lambda</w:t>
+      </w:r>
+      <w:r>
+        <w:t xml:space="preserve">, </w:t>
+      </w:r>
+      <w:proofErr w:type="spellStart"/>
+      <w:r>
+        <w:t>sistem</w:t>
+      </w:r>
+      <w:proofErr w:type="spellEnd"/>
+      <w:r>
+        <w:t xml:space="preserve"> </w:t>
+      </w:r>
+      <w:proofErr w:type="spellStart"/>
+      <w:r>
+        <w:t>ini</w:t>
+      </w:r>
+      <w:proofErr w:type="spellEnd"/>
+      <w:r>
+        <w:t xml:space="preserve"> </w:t>
+      </w:r>
+      <w:proofErr w:type="spellStart"/>
+      <w:r>
+        <w:t>dapat</w:t>
+      </w:r>
+      <w:proofErr w:type="spellEnd"/>
+      <w:r>
+        <w:t xml:space="preserve"> </w:t>
+      </w:r>
+      <w:proofErr w:type="spellStart"/>
+      <w:r>
+        <w:t>secara</w:t>
+      </w:r>
+      <w:proofErr w:type="spellEnd"/>
+      <w:r>
+        <w:t xml:space="preserve"> </w:t>
+      </w:r>
+      <w:proofErr w:type="spellStart"/>
+      <w:r>
+        <w:t>otomatis</w:t>
+      </w:r>
+      <w:proofErr w:type="spellEnd"/>
+      <w:r>
+        <w:t xml:space="preserve"> </w:t>
+      </w:r>
+      <w:proofErr w:type="spellStart"/>
+      <w:r>
+        <w:t>menyesuaikan</w:t>
+      </w:r>
+      <w:proofErr w:type="spellEnd"/>
+      <w:r>
+        <w:t xml:space="preserve"> </w:t>
+      </w:r>
+      <w:proofErr w:type="spellStart"/>
+      <w:r>
+        <w:t>kapasitas</w:t>
+      </w:r>
+      <w:proofErr w:type="spellEnd"/>
+      <w:r>
+        <w:t xml:space="preserve"> </w:t>
+      </w:r>
+      <w:proofErr w:type="spellStart"/>
+      <w:r>
+        <w:t>pemrosesan</w:t>
+      </w:r>
+      <w:proofErr w:type="spellEnd"/>
+      <w:r>
+        <w:t xml:space="preserve"> </w:t>
+      </w:r>
+      <w:proofErr w:type="spellStart"/>
+      <w:r>
+        <w:t>sesuai</w:t>
+      </w:r>
+      <w:proofErr w:type="spellEnd"/>
+      <w:r>
+        <w:t xml:space="preserve"> </w:t>
+      </w:r>
+      <w:proofErr w:type="spellStart"/>
+      <w:r>
+        <w:t>dengan</w:t>
+      </w:r>
+      <w:proofErr w:type="spellEnd"/>
+      <w:r>
+        <w:t xml:space="preserve"> volume data yang </w:t>
+      </w:r>
+      <w:proofErr w:type="spellStart"/>
+      <w:r>
+        <w:t>masuk</w:t>
+      </w:r>
+      <w:proofErr w:type="spellEnd"/>
+      <w:r>
+        <w:t xml:space="preserve">, </w:t>
+      </w:r>
+      <w:proofErr w:type="spellStart"/>
+      <w:r>
+        <w:t>tanpa</w:t>
+      </w:r>
+      <w:proofErr w:type="spellEnd"/>
+      <w:r>
+        <w:t xml:space="preserve"> </w:t>
+      </w:r>
+      <w:proofErr w:type="spellStart"/>
+      <w:r>
+        <w:t>perlu</w:t>
+      </w:r>
+      <w:proofErr w:type="spellEnd"/>
+      <w:r>
+        <w:t xml:space="preserve"> </w:t>
+      </w:r>
+      <w:proofErr w:type="spellStart"/>
+      <w:r>
+        <w:t>khawatir</w:t>
+      </w:r>
+      <w:proofErr w:type="spellEnd"/>
+      <w:r>
+        <w:t xml:space="preserve"> </w:t>
+      </w:r>
+      <w:proofErr w:type="spellStart"/>
+      <w:r>
+        <w:t>tentang</w:t>
+      </w:r>
+      <w:proofErr w:type="spellEnd"/>
+      <w:r>
+        <w:t xml:space="preserve"> </w:t>
+      </w:r>
+      <w:proofErr w:type="spellStart"/>
+      <w:r>
+        <w:t>manajemen</w:t>
+      </w:r>
+      <w:proofErr w:type="spellEnd"/>
+      <w:r>
+        <w:t xml:space="preserve"> </w:t>
+      </w:r>
+      <w:proofErr w:type="spellStart"/>
+      <w:r>
+        <w:t>infrastruktur</w:t>
+      </w:r>
+      <w:proofErr w:type="spellEnd"/>
+      <w:r>
+        <w:t>.</w:t>
+      </w:r>
+    </w:p>
+    <w:p>
+      <w:pPr>
+        <w:pStyle w:val="Heading2"/>
+      </w:pPr>
+      <w:r>
+        <w:t>5.2. Real-Time Processing</w:t>
+      </w:r>
+    </w:p>
+    <w:p>
+      <w:pPr>
+        <w:spacing w:line="259" w:lineRule="auto"/>
+      </w:pPr>
+      <w:proofErr w:type="spellStart"/>
+      <w:r>
+        <w:t>Arsitektur</w:t>
+      </w:r>
+      <w:proofErr w:type="spellEnd"/>
+      <w:r>
+        <w:t xml:space="preserve"> </w:t>
+      </w:r>
+      <w:proofErr w:type="spellStart"/>
+      <w:r>
+        <w:t>ini</w:t>
+      </w:r>
+      <w:proofErr w:type="spellEnd"/>
+      <w:r>
+        <w:t xml:space="preserve"> </w:t>
+      </w:r>
+      <w:proofErr w:type="spellStart"/>
+      <w:r>
+        <w:t>dirancang</w:t>
+      </w:r>
+      <w:proofErr w:type="spellEnd"/>
+      <w:r>
+        <w:t xml:space="preserve"> </w:t>
+      </w:r>
+      <w:proofErr w:type="spellStart"/>
+      <w:r>
+        <w:t>untuk</w:t>
+      </w:r>
+      <w:proofErr w:type="spellEnd"/>
+      <w:r>
+        <w:t xml:space="preserve"> </w:t>
+      </w:r>
+      <w:proofErr w:type="spellStart"/>
+      <w:r>
+        <w:t>memproses</w:t>
+      </w:r>
+      <w:proofErr w:type="spellEnd"/>
+      <w:r>
+        <w:t xml:space="preserve"> data </w:t>
+      </w:r>
+      <w:proofErr w:type="spellStart"/>
+      <w:r>
+        <w:t>secara</w:t>
+      </w:r>
+      <w:proofErr w:type="spellEnd"/>
+      <w:r>
+        <w:t xml:space="preserve"> real-time, yang sangat </w:t>
+      </w:r>
+      <w:proofErr w:type="spellStart"/>
+      <w:r>
+        <w:t>penting</w:t>
+      </w:r>
+      <w:proofErr w:type="spellEnd"/>
+      <w:r>
+        <w:t xml:space="preserve"> </w:t>
+      </w:r>
+      <w:proofErr w:type="spellStart"/>
+      <w:r>
+        <w:t>dalam</w:t>
+      </w:r>
+      <w:proofErr w:type="spellEnd"/>
+      <w:r>
+        <w:t xml:space="preserve"> </w:t>
+      </w:r>
+      <w:proofErr w:type="spellStart"/>
+      <w:r>
+        <w:t>konteks</w:t>
+      </w:r>
+      <w:proofErr w:type="spellEnd"/>
+      <w:r>
+        <w:t xml:space="preserve"> </w:t>
+      </w:r>
+      <w:proofErr w:type="spellStart"/>
+      <w:r>
+        <w:t>analisis</w:t>
+      </w:r>
+      <w:proofErr w:type="spellEnd"/>
+      <w:r>
+        <w:t xml:space="preserve"> </w:t>
+      </w:r>
+      <w:proofErr w:type="spellStart"/>
+      <w:r>
+        <w:t>sentimen</w:t>
+      </w:r>
+      <w:proofErr w:type="spellEnd"/>
+      <w:r>
+        <w:t xml:space="preserve"> di media </w:t>
+      </w:r>
+      <w:proofErr w:type="spellStart"/>
+      <w:r>
+        <w:t>sosial</w:t>
+      </w:r>
+      <w:proofErr w:type="spellEnd"/>
+      <w:r>
+        <w:t xml:space="preserve">. Data tweet yang </w:t>
+      </w:r>
+      <w:proofErr w:type="spellStart"/>
+      <w:r>
+        <w:t>dikumpulkan</w:t>
+      </w:r>
+      <w:proofErr w:type="spellEnd"/>
+      <w:r>
+        <w:t xml:space="preserve"> </w:t>
+      </w:r>
+      <w:proofErr w:type="spellStart"/>
+      <w:r>
+        <w:t>dari</w:t>
+      </w:r>
+      <w:proofErr w:type="spellEnd"/>
+      <w:r>
+        <w:t xml:space="preserve"> Twitter API </w:t>
+      </w:r>
+      <w:proofErr w:type="spellStart"/>
+      <w:r>
+        <w:t>langsung</w:t>
+      </w:r>
+      <w:proofErr w:type="spellEnd"/>
+      <w:r>
+        <w:t xml:space="preserve"> </w:t>
+      </w:r>
+      <w:proofErr w:type="spellStart"/>
+      <w:r>
+        <w:t>diproses</w:t>
+      </w:r>
+      <w:proofErr w:type="spellEnd"/>
+      <w:r>
+        <w:t xml:space="preserve"> dan </w:t>
+      </w:r>
+      <w:proofErr w:type="spellStart"/>
+      <w:r>
+        <w:t>dianalisis</w:t>
+      </w:r>
+      <w:proofErr w:type="spellEnd"/>
+      <w:r>
+        <w:t xml:space="preserve"> </w:t>
+      </w:r>
+      <w:proofErr w:type="spellStart"/>
+      <w:r>
+        <w:t>menggunakan</w:t>
+      </w:r>
+      <w:proofErr w:type="spellEnd"/>
+      <w:r>
+        <w:t> </w:t>
+      </w:r>
+      <w:r>
+        <w:rPr>
+          <w:b/>
+          <w:bCs/>
+        </w:rPr>
+        <w:t>Amazon Comprehend</w:t>
+      </w:r>
+      <w:r>
+        <w:t xml:space="preserve">, yang </w:t>
+      </w:r>
+      <w:proofErr w:type="spellStart"/>
+      <w:r>
+        <w:t>mampu</w:t>
+      </w:r>
+      <w:proofErr w:type="spellEnd"/>
+      <w:r>
+        <w:t xml:space="preserve"> </w:t>
+      </w:r>
+      <w:proofErr w:type="spellStart"/>
+      <w:r>
+        <w:t>mengidentifikasi</w:t>
+      </w:r>
+      <w:proofErr w:type="spellEnd"/>
+      <w:r>
+        <w:t xml:space="preserve"> </w:t>
+      </w:r>
+      <w:proofErr w:type="spellStart"/>
+      <w:r>
+        <w:t>sentimen</w:t>
+      </w:r>
+      <w:proofErr w:type="spellEnd"/>
+      <w:r>
+        <w:t xml:space="preserve"> (</w:t>
+      </w:r>
+      <w:proofErr w:type="spellStart"/>
+      <w:r>
+        <w:t>positif</w:t>
+      </w:r>
+      <w:proofErr w:type="spellEnd"/>
+      <w:r>
+        <w:t xml:space="preserve">, </w:t>
+      </w:r>
+      <w:proofErr w:type="spellStart"/>
+      <w:r>
+        <w:t>negatif</w:t>
+      </w:r>
+      <w:proofErr w:type="spellEnd"/>
+      <w:r>
+        <w:t xml:space="preserve">, </w:t>
+      </w:r>
+      <w:proofErr w:type="spellStart"/>
+      <w:r>
+        <w:t>atau</w:t>
+      </w:r>
+      <w:proofErr w:type="spellEnd"/>
+      <w:r>
+        <w:t xml:space="preserve"> </w:t>
+      </w:r>
+      <w:proofErr w:type="spellStart"/>
+      <w:r>
+        <w:t>netral</w:t>
+      </w:r>
+      <w:proofErr w:type="spellEnd"/>
+      <w:r>
+        <w:t xml:space="preserve">) </w:t>
+      </w:r>
+      <w:proofErr w:type="spellStart"/>
+      <w:r>
+        <w:t>serta</w:t>
+      </w:r>
+      <w:proofErr w:type="spellEnd"/>
+      <w:r>
+        <w:t xml:space="preserve"> </w:t>
+      </w:r>
+      <w:proofErr w:type="spellStart"/>
+      <w:r>
+        <w:t>entitas</w:t>
+      </w:r>
+      <w:proofErr w:type="spellEnd"/>
+      <w:r>
+        <w:t xml:space="preserve"> yang </w:t>
+      </w:r>
+      <w:proofErr w:type="spellStart"/>
+      <w:r>
+        <w:t>disebutkan</w:t>
+      </w:r>
+      <w:proofErr w:type="spellEnd"/>
+      <w:r>
+        <w:t xml:space="preserve"> </w:t>
+      </w:r>
+      <w:proofErr w:type="spellStart"/>
+      <w:r>
+        <w:t>dalam</w:t>
+      </w:r>
+      <w:proofErr w:type="spellEnd"/>
+      <w:r>
+        <w:t xml:space="preserve"> tweet. Hasil </w:t>
+      </w:r>
+      <w:proofErr w:type="spellStart"/>
+      <w:r>
+        <w:t>analisis</w:t>
+      </w:r>
+      <w:proofErr w:type="spellEnd"/>
+      <w:r>
+        <w:t xml:space="preserve"> </w:t>
+      </w:r>
+      <w:proofErr w:type="spellStart"/>
+      <w:r>
+        <w:t>ini</w:t>
+      </w:r>
+      <w:proofErr w:type="spellEnd"/>
+      <w:r>
+        <w:t xml:space="preserve"> </w:t>
+      </w:r>
+      <w:proofErr w:type="spellStart"/>
+      <w:r>
+        <w:t>kemudian</w:t>
+      </w:r>
+      <w:proofErr w:type="spellEnd"/>
+      <w:r>
+        <w:t xml:space="preserve"> </w:t>
+      </w:r>
+      <w:proofErr w:type="spellStart"/>
+      <w:r>
+        <w:t>dapat</w:t>
+      </w:r>
+      <w:proofErr w:type="spellEnd"/>
+      <w:r>
+        <w:t xml:space="preserve"> </w:t>
+      </w:r>
+      <w:proofErr w:type="spellStart"/>
+      <w:r>
+        <w:t>segera</w:t>
+      </w:r>
+      <w:proofErr w:type="spellEnd"/>
+      <w:r>
+        <w:t xml:space="preserve"> </w:t>
+      </w:r>
+      <w:proofErr w:type="spellStart"/>
+      <w:r>
+        <w:t>diakses</w:t>
+      </w:r>
+      <w:proofErr w:type="spellEnd"/>
+      <w:r>
+        <w:t xml:space="preserve"> oleh </w:t>
+      </w:r>
+      <w:proofErr w:type="spellStart"/>
+      <w:r>
+        <w:t>pengguna</w:t>
+      </w:r>
+      <w:proofErr w:type="spellEnd"/>
+      <w:r>
+        <w:t xml:space="preserve"> </w:t>
+      </w:r>
+      <w:proofErr w:type="spellStart"/>
+      <w:r>
+        <w:t>bisnis</w:t>
+      </w:r>
+      <w:proofErr w:type="spellEnd"/>
+      <w:r>
+        <w:t xml:space="preserve"> </w:t>
+      </w:r>
+      <w:proofErr w:type="spellStart"/>
+      <w:r>
+        <w:t>melalui</w:t>
+      </w:r>
+      <w:proofErr w:type="spellEnd"/>
+      <w:r>
+        <w:t> </w:t>
+      </w:r>
+      <w:r>
+        <w:rPr>
+          <w:b/>
+          <w:bCs/>
+        </w:rPr>
+        <w:t xml:space="preserve">Amazon </w:t>
+      </w:r>
+      <w:proofErr w:type="spellStart"/>
+      <w:r>
+        <w:rPr>
+          <w:b/>
+          <w:bCs/>
+        </w:rPr>
+        <w:t>QuickSight</w:t>
+      </w:r>
+      <w:proofErr w:type="spellEnd"/>
+      <w:r>
+        <w:t xml:space="preserve">, </w:t>
+      </w:r>
+      <w:proofErr w:type="spellStart"/>
+      <w:r>
+        <w:t>memungkinkan</w:t>
+      </w:r>
+      <w:proofErr w:type="spellEnd"/>
+      <w:r>
+        <w:t xml:space="preserve"> </w:t>
+      </w:r>
+      <w:proofErr w:type="spellStart"/>
+      <w:r>
+        <w:t>mereka</w:t>
+      </w:r>
+      <w:proofErr w:type="spellEnd"/>
+      <w:r>
+        <w:t xml:space="preserve"> </w:t>
+      </w:r>
+      <w:proofErr w:type="spellStart"/>
+      <w:r>
+        <w:t>untuk</w:t>
+      </w:r>
+      <w:proofErr w:type="spellEnd"/>
+      <w:r>
+        <w:t xml:space="preserve"> </w:t>
+      </w:r>
+      <w:proofErr w:type="spellStart"/>
+      <w:r>
+        <w:t>mengambil</w:t>
+      </w:r>
+      <w:proofErr w:type="spellEnd"/>
+      <w:r>
+        <w:t xml:space="preserve"> </w:t>
+      </w:r>
+      <w:proofErr w:type="spellStart"/>
+      <w:r>
+        <w:t>keputusan</w:t>
+      </w:r>
+      <w:proofErr w:type="spellEnd"/>
+      <w:r>
+        <w:t xml:space="preserve"> </w:t>
+      </w:r>
+      <w:proofErr w:type="spellStart"/>
+      <w:r>
+        <w:t>berdasarkan</w:t>
+      </w:r>
+      <w:proofErr w:type="spellEnd"/>
+      <w:r>
+        <w:t xml:space="preserve"> </w:t>
+      </w:r>
+      <w:proofErr w:type="spellStart"/>
+      <w:r>
+        <w:t>informasi</w:t>
+      </w:r>
+      <w:proofErr w:type="spellEnd"/>
+      <w:r>
+        <w:t xml:space="preserve"> </w:t>
+      </w:r>
+      <w:proofErr w:type="spellStart"/>
+      <w:r>
+        <w:t>terkini</w:t>
+      </w:r>
+      <w:proofErr w:type="spellEnd"/>
+      <w:r>
+        <w:t>.</w:t>
+      </w:r>
+    </w:p>
+    <w:p>
+      <w:pPr>
+        <w:pStyle w:val="Heading2"/>
+      </w:pPr>
+      <w:r>
+        <w:t xml:space="preserve">5.3. Integrasi yang </w:t>
+      </w:r>
+      <w:proofErr w:type="spellStart"/>
+      <w:r>
+        <w:t>Mudah</w:t>
+      </w:r>
+      <w:proofErr w:type="spellEnd"/>
+    </w:p>
+    <w:p>
+      <w:pPr>
+        <w:spacing w:line="259" w:lineRule="auto"/>
+      </w:pPr>
+      <w:r>
+        <w:t xml:space="preserve">Salah </w:t>
+      </w:r>
+      <w:proofErr w:type="spellStart"/>
+      <w:r>
+        <w:t>satu</w:t>
+      </w:r>
+      <w:proofErr w:type="spellEnd"/>
+      <w:r>
+        <w:t xml:space="preserve"> </w:t>
+      </w:r>
+      <w:proofErr w:type="spellStart"/>
+      <w:r>
+        <w:t>kelebihan</w:t>
+      </w:r>
+      <w:proofErr w:type="spellEnd"/>
+      <w:r>
+        <w:t xml:space="preserve"> </w:t>
+      </w:r>
+      <w:proofErr w:type="spellStart"/>
+      <w:r>
+        <w:t>dari</w:t>
+      </w:r>
+      <w:proofErr w:type="spellEnd"/>
+      <w:r>
+        <w:t xml:space="preserve"> </w:t>
+      </w:r>
+      <w:proofErr w:type="spellStart"/>
+      <w:r>
+        <w:t>menggunakan</w:t>
+      </w:r>
+      <w:proofErr w:type="spellEnd"/>
+      <w:r>
+        <w:t xml:space="preserve"> </w:t>
+      </w:r>
+      <w:proofErr w:type="spellStart"/>
+      <w:r>
+        <w:t>layanan</w:t>
+      </w:r>
+      <w:proofErr w:type="spellEnd"/>
+      <w:r>
+        <w:t xml:space="preserve"> AWS </w:t>
+      </w:r>
+      <w:proofErr w:type="spellStart"/>
+      <w:r>
+        <w:t>adalah</w:t>
+      </w:r>
+      <w:proofErr w:type="spellEnd"/>
+      <w:r>
+        <w:t xml:space="preserve"> </w:t>
+      </w:r>
+      <w:proofErr w:type="spellStart"/>
+      <w:r>
+        <w:t>kemudahan</w:t>
+      </w:r>
+      <w:proofErr w:type="spellEnd"/>
+      <w:r>
+        <w:t xml:space="preserve"> </w:t>
+      </w:r>
+      <w:proofErr w:type="spellStart"/>
+      <w:r>
+        <w:t>integrasi</w:t>
+      </w:r>
+      <w:proofErr w:type="spellEnd"/>
+      <w:r>
+        <w:t xml:space="preserve"> </w:t>
+      </w:r>
+      <w:proofErr w:type="spellStart"/>
+      <w:r>
+        <w:t>antara</w:t>
+      </w:r>
+      <w:proofErr w:type="spellEnd"/>
+      <w:r>
+        <w:t xml:space="preserve"> </w:t>
+      </w:r>
+      <w:proofErr w:type="spellStart"/>
+      <w:r>
+        <w:t>berbagai</w:t>
+      </w:r>
+      <w:proofErr w:type="spellEnd"/>
+      <w:r>
+        <w:t xml:space="preserve"> </w:t>
+      </w:r>
+      <w:proofErr w:type="spellStart"/>
+      <w:r>
+        <w:t>komponen</w:t>
+      </w:r>
+      <w:proofErr w:type="spellEnd"/>
+      <w:r>
+        <w:t>. </w:t>
+      </w:r>
+      <w:r>
+        <w:rPr>
+          <w:b/>
+          <w:bCs/>
+        </w:rPr>
+        <w:t>Amazon Kinesis</w:t>
+      </w:r>
+      <w:r>
+        <w:t> </w:t>
+      </w:r>
+      <w:proofErr w:type="spellStart"/>
+      <w:r>
+        <w:t>terintegrasi</w:t>
+      </w:r>
+      <w:proofErr w:type="spellEnd"/>
+      <w:r>
+        <w:t xml:space="preserve"> </w:t>
+      </w:r>
+      <w:proofErr w:type="spellStart"/>
+      <w:r>
+        <w:t>dengan</w:t>
+      </w:r>
+      <w:proofErr w:type="spellEnd"/>
+      <w:r>
+        <w:t xml:space="preserve"> </w:t>
+      </w:r>
+      <w:proofErr w:type="spellStart"/>
+      <w:r>
+        <w:t>baik</w:t>
+      </w:r>
+      <w:proofErr w:type="spellEnd"/>
+      <w:r>
+        <w:t xml:space="preserve"> </w:t>
+      </w:r>
+      <w:proofErr w:type="spellStart"/>
+      <w:r>
+        <w:t>dengan</w:t>
+      </w:r>
+      <w:proofErr w:type="spellEnd"/>
+      <w:r>
+        <w:t> </w:t>
+      </w:r>
+      <w:r>
+        <w:rPr>
+          <w:b/>
+          <w:bCs/>
+        </w:rPr>
+        <w:t>Amazon S3</w:t>
+      </w:r>
+      <w:r>
+        <w:t xml:space="preserve">, </w:t>
+      </w:r>
+      <w:proofErr w:type="spellStart"/>
+      <w:r>
+        <w:t>sementara</w:t>
+      </w:r>
+      <w:proofErr w:type="spellEnd"/>
+      <w:r>
+        <w:t> </w:t>
+      </w:r>
+      <w:r>
+        <w:rPr>
+          <w:b/>
+          <w:bCs/>
+        </w:rPr>
+        <w:t>AWS Lambda</w:t>
+      </w:r>
+      <w:r>
+        <w:t> </w:t>
+      </w:r>
+      <w:proofErr w:type="spellStart"/>
+      <w:r>
+        <w:t>dapat</w:t>
+      </w:r>
+      <w:proofErr w:type="spellEnd"/>
+      <w:r>
+        <w:t xml:space="preserve"> </w:t>
+      </w:r>
+      <w:proofErr w:type="spellStart"/>
+      <w:r>
+        <w:t>dipicu</w:t>
+      </w:r>
+      <w:proofErr w:type="spellEnd"/>
+      <w:r>
+        <w:t xml:space="preserve"> oleh event S3 </w:t>
+      </w:r>
+      <w:proofErr w:type="spellStart"/>
+      <w:r>
+        <w:t>untuk</w:t>
+      </w:r>
+      <w:proofErr w:type="spellEnd"/>
+      <w:r>
+        <w:t xml:space="preserve"> </w:t>
+      </w:r>
+      <w:proofErr w:type="spellStart"/>
+      <w:r>
+        <w:t>memproses</w:t>
+      </w:r>
+      <w:proofErr w:type="spellEnd"/>
+      <w:r>
+        <w:t xml:space="preserve"> data </w:t>
+      </w:r>
+      <w:proofErr w:type="spellStart"/>
+      <w:r>
+        <w:t>secara</w:t>
+      </w:r>
+      <w:proofErr w:type="spellEnd"/>
+      <w:r>
+        <w:t xml:space="preserve"> </w:t>
+      </w:r>
+      <w:proofErr w:type="spellStart"/>
+      <w:r>
+        <w:t>otomatis</w:t>
+      </w:r>
+      <w:proofErr w:type="spellEnd"/>
+      <w:r>
+        <w:t>. </w:t>
+      </w:r>
+      <w:r>
+        <w:rPr>
+          <w:b/>
+          <w:bCs/>
+        </w:rPr>
+        <w:t>Amazon Comprehend</w:t>
+      </w:r>
+      <w:r>
+        <w:t> dan </w:t>
+      </w:r>
+      <w:r>
+        <w:rPr>
+          <w:b/>
+          <w:bCs/>
+        </w:rPr>
+        <w:t>Amazon Athena</w:t>
+      </w:r>
+      <w:r>
+        <w:t xml:space="preserve"> juga </w:t>
+      </w:r>
+      <w:proofErr w:type="spellStart"/>
+      <w:r>
+        <w:t>terintegrasi</w:t>
+      </w:r>
+      <w:proofErr w:type="spellEnd"/>
+      <w:r>
+        <w:t xml:space="preserve"> </w:t>
+      </w:r>
+      <w:proofErr w:type="spellStart"/>
+      <w:r>
+        <w:t>dengan</w:t>
+      </w:r>
+      <w:proofErr w:type="spellEnd"/>
+      <w:r>
+        <w:t xml:space="preserve"> </w:t>
+      </w:r>
+      <w:proofErr w:type="spellStart"/>
+      <w:r>
+        <w:t>baik</w:t>
+      </w:r>
+      <w:proofErr w:type="spellEnd"/>
+      <w:r>
+        <w:t xml:space="preserve">, </w:t>
+      </w:r>
+      <w:proofErr w:type="spellStart"/>
+      <w:r>
+        <w:t>memungkinkan</w:t>
+      </w:r>
+      <w:proofErr w:type="spellEnd"/>
+      <w:r>
+        <w:t xml:space="preserve"> </w:t>
+      </w:r>
+      <w:proofErr w:type="spellStart"/>
+      <w:r>
+        <w:t>analisis</w:t>
+      </w:r>
+      <w:proofErr w:type="spellEnd"/>
+      <w:r>
+        <w:t xml:space="preserve"> data dan query SQL </w:t>
+      </w:r>
+      <w:proofErr w:type="spellStart"/>
+      <w:r>
+        <w:t>dilakukan</w:t>
+      </w:r>
+      <w:proofErr w:type="spellEnd"/>
+      <w:r>
+        <w:t xml:space="preserve"> </w:t>
+      </w:r>
+      <w:proofErr w:type="spellStart"/>
+      <w:r>
+        <w:t>dengan</w:t>
+      </w:r>
+      <w:proofErr w:type="spellEnd"/>
+      <w:r>
+        <w:t xml:space="preserve"> </w:t>
+      </w:r>
+      <w:proofErr w:type="spellStart"/>
+      <w:r>
+        <w:t>mudah</w:t>
+      </w:r>
+      <w:proofErr w:type="spellEnd"/>
+      <w:r>
+        <w:t xml:space="preserve">. </w:t>
+      </w:r>
+      <w:proofErr w:type="spellStart"/>
+      <w:r>
+        <w:t>Terakhir</w:t>
+      </w:r>
+      <w:proofErr w:type="spellEnd"/>
+      <w:r>
+        <w:t>, </w:t>
+      </w:r>
+      <w:r>
+        <w:rPr>
+          <w:b/>
+          <w:bCs/>
+        </w:rPr>
+        <w:t xml:space="preserve">Amazon </w:t>
+      </w:r>
+      <w:proofErr w:type="spellStart"/>
+      <w:r>
+        <w:rPr>
+          <w:b/>
+          <w:bCs/>
+        </w:rPr>
+        <w:t>QuickSight</w:t>
+      </w:r>
+      <w:proofErr w:type="spellEnd"/>
+      <w:r>
+        <w:t> </w:t>
+      </w:r>
+      <w:proofErr w:type="spellStart"/>
+      <w:r>
+        <w:t>menyediakan</w:t>
+      </w:r>
+      <w:proofErr w:type="spellEnd"/>
+      <w:r>
+        <w:t xml:space="preserve"> </w:t>
+      </w:r>
+      <w:proofErr w:type="spellStart"/>
+      <w:r>
+        <w:t>visualisasi</w:t>
+      </w:r>
+      <w:proofErr w:type="spellEnd"/>
+      <w:r>
+        <w:t xml:space="preserve"> data yang </w:t>
+      </w:r>
+      <w:proofErr w:type="spellStart"/>
+      <w:r>
+        <w:t>interaktif</w:t>
+      </w:r>
+      <w:proofErr w:type="spellEnd"/>
+      <w:r>
+        <w:t xml:space="preserve">, </w:t>
+      </w:r>
+      <w:proofErr w:type="spellStart"/>
+      <w:r>
+        <w:t>sehingga</w:t>
+      </w:r>
+      <w:proofErr w:type="spellEnd"/>
+      <w:r>
+        <w:t xml:space="preserve"> </w:t>
+      </w:r>
+      <w:proofErr w:type="spellStart"/>
+      <w:r>
+        <w:t>pengguna</w:t>
+      </w:r>
+      <w:proofErr w:type="spellEnd"/>
+      <w:r>
+        <w:t xml:space="preserve"> </w:t>
+      </w:r>
+      <w:proofErr w:type="spellStart"/>
+      <w:r>
+        <w:t>bisnis</w:t>
+      </w:r>
+      <w:proofErr w:type="spellEnd"/>
+      <w:r>
+        <w:t xml:space="preserve"> </w:t>
+      </w:r>
+      <w:proofErr w:type="spellStart"/>
+      <w:r>
+        <w:t>dapat</w:t>
+      </w:r>
+      <w:proofErr w:type="spellEnd"/>
+      <w:r>
+        <w:t xml:space="preserve"> </w:t>
+      </w:r>
+      <w:proofErr w:type="spellStart"/>
+      <w:r>
+        <w:t>dengan</w:t>
+      </w:r>
+      <w:proofErr w:type="spellEnd"/>
+      <w:r>
+        <w:t xml:space="preserve"> </w:t>
+      </w:r>
+      <w:proofErr w:type="spellStart"/>
+      <w:r>
+        <w:t>mudah</w:t>
+      </w:r>
+      <w:proofErr w:type="spellEnd"/>
+      <w:r>
+        <w:t xml:space="preserve"> </w:t>
+      </w:r>
+      <w:proofErr w:type="spellStart"/>
+      <w:r>
+        <w:t>memahami</w:t>
+      </w:r>
+      <w:proofErr w:type="spellEnd"/>
+      <w:r>
+        <w:t xml:space="preserve"> </w:t>
+      </w:r>
+      <w:proofErr w:type="spellStart"/>
+      <w:r>
+        <w:t>hasil</w:t>
+      </w:r>
+      <w:proofErr w:type="spellEnd"/>
+      <w:r>
+        <w:t xml:space="preserve"> </w:t>
+      </w:r>
+      <w:proofErr w:type="spellStart"/>
+      <w:r>
+        <w:t>analisis</w:t>
+      </w:r>
+      <w:proofErr w:type="spellEnd"/>
+      <w:r>
+        <w:t>.</w:t>
+      </w:r>
+    </w:p>
+    <w:p>
+      <w:pPr>
+        <w:pStyle w:val="Heading2"/>
+      </w:pPr>
+      <w:r>
+        <w:t xml:space="preserve">5.4. </w:t>
+      </w:r>
+      <w:proofErr w:type="spellStart"/>
+      <w:r>
+        <w:t>Manfaat</w:t>
+      </w:r>
+      <w:proofErr w:type="spellEnd"/>
+      <w:r>
+        <w:t xml:space="preserve"> </w:t>
+      </w:r>
+      <w:proofErr w:type="spellStart"/>
+      <w:r>
+        <w:t>bagi</w:t>
+      </w:r>
+      <w:proofErr w:type="spellEnd"/>
+      <w:r>
+        <w:t xml:space="preserve"> </w:t>
+      </w:r>
+      <w:proofErr w:type="spellStart"/>
+      <w:r>
+        <w:t>Bisnis</w:t>
+      </w:r>
+      <w:proofErr w:type="spellEnd"/>
+    </w:p>
+    <w:p>
+      <w:pPr>
+        <w:spacing w:line="259" w:lineRule="auto"/>
+      </w:pPr>
+      <w:proofErr w:type="spellStart"/>
+      <w:r>
+        <w:t>Arsitektur</w:t>
+      </w:r>
+      <w:proofErr w:type="spellEnd"/>
+      <w:r>
+        <w:t xml:space="preserve"> </w:t>
+      </w:r>
+      <w:proofErr w:type="spellStart"/>
+      <w:r>
+        <w:t>ini</w:t>
+      </w:r>
+      <w:proofErr w:type="spellEnd"/>
+      <w:r>
+        <w:t xml:space="preserve"> </w:t>
+      </w:r>
+      <w:proofErr w:type="spellStart"/>
+      <w:r>
+        <w:t>memberikan</w:t>
+      </w:r>
+      <w:proofErr w:type="spellEnd"/>
+      <w:r>
+        <w:t xml:space="preserve"> </w:t>
+      </w:r>
+      <w:proofErr w:type="spellStart"/>
+      <w:r>
+        <w:t>manfaat</w:t>
+      </w:r>
+      <w:proofErr w:type="spellEnd"/>
+      <w:r>
+        <w:t xml:space="preserve"> yang </w:t>
+      </w:r>
+      <w:proofErr w:type="spellStart"/>
+      <w:r>
+        <w:t>signifikan</w:t>
+      </w:r>
+      <w:proofErr w:type="spellEnd"/>
+      <w:r>
+        <w:t xml:space="preserve"> </w:t>
+      </w:r>
+      <w:proofErr w:type="spellStart"/>
+      <w:r>
+        <w:t>bagi</w:t>
+      </w:r>
+      <w:proofErr w:type="spellEnd"/>
+      <w:r>
+        <w:t xml:space="preserve"> </w:t>
+      </w:r>
+      <w:proofErr w:type="spellStart"/>
+      <w:r>
+        <w:t>bisnis</w:t>
+      </w:r>
+      <w:proofErr w:type="spellEnd"/>
+      <w:r>
+        <w:t xml:space="preserve">, </w:t>
+      </w:r>
+      <w:proofErr w:type="spellStart"/>
+      <w:r>
+        <w:t>terutama</w:t>
+      </w:r>
+      <w:proofErr w:type="spellEnd"/>
+      <w:r>
+        <w:t xml:space="preserve"> </w:t>
+      </w:r>
+      <w:proofErr w:type="spellStart"/>
+      <w:r>
+        <w:t>dalam</w:t>
+      </w:r>
+      <w:proofErr w:type="spellEnd"/>
+      <w:r>
+        <w:t xml:space="preserve"> </w:t>
+      </w:r>
+      <w:proofErr w:type="spellStart"/>
+      <w:r>
+        <w:t>hal</w:t>
+      </w:r>
+      <w:proofErr w:type="spellEnd"/>
+      <w:r>
+        <w:t xml:space="preserve"> </w:t>
+      </w:r>
+      <w:proofErr w:type="spellStart"/>
+      <w:r>
+        <w:t>pengambilan</w:t>
+      </w:r>
+      <w:proofErr w:type="spellEnd"/>
+      <w:r>
+        <w:t xml:space="preserve"> </w:t>
+      </w:r>
+      <w:proofErr w:type="spellStart"/>
+      <w:r>
+        <w:t>keputusan</w:t>
+      </w:r>
+      <w:proofErr w:type="spellEnd"/>
+      <w:r>
+        <w:t xml:space="preserve"> yang </w:t>
+      </w:r>
+      <w:proofErr w:type="spellStart"/>
+      <w:r>
+        <w:t>berbasis</w:t>
+      </w:r>
+      <w:proofErr w:type="spellEnd"/>
+      <w:r>
+        <w:t xml:space="preserve"> data. </w:t>
+      </w:r>
+      <w:proofErr w:type="spellStart"/>
+      <w:r>
+        <w:t>Dengan</w:t>
+      </w:r>
+      <w:proofErr w:type="spellEnd"/>
+      <w:r>
+        <w:t xml:space="preserve"> </w:t>
+      </w:r>
+      <w:proofErr w:type="spellStart"/>
+      <w:r>
+        <w:t>menganalisis</w:t>
+      </w:r>
+      <w:proofErr w:type="spellEnd"/>
+      <w:r>
+        <w:t xml:space="preserve"> </w:t>
+      </w:r>
+      <w:proofErr w:type="spellStart"/>
+      <w:r>
+        <w:t>sentimen</w:t>
+      </w:r>
+      <w:proofErr w:type="spellEnd"/>
+      <w:r>
+        <w:t xml:space="preserve"> </w:t>
+      </w:r>
+      <w:proofErr w:type="spellStart"/>
+      <w:r>
+        <w:t>dari</w:t>
+      </w:r>
+      <w:proofErr w:type="spellEnd"/>
+      <w:r>
+        <w:t xml:space="preserve"> tweet, </w:t>
+      </w:r>
+      <w:proofErr w:type="spellStart"/>
+      <w:r>
+        <w:t>perusahaan</w:t>
+      </w:r>
+      <w:proofErr w:type="spellEnd"/>
+      <w:r>
+        <w:t xml:space="preserve"> </w:t>
+      </w:r>
+      <w:proofErr w:type="spellStart"/>
+      <w:r>
+        <w:t>dapat</w:t>
+      </w:r>
+      <w:proofErr w:type="spellEnd"/>
+      <w:r>
+        <w:t xml:space="preserve"> </w:t>
+      </w:r>
+      <w:proofErr w:type="spellStart"/>
+      <w:r>
+        <w:t>memahami</w:t>
+      </w:r>
+      <w:proofErr w:type="spellEnd"/>
+      <w:r>
+        <w:t xml:space="preserve"> </w:t>
+      </w:r>
+      <w:proofErr w:type="spellStart"/>
+      <w:r>
+        <w:t>bagaimana</w:t>
+      </w:r>
+      <w:proofErr w:type="spellEnd"/>
+      <w:r>
+        <w:t xml:space="preserve"> </w:t>
+      </w:r>
+      <w:proofErr w:type="spellStart"/>
+      <w:r>
+        <w:t>pelanggan</w:t>
+      </w:r>
+      <w:proofErr w:type="spellEnd"/>
+      <w:r>
+        <w:t xml:space="preserve"> </w:t>
+      </w:r>
+      <w:proofErr w:type="spellStart"/>
+      <w:r>
+        <w:t>merespons</w:t>
+      </w:r>
+      <w:proofErr w:type="spellEnd"/>
+      <w:r>
+        <w:t xml:space="preserve"> </w:t>
+      </w:r>
+      <w:proofErr w:type="spellStart"/>
+      <w:r>
+        <w:t>produk</w:t>
+      </w:r>
+      <w:proofErr w:type="spellEnd"/>
+      <w:r>
+        <w:t xml:space="preserve"> </w:t>
+      </w:r>
+      <w:proofErr w:type="spellStart"/>
+      <w:r>
+        <w:t>atau</w:t>
+      </w:r>
+      <w:proofErr w:type="spellEnd"/>
+      <w:r>
+        <w:t xml:space="preserve"> </w:t>
+      </w:r>
+      <w:proofErr w:type="spellStart"/>
+      <w:r>
+        <w:t>layanan</w:t>
+      </w:r>
+      <w:proofErr w:type="spellEnd"/>
+      <w:r>
+        <w:t xml:space="preserve"> </w:t>
+      </w:r>
+      <w:proofErr w:type="spellStart"/>
+      <w:r>
+        <w:t>mereka</w:t>
+      </w:r>
+      <w:proofErr w:type="spellEnd"/>
+      <w:r>
+        <w:t xml:space="preserve">, </w:t>
+      </w:r>
+      <w:proofErr w:type="spellStart"/>
+      <w:r>
+        <w:t>mengidentifikasi</w:t>
+      </w:r>
+      <w:proofErr w:type="spellEnd"/>
+      <w:r>
+        <w:t xml:space="preserve"> </w:t>
+      </w:r>
+      <w:proofErr w:type="spellStart"/>
+      <w:r>
+        <w:t>tren</w:t>
+      </w:r>
+      <w:proofErr w:type="spellEnd"/>
+      <w:r>
+        <w:t xml:space="preserve"> pasar, dan </w:t>
+      </w:r>
+      <w:proofErr w:type="spellStart"/>
+      <w:r>
+        <w:t>merespons</w:t>
+      </w:r>
+      <w:proofErr w:type="spellEnd"/>
+      <w:r>
+        <w:t xml:space="preserve"> </w:t>
+      </w:r>
+      <w:proofErr w:type="spellStart"/>
+      <w:r>
+        <w:t>keluhan</w:t>
+      </w:r>
+      <w:proofErr w:type="spellEnd"/>
+      <w:r>
+        <w:t xml:space="preserve"> </w:t>
+      </w:r>
+      <w:proofErr w:type="spellStart"/>
+      <w:r>
+        <w:t>pelanggan</w:t>
+      </w:r>
+      <w:proofErr w:type="spellEnd"/>
+      <w:r>
+        <w:t xml:space="preserve"> </w:t>
+      </w:r>
+      <w:proofErr w:type="spellStart"/>
+      <w:r>
+        <w:t>dengan</w:t>
+      </w:r>
+      <w:proofErr w:type="spellEnd"/>
+      <w:r>
+        <w:t xml:space="preserve"> </w:t>
+      </w:r>
+      <w:proofErr w:type="spellStart"/>
+      <w:r>
+        <w:t>cepat</w:t>
+      </w:r>
+      <w:proofErr w:type="spellEnd"/>
+      <w:r>
+        <w:t xml:space="preserve">. </w:t>
+      </w:r>
+      <w:proofErr w:type="spellStart"/>
+      <w:r>
+        <w:t>Selain</w:t>
+      </w:r>
+      <w:proofErr w:type="spellEnd"/>
+      <w:r>
+        <w:t xml:space="preserve"> </w:t>
+      </w:r>
+      <w:proofErr w:type="spellStart"/>
+      <w:r>
+        <w:t>itu</w:t>
+      </w:r>
+      <w:proofErr w:type="spellEnd"/>
+      <w:r>
+        <w:t xml:space="preserve">, </w:t>
+      </w:r>
+      <w:proofErr w:type="spellStart"/>
+      <w:r>
+        <w:t>sistem</w:t>
+      </w:r>
+      <w:proofErr w:type="spellEnd"/>
+      <w:r>
+        <w:t xml:space="preserve"> </w:t>
+      </w:r>
+      <w:proofErr w:type="spellStart"/>
+      <w:r>
+        <w:t>ini</w:t>
+      </w:r>
+      <w:proofErr w:type="spellEnd"/>
+      <w:r>
+        <w:t xml:space="preserve"> juga </w:t>
+      </w:r>
+      <w:proofErr w:type="spellStart"/>
+      <w:r>
+        <w:t>dapat</w:t>
+      </w:r>
+      <w:proofErr w:type="spellEnd"/>
+      <w:r>
+        <w:t xml:space="preserve"> </w:t>
+      </w:r>
+      <w:proofErr w:type="spellStart"/>
+      <w:r>
+        <w:t>digunakan</w:t>
+      </w:r>
+      <w:proofErr w:type="spellEnd"/>
+      <w:r>
+        <w:t xml:space="preserve"> </w:t>
+      </w:r>
+      <w:proofErr w:type="spellStart"/>
+      <w:r>
+        <w:t>untuk</w:t>
+      </w:r>
+      <w:proofErr w:type="spellEnd"/>
+      <w:r>
+        <w:t xml:space="preserve"> </w:t>
+      </w:r>
+      <w:proofErr w:type="spellStart"/>
+      <w:r>
+        <w:t>memantau</w:t>
+      </w:r>
+      <w:proofErr w:type="spellEnd"/>
+      <w:r>
+        <w:t xml:space="preserve"> </w:t>
+      </w:r>
+      <w:proofErr w:type="spellStart"/>
+      <w:r>
+        <w:t>kampanye</w:t>
+      </w:r>
+      <w:proofErr w:type="spellEnd"/>
+      <w:r>
+        <w:t xml:space="preserve"> </w:t>
+      </w:r>
+      <w:proofErr w:type="spellStart"/>
+      <w:r>
+        <w:t>pemasaran</w:t>
+      </w:r>
+      <w:proofErr w:type="spellEnd"/>
+      <w:r>
+        <w:t xml:space="preserve">, </w:t>
+      </w:r>
+      <w:proofErr w:type="spellStart"/>
+      <w:r>
+        <w:t>mengukur</w:t>
+      </w:r>
+      <w:proofErr w:type="spellEnd"/>
+      <w:r>
+        <w:t xml:space="preserve"> </w:t>
+      </w:r>
+      <w:proofErr w:type="spellStart"/>
+      <w:r>
+        <w:t>efektivitas</w:t>
+      </w:r>
+      <w:proofErr w:type="spellEnd"/>
+      <w:r>
+        <w:t xml:space="preserve"> </w:t>
+      </w:r>
+      <w:proofErr w:type="spellStart"/>
+      <w:r>
+        <w:t>iklan</w:t>
+      </w:r>
+      <w:proofErr w:type="spellEnd"/>
+      <w:r>
+        <w:t xml:space="preserve">, dan </w:t>
+      </w:r>
+      <w:proofErr w:type="spellStart"/>
+      <w:r>
+        <w:t>mengidentifikasi</w:t>
+      </w:r>
+      <w:proofErr w:type="spellEnd"/>
+      <w:r>
+        <w:t xml:space="preserve"> </w:t>
+      </w:r>
+      <w:proofErr w:type="spellStart"/>
+      <w:r>
+        <w:t>peluang</w:t>
+      </w:r>
+      <w:proofErr w:type="spellEnd"/>
+      <w:r>
+        <w:t xml:space="preserve"> </w:t>
+      </w:r>
+      <w:proofErr w:type="spellStart"/>
+      <w:r>
+        <w:t>baru</w:t>
+      </w:r>
+      <w:proofErr w:type="spellEnd"/>
+      <w:r>
+        <w:t xml:space="preserve"> di pasar.</w:t>
+      </w:r>
+    </w:p>
+    <w:p>
+      <w:pPr>
+        <w:pStyle w:val="Heading2"/>
+      </w:pPr>
+      <w:r>
+        <w:lastRenderedPageBreak/>
+        <w:t xml:space="preserve">5.5. </w:t>
+      </w:r>
+      <w:proofErr w:type="spellStart"/>
+      <w:r>
+        <w:t>Potensi</w:t>
+      </w:r>
+      <w:proofErr w:type="spellEnd"/>
+      <w:r>
+        <w:t xml:space="preserve"> </w:t>
+      </w:r>
+      <w:proofErr w:type="spellStart"/>
+      <w:r>
+        <w:t>Pengembangan</w:t>
+      </w:r>
+      <w:proofErr w:type="spellEnd"/>
+    </w:p>
+    <w:p>
+      <w:pPr>
+        <w:spacing w:line="259" w:lineRule="auto"/>
+      </w:pPr>
+      <w:proofErr w:type="spellStart"/>
+      <w:r>
+        <w:t>Meskipun</w:t>
+      </w:r>
+      <w:proofErr w:type="spellEnd"/>
+      <w:r>
+        <w:t xml:space="preserve"> </w:t>
+      </w:r>
+      <w:proofErr w:type="spellStart"/>
+      <w:r>
+        <w:t>arsitektur</w:t>
+      </w:r>
+      <w:proofErr w:type="spellEnd"/>
+      <w:r>
+        <w:t xml:space="preserve"> </w:t>
+      </w:r>
+      <w:proofErr w:type="spellStart"/>
+      <w:r>
+        <w:t>ini</w:t>
+      </w:r>
+      <w:proofErr w:type="spellEnd"/>
+      <w:r>
+        <w:t xml:space="preserve"> </w:t>
+      </w:r>
+      <w:proofErr w:type="spellStart"/>
+      <w:r>
+        <w:t>sudah</w:t>
+      </w:r>
+      <w:proofErr w:type="spellEnd"/>
+      <w:r>
+        <w:t xml:space="preserve"> sangat </w:t>
+      </w:r>
+      <w:proofErr w:type="spellStart"/>
+      <w:r>
+        <w:t>efektif</w:t>
+      </w:r>
+      <w:proofErr w:type="spellEnd"/>
+      <w:r>
+        <w:t xml:space="preserve">, </w:t>
+      </w:r>
+      <w:proofErr w:type="spellStart"/>
+      <w:r>
+        <w:t>masih</w:t>
+      </w:r>
+      <w:proofErr w:type="spellEnd"/>
+      <w:r>
+        <w:t xml:space="preserve"> </w:t>
+      </w:r>
+      <w:proofErr w:type="spellStart"/>
+      <w:r>
+        <w:t>ada</w:t>
+      </w:r>
+      <w:proofErr w:type="spellEnd"/>
+      <w:r>
+        <w:t xml:space="preserve"> </w:t>
+      </w:r>
+      <w:proofErr w:type="spellStart"/>
+      <w:r>
+        <w:t>ruang</w:t>
+      </w:r>
+      <w:proofErr w:type="spellEnd"/>
+      <w:r>
+        <w:t xml:space="preserve"> </w:t>
+      </w:r>
+      <w:proofErr w:type="spellStart"/>
+      <w:r>
+        <w:t>untuk</w:t>
+      </w:r>
+      <w:proofErr w:type="spellEnd"/>
+      <w:r>
+        <w:t xml:space="preserve"> </w:t>
+      </w:r>
+      <w:proofErr w:type="spellStart"/>
+      <w:r>
+        <w:t>pengembangan</w:t>
+      </w:r>
+      <w:proofErr w:type="spellEnd"/>
+      <w:r>
+        <w:t xml:space="preserve"> </w:t>
+      </w:r>
+      <w:proofErr w:type="spellStart"/>
+      <w:r>
+        <w:t>lebih</w:t>
+      </w:r>
+      <w:proofErr w:type="spellEnd"/>
+      <w:r>
+        <w:t xml:space="preserve"> </w:t>
+      </w:r>
+      <w:proofErr w:type="spellStart"/>
+      <w:r>
+        <w:t>lanjut</w:t>
+      </w:r>
+      <w:proofErr w:type="spellEnd"/>
+      <w:r>
+        <w:t xml:space="preserve">. </w:t>
+      </w:r>
+      <w:proofErr w:type="spellStart"/>
+      <w:r>
+        <w:t>Misalnya</w:t>
+      </w:r>
+      <w:proofErr w:type="spellEnd"/>
+      <w:r>
+        <w:t xml:space="preserve">, </w:t>
+      </w:r>
+      <w:proofErr w:type="spellStart"/>
+      <w:r>
+        <w:t>sistem</w:t>
+      </w:r>
+      <w:proofErr w:type="spellEnd"/>
+      <w:r>
+        <w:t xml:space="preserve"> </w:t>
+      </w:r>
+      <w:proofErr w:type="spellStart"/>
+      <w:r>
+        <w:t>ini</w:t>
+      </w:r>
+      <w:proofErr w:type="spellEnd"/>
+      <w:r>
+        <w:t xml:space="preserve"> </w:t>
+      </w:r>
+      <w:proofErr w:type="spellStart"/>
+      <w:r>
+        <w:t>dapat</w:t>
+      </w:r>
+      <w:proofErr w:type="spellEnd"/>
+      <w:r>
+        <w:t xml:space="preserve"> </w:t>
+      </w:r>
+      <w:proofErr w:type="spellStart"/>
+      <w:r>
+        <w:t>diperluas</w:t>
+      </w:r>
+      <w:proofErr w:type="spellEnd"/>
+      <w:r>
+        <w:t xml:space="preserve"> </w:t>
+      </w:r>
+      <w:proofErr w:type="spellStart"/>
+      <w:r>
+        <w:t>untuk</w:t>
+      </w:r>
+      <w:proofErr w:type="spellEnd"/>
+      <w:r>
+        <w:t xml:space="preserve"> </w:t>
+      </w:r>
+      <w:proofErr w:type="spellStart"/>
+      <w:r>
+        <w:t>menganalisis</w:t>
+      </w:r>
+      <w:proofErr w:type="spellEnd"/>
+      <w:r>
+        <w:t xml:space="preserve"> data </w:t>
+      </w:r>
+      <w:proofErr w:type="spellStart"/>
+      <w:r>
+        <w:t>dari</w:t>
+      </w:r>
+      <w:proofErr w:type="spellEnd"/>
+      <w:r>
+        <w:t xml:space="preserve"> platform media </w:t>
+      </w:r>
+      <w:proofErr w:type="spellStart"/>
+      <w:r>
+        <w:t>sosial</w:t>
+      </w:r>
+      <w:proofErr w:type="spellEnd"/>
+      <w:r>
+        <w:t xml:space="preserve"> </w:t>
+      </w:r>
+      <w:proofErr w:type="spellStart"/>
+      <w:r>
+        <w:t>lainnya</w:t>
+      </w:r>
+      <w:proofErr w:type="spellEnd"/>
+      <w:r>
+        <w:t xml:space="preserve"> </w:t>
+      </w:r>
+      <w:proofErr w:type="spellStart"/>
+      <w:r>
+        <w:t>seperti</w:t>
+      </w:r>
+      <w:proofErr w:type="spellEnd"/>
+      <w:r>
+        <w:t xml:space="preserve"> Instagram </w:t>
+      </w:r>
+      <w:proofErr w:type="spellStart"/>
+      <w:r>
+        <w:t>atau</w:t>
+      </w:r>
+      <w:proofErr w:type="spellEnd"/>
+      <w:r>
+        <w:t xml:space="preserve"> Facebook. </w:t>
+      </w:r>
+      <w:proofErr w:type="spellStart"/>
+      <w:r>
+        <w:t>Selain</w:t>
+      </w:r>
+      <w:proofErr w:type="spellEnd"/>
+      <w:r>
+        <w:t xml:space="preserve"> </w:t>
+      </w:r>
+      <w:proofErr w:type="spellStart"/>
+      <w:r>
+        <w:t>itu</w:t>
+      </w:r>
+      <w:proofErr w:type="spellEnd"/>
+      <w:r>
+        <w:t xml:space="preserve">, </w:t>
+      </w:r>
+      <w:proofErr w:type="spellStart"/>
+      <w:r>
+        <w:t>integrasi</w:t>
+      </w:r>
+      <w:proofErr w:type="spellEnd"/>
+      <w:r>
+        <w:t xml:space="preserve"> </w:t>
+      </w:r>
+      <w:proofErr w:type="spellStart"/>
+      <w:r>
+        <w:t>dengan</w:t>
+      </w:r>
+      <w:proofErr w:type="spellEnd"/>
+      <w:r>
+        <w:t xml:space="preserve"> </w:t>
+      </w:r>
+      <w:proofErr w:type="spellStart"/>
+      <w:r>
+        <w:t>layanan</w:t>
+      </w:r>
+      <w:proofErr w:type="spellEnd"/>
+      <w:r>
+        <w:t xml:space="preserve"> Machine Learning </w:t>
+      </w:r>
+      <w:proofErr w:type="spellStart"/>
+      <w:r>
+        <w:t>lainnya</w:t>
+      </w:r>
+      <w:proofErr w:type="spellEnd"/>
+      <w:r>
+        <w:t xml:space="preserve"> </w:t>
+      </w:r>
+      <w:proofErr w:type="spellStart"/>
+      <w:r>
+        <w:t>seperti</w:t>
+      </w:r>
+      <w:proofErr w:type="spellEnd"/>
+      <w:r>
+        <w:t> </w:t>
+      </w:r>
+      <w:r>
+        <w:rPr>
+          <w:b/>
+          <w:bCs/>
+        </w:rPr>
+        <w:t xml:space="preserve">Amazon </w:t>
+      </w:r>
+      <w:proofErr w:type="spellStart"/>
+      <w:r>
+        <w:rPr>
+          <w:b/>
+          <w:bCs/>
+        </w:rPr>
+        <w:t>SageMaker</w:t>
+      </w:r>
+      <w:proofErr w:type="spellEnd"/>
+      <w:r>
+        <w:t> </w:t>
+      </w:r>
+      <w:proofErr w:type="spellStart"/>
+      <w:r>
+        <w:t>dapat</w:t>
+      </w:r>
+      <w:proofErr w:type="spellEnd"/>
+      <w:r>
+        <w:t xml:space="preserve"> </w:t>
+      </w:r>
+      <w:proofErr w:type="spellStart"/>
+      <w:r>
+        <w:t>meningkatkan</w:t>
+      </w:r>
+      <w:proofErr w:type="spellEnd"/>
+      <w:r>
+        <w:t xml:space="preserve"> </w:t>
+      </w:r>
+      <w:proofErr w:type="spellStart"/>
+      <w:r>
+        <w:t>akurasi</w:t>
+      </w:r>
+      <w:proofErr w:type="spellEnd"/>
+      <w:r>
+        <w:t xml:space="preserve"> dan </w:t>
+      </w:r>
+      <w:proofErr w:type="spellStart"/>
+      <w:r>
+        <w:t>kedalaman</w:t>
+      </w:r>
+      <w:proofErr w:type="spellEnd"/>
+      <w:r>
+        <w:t xml:space="preserve"> </w:t>
+      </w:r>
+      <w:proofErr w:type="spellStart"/>
+      <w:r>
+        <w:t>analisis</w:t>
+      </w:r>
+      <w:proofErr w:type="spellEnd"/>
+      <w:r>
+        <w:t xml:space="preserve"> </w:t>
+      </w:r>
+      <w:proofErr w:type="spellStart"/>
+      <w:r>
+        <w:t>sentimen</w:t>
+      </w:r>
+      <w:proofErr w:type="spellEnd"/>
+      <w:r>
+        <w:t xml:space="preserve">. </w:t>
+      </w:r>
+      <w:proofErr w:type="spellStart"/>
+      <w:r>
+        <w:t>Penggunaan</w:t>
+      </w:r>
+      <w:proofErr w:type="spellEnd"/>
+      <w:r>
+        <w:t> </w:t>
+      </w:r>
+      <w:r>
+        <w:rPr>
+          <w:b/>
+          <w:bCs/>
+        </w:rPr>
+        <w:t>Amazon Translate</w:t>
+      </w:r>
+      <w:r>
+        <w:t xml:space="preserve"> juga </w:t>
+      </w:r>
+      <w:proofErr w:type="spellStart"/>
+      <w:r>
+        <w:t>dapat</w:t>
+      </w:r>
+      <w:proofErr w:type="spellEnd"/>
+      <w:r>
+        <w:t xml:space="preserve"> </w:t>
+      </w:r>
+      <w:proofErr w:type="spellStart"/>
+      <w:r>
+        <w:t>diperluas</w:t>
+      </w:r>
+      <w:proofErr w:type="spellEnd"/>
+      <w:r>
+        <w:t xml:space="preserve"> </w:t>
+      </w:r>
+      <w:proofErr w:type="spellStart"/>
+      <w:r>
+        <w:t>untuk</w:t>
+      </w:r>
+      <w:proofErr w:type="spellEnd"/>
+      <w:r>
+        <w:t xml:space="preserve"> </w:t>
+      </w:r>
+      <w:proofErr w:type="spellStart"/>
+      <w:r>
+        <w:t>mendukung</w:t>
+      </w:r>
+      <w:proofErr w:type="spellEnd"/>
+      <w:r>
+        <w:t xml:space="preserve"> </w:t>
+      </w:r>
+      <w:proofErr w:type="spellStart"/>
+      <w:r>
+        <w:t>lebih</w:t>
+      </w:r>
+      <w:proofErr w:type="spellEnd"/>
+      <w:r>
+        <w:t xml:space="preserve"> </w:t>
+      </w:r>
+      <w:proofErr w:type="spellStart"/>
+      <w:r>
+        <w:t>banyak</w:t>
+      </w:r>
+      <w:proofErr w:type="spellEnd"/>
+      <w:r>
+        <w:t xml:space="preserve"> </w:t>
+      </w:r>
+      <w:proofErr w:type="spellStart"/>
+      <w:r>
+        <w:t>bahasa</w:t>
+      </w:r>
+      <w:proofErr w:type="spellEnd"/>
+      <w:r>
+        <w:t xml:space="preserve">, </w:t>
+      </w:r>
+      <w:proofErr w:type="spellStart"/>
+      <w:r>
+        <w:t>sehingga</w:t>
+      </w:r>
+      <w:proofErr w:type="spellEnd"/>
+      <w:r>
+        <w:t xml:space="preserve"> </w:t>
+      </w:r>
+      <w:proofErr w:type="spellStart"/>
+      <w:r>
+        <w:t>analisis</w:t>
+      </w:r>
+      <w:proofErr w:type="spellEnd"/>
+      <w:r>
+        <w:t xml:space="preserve"> </w:t>
+      </w:r>
+      <w:proofErr w:type="spellStart"/>
+      <w:r>
+        <w:t>sentimen</w:t>
+      </w:r>
+      <w:proofErr w:type="spellEnd"/>
+      <w:r>
+        <w:t xml:space="preserve"> </w:t>
+      </w:r>
+      <w:proofErr w:type="spellStart"/>
+      <w:r>
+        <w:t>dapat</w:t>
+      </w:r>
+      <w:proofErr w:type="spellEnd"/>
+      <w:r>
+        <w:t xml:space="preserve"> </w:t>
+      </w:r>
+      <w:proofErr w:type="spellStart"/>
+      <w:r>
+        <w:t>dilakukan</w:t>
+      </w:r>
+      <w:proofErr w:type="spellEnd"/>
+      <w:r>
+        <w:t xml:space="preserve"> </w:t>
+      </w:r>
+      <w:proofErr w:type="spellStart"/>
+      <w:r>
+        <w:t>secara</w:t>
+      </w:r>
+      <w:proofErr w:type="spellEnd"/>
+      <w:r>
+        <w:t xml:space="preserve"> global.</w:t>
+      </w:r>
+    </w:p>
+    <w:p>
+      <w:pPr>
+        <w:pStyle w:val="Heading2"/>
+      </w:pPr>
+      <w:r>
+        <w:t>5.6. Kesimpulan Akhir</w:t>
+      </w:r>
+    </w:p>
+    <w:p>
+      <w:pPr>
+        <w:spacing w:line="259" w:lineRule="auto"/>
+      </w:pPr>
+      <w:proofErr w:type="spellStart"/>
+      <w:r>
+        <w:t>Secara</w:t>
+      </w:r>
+      <w:proofErr w:type="spellEnd"/>
+      <w:r>
+        <w:t xml:space="preserve"> </w:t>
+      </w:r>
+      <w:proofErr w:type="spellStart"/>
+      <w:r>
+        <w:t>keseluruhan</w:t>
+      </w:r>
+      <w:proofErr w:type="spellEnd"/>
+      <w:r>
+        <w:t xml:space="preserve">, </w:t>
+      </w:r>
+      <w:proofErr w:type="spellStart"/>
+      <w:r>
+        <w:t>arsitektur</w:t>
+      </w:r>
+      <w:proofErr w:type="spellEnd"/>
+      <w:r>
+        <w:t xml:space="preserve"> Big Data </w:t>
+      </w:r>
+      <w:proofErr w:type="spellStart"/>
+      <w:r>
+        <w:t>untuk</w:t>
+      </w:r>
+      <w:proofErr w:type="spellEnd"/>
+      <w:r>
+        <w:t xml:space="preserve"> </w:t>
+      </w:r>
+      <w:proofErr w:type="spellStart"/>
+      <w:r>
+        <w:t>analisis</w:t>
+      </w:r>
+      <w:proofErr w:type="spellEnd"/>
+      <w:r>
+        <w:t xml:space="preserve"> </w:t>
+      </w:r>
+      <w:proofErr w:type="spellStart"/>
+      <w:r>
+        <w:t>sentimen</w:t>
+      </w:r>
+      <w:proofErr w:type="spellEnd"/>
+      <w:r>
+        <w:t xml:space="preserve"> Twitter </w:t>
+      </w:r>
+      <w:proofErr w:type="spellStart"/>
+      <w:r>
+        <w:t>menggunakan</w:t>
+      </w:r>
+      <w:proofErr w:type="spellEnd"/>
+      <w:r>
+        <w:t xml:space="preserve"> </w:t>
+      </w:r>
+      <w:proofErr w:type="spellStart"/>
+      <w:r>
+        <w:t>layanan</w:t>
+      </w:r>
+      <w:proofErr w:type="spellEnd"/>
+      <w:r>
+        <w:t xml:space="preserve"> AWS </w:t>
+      </w:r>
+      <w:proofErr w:type="spellStart"/>
+      <w:r>
+        <w:t>adalah</w:t>
+      </w:r>
+      <w:proofErr w:type="spellEnd"/>
+      <w:r>
+        <w:t xml:space="preserve"> </w:t>
+      </w:r>
+      <w:proofErr w:type="spellStart"/>
+      <w:r>
+        <w:t>solusi</w:t>
+      </w:r>
+      <w:proofErr w:type="spellEnd"/>
+      <w:r>
+        <w:t xml:space="preserve"> yang powerful, scalable, dan </w:t>
+      </w:r>
+      <w:proofErr w:type="spellStart"/>
+      <w:r>
+        <w:t>efisien</w:t>
+      </w:r>
+      <w:proofErr w:type="spellEnd"/>
+      <w:r>
+        <w:t xml:space="preserve">. </w:t>
+      </w:r>
+      <w:proofErr w:type="spellStart"/>
+      <w:r>
+        <w:t>Dengan</w:t>
+      </w:r>
+      <w:proofErr w:type="spellEnd"/>
+      <w:r>
+        <w:t xml:space="preserve"> </w:t>
+      </w:r>
+      <w:proofErr w:type="spellStart"/>
+      <w:r>
+        <w:t>memanfaatkan</w:t>
+      </w:r>
+      <w:proofErr w:type="spellEnd"/>
+      <w:r>
+        <w:t xml:space="preserve"> </w:t>
+      </w:r>
+      <w:proofErr w:type="spellStart"/>
+      <w:r>
+        <w:t>layanan</w:t>
+      </w:r>
+      <w:proofErr w:type="spellEnd"/>
+      <w:r>
+        <w:t xml:space="preserve"> AWS, </w:t>
+      </w:r>
+      <w:proofErr w:type="spellStart"/>
+      <w:r>
+        <w:t>perusahaan</w:t>
+      </w:r>
+      <w:proofErr w:type="spellEnd"/>
+      <w:r>
+        <w:t xml:space="preserve"> </w:t>
+      </w:r>
+      <w:proofErr w:type="spellStart"/>
+      <w:r>
+        <w:t>dapat</w:t>
+      </w:r>
+      <w:proofErr w:type="spellEnd"/>
+      <w:r>
+        <w:t xml:space="preserve"> </w:t>
+      </w:r>
+      <w:proofErr w:type="spellStart"/>
+      <w:r>
+        <w:t>membangun</w:t>
+      </w:r>
+      <w:proofErr w:type="spellEnd"/>
+      <w:r>
+        <w:t xml:space="preserve"> </w:t>
+      </w:r>
+      <w:proofErr w:type="spellStart"/>
+      <w:r>
+        <w:t>sistem</w:t>
+      </w:r>
+      <w:proofErr w:type="spellEnd"/>
+      <w:r>
+        <w:t xml:space="preserve"> yang </w:t>
+      </w:r>
+      <w:proofErr w:type="spellStart"/>
+      <w:r>
+        <w:t>mampu</w:t>
+      </w:r>
+      <w:proofErr w:type="spellEnd"/>
+      <w:r>
+        <w:t xml:space="preserve"> </w:t>
+      </w:r>
+      <w:proofErr w:type="spellStart"/>
+      <w:r>
+        <w:t>mengolah</w:t>
+      </w:r>
+      <w:proofErr w:type="spellEnd"/>
+      <w:r>
+        <w:t xml:space="preserve"> data </w:t>
+      </w:r>
+      <w:proofErr w:type="spellStart"/>
+      <w:r>
+        <w:t>dalam</w:t>
+      </w:r>
+      <w:proofErr w:type="spellEnd"/>
+      <w:r>
+        <w:t xml:space="preserve"> </w:t>
+      </w:r>
+      <w:proofErr w:type="spellStart"/>
+      <w:r>
+        <w:t>skala</w:t>
+      </w:r>
+      <w:proofErr w:type="spellEnd"/>
+      <w:r>
+        <w:t xml:space="preserve"> </w:t>
+      </w:r>
+      <w:proofErr w:type="spellStart"/>
+      <w:r>
+        <w:t>besar</w:t>
+      </w:r>
+      <w:proofErr w:type="spellEnd"/>
+      <w:r>
+        <w:t xml:space="preserve">, </w:t>
+      </w:r>
+      <w:proofErr w:type="spellStart"/>
+      <w:r>
+        <w:t>memprosesnya</w:t>
+      </w:r>
+      <w:proofErr w:type="spellEnd"/>
+      <w:r>
+        <w:t xml:space="preserve"> </w:t>
+      </w:r>
+      <w:proofErr w:type="spellStart"/>
+      <w:r>
+        <w:t>secara</w:t>
+      </w:r>
+      <w:proofErr w:type="spellEnd"/>
+      <w:r>
+        <w:t xml:space="preserve"> real-time, dan </w:t>
+      </w:r>
+      <w:proofErr w:type="spellStart"/>
+      <w:r>
+        <w:t>menghasilkan</w:t>
+      </w:r>
+      <w:proofErr w:type="spellEnd"/>
+      <w:r>
+        <w:t xml:space="preserve"> insights yang </w:t>
+      </w:r>
+      <w:proofErr w:type="spellStart"/>
+      <w:r>
+        <w:t>berguna</w:t>
+      </w:r>
+      <w:proofErr w:type="spellEnd"/>
+      <w:r>
+        <w:t xml:space="preserve"> </w:t>
+      </w:r>
+      <w:proofErr w:type="spellStart"/>
+      <w:r>
+        <w:t>untuk</w:t>
+      </w:r>
+      <w:proofErr w:type="spellEnd"/>
+      <w:r>
+        <w:t xml:space="preserve"> </w:t>
+      </w:r>
+      <w:proofErr w:type="spellStart"/>
+      <w:r>
+        <w:t>pengambilan</w:t>
+      </w:r>
+      <w:proofErr w:type="spellEnd"/>
+      <w:r>
+        <w:t xml:space="preserve"> </w:t>
+      </w:r>
+      <w:proofErr w:type="spellStart"/>
+      <w:r>
+        <w:t>keputusan</w:t>
+      </w:r>
+      <w:proofErr w:type="spellEnd"/>
+      <w:r>
+        <w:t xml:space="preserve"> </w:t>
+      </w:r>
+      <w:proofErr w:type="spellStart"/>
+      <w:r>
+        <w:t>bisnis</w:t>
+      </w:r>
+      <w:proofErr w:type="spellEnd"/>
+      <w:r>
+        <w:t xml:space="preserve">. </w:t>
+      </w:r>
+      <w:proofErr w:type="spellStart"/>
+      <w:r>
+        <w:t>Arsitektur</w:t>
+      </w:r>
+      <w:proofErr w:type="spellEnd"/>
+      <w:r>
+        <w:t xml:space="preserve"> </w:t>
+      </w:r>
+      <w:proofErr w:type="spellStart"/>
+      <w:r>
+        <w:t>ini</w:t>
+      </w:r>
+      <w:proofErr w:type="spellEnd"/>
+      <w:r>
+        <w:t xml:space="preserve"> </w:t>
+      </w:r>
+      <w:proofErr w:type="spellStart"/>
+      <w:r>
+        <w:t>tidak</w:t>
+      </w:r>
+      <w:proofErr w:type="spellEnd"/>
+      <w:r>
+        <w:t xml:space="preserve"> </w:t>
+      </w:r>
+      <w:proofErr w:type="spellStart"/>
+      <w:r>
+        <w:t>hanya</w:t>
+      </w:r>
+      <w:proofErr w:type="spellEnd"/>
+      <w:r>
+        <w:t xml:space="preserve"> </w:t>
+      </w:r>
+      <w:proofErr w:type="spellStart"/>
+      <w:r>
+        <w:t>cocok</w:t>
+      </w:r>
+      <w:proofErr w:type="spellEnd"/>
+      <w:r>
+        <w:t xml:space="preserve"> </w:t>
+      </w:r>
+      <w:proofErr w:type="spellStart"/>
+      <w:r>
+        <w:t>untuk</w:t>
+      </w:r>
+      <w:proofErr w:type="spellEnd"/>
+      <w:r>
+        <w:t xml:space="preserve"> </w:t>
+      </w:r>
+      <w:proofErr w:type="spellStart"/>
+      <w:r>
+        <w:t>analisis</w:t>
+      </w:r>
+      <w:proofErr w:type="spellEnd"/>
+      <w:r>
+        <w:t xml:space="preserve"> </w:t>
+      </w:r>
+      <w:proofErr w:type="spellStart"/>
+      <w:r>
+        <w:t>sentimen</w:t>
+      </w:r>
+      <w:proofErr w:type="spellEnd"/>
+      <w:r>
+        <w:t xml:space="preserve"> Twitter, </w:t>
+      </w:r>
+      <w:proofErr w:type="spellStart"/>
+      <w:r>
+        <w:t>tetapi</w:t>
+      </w:r>
+      <w:proofErr w:type="spellEnd"/>
+      <w:r>
+        <w:t xml:space="preserve"> juga </w:t>
+      </w:r>
+      <w:proofErr w:type="spellStart"/>
+      <w:r>
+        <w:t>dapat</w:t>
+      </w:r>
+      <w:proofErr w:type="spellEnd"/>
+      <w:r>
+        <w:t xml:space="preserve"> </w:t>
+      </w:r>
+      <w:proofErr w:type="spellStart"/>
+      <w:r>
+        <w:t>diaplikasikan</w:t>
+      </w:r>
+      <w:proofErr w:type="spellEnd"/>
+      <w:r>
+        <w:t xml:space="preserve"> pada </w:t>
+      </w:r>
+      <w:proofErr w:type="spellStart"/>
+      <w:r>
+        <w:t>berbagai</w:t>
+      </w:r>
+      <w:proofErr w:type="spellEnd"/>
+      <w:r>
+        <w:t xml:space="preserve"> </w:t>
+      </w:r>
+      <w:proofErr w:type="spellStart"/>
+      <w:r>
+        <w:t>kasus</w:t>
+      </w:r>
+      <w:proofErr w:type="spellEnd"/>
+      <w:r>
+        <w:t xml:space="preserve"> </w:t>
+      </w:r>
+      <w:proofErr w:type="spellStart"/>
+      <w:r>
+        <w:t>penggunaan</w:t>
+      </w:r>
+      <w:proofErr w:type="spellEnd"/>
+      <w:r>
+        <w:t xml:space="preserve"> </w:t>
+      </w:r>
+      <w:proofErr w:type="spellStart"/>
+      <w:r>
+        <w:t>lainnya</w:t>
+      </w:r>
+      <w:proofErr w:type="spellEnd"/>
+      <w:r>
+        <w:t xml:space="preserve">, </w:t>
+      </w:r>
+      <w:proofErr w:type="spellStart"/>
+      <w:r>
+        <w:t>menjadikannya</w:t>
+      </w:r>
+      <w:proofErr w:type="spellEnd"/>
+      <w:r>
+        <w:t xml:space="preserve"> </w:t>
+      </w:r>
+      <w:proofErr w:type="spellStart"/>
+      <w:r>
+        <w:t>investasi</w:t>
+      </w:r>
+      <w:proofErr w:type="spellEnd"/>
+      <w:r>
+        <w:t xml:space="preserve"> yang </w:t>
+      </w:r>
+      <w:proofErr w:type="spellStart"/>
+      <w:r>
+        <w:t>berharga</w:t>
+      </w:r>
+      <w:proofErr w:type="spellEnd"/>
+      <w:r>
+        <w:t xml:space="preserve"> </w:t>
+      </w:r>
+      <w:proofErr w:type="spellStart"/>
+      <w:r>
+        <w:t>bagi</w:t>
+      </w:r>
+      <w:proofErr w:type="spellEnd"/>
+      <w:r>
+        <w:t xml:space="preserve"> </w:t>
+      </w:r>
+      <w:proofErr w:type="spellStart"/>
+      <w:r>
+        <w:t>perusahaan</w:t>
+      </w:r>
+      <w:proofErr w:type="spellEnd"/>
+      <w:r>
+        <w:t xml:space="preserve"> di era data-driven </w:t>
+      </w:r>
+      <w:proofErr w:type="spellStart"/>
+      <w:r>
+        <w:t>seperti</w:t>
+      </w:r>
+      <w:proofErr w:type="spellEnd"/>
+      <w:r>
+        <w:t xml:space="preserve"> </w:t>
+      </w:r>
+      <w:proofErr w:type="spellStart"/>
+      <w:r>
+        <w:t>sekarang</w:t>
+      </w:r>
+      <w:proofErr w:type="spellEnd"/>
+      <w:r>
+        <w:t>.</w:t>
+      </w:r>
+    </w:p>
+    <w:p>
+      <w:pPr>
+        <w:spacing w:line="259" w:lineRule="auto"/>
+      </w:pPr>
+    </w:p>
     <w:sectPr>
       <w:pgSz w:w="11906" w:h="16838"/>
       <w:pgMar w:top="1440" w:right="1440" w:bottom="1440" w:left="1440" w:header="708" w:footer="708" w:gutter="0"/>
@@ -18158,6 +25053,56 @@
     </w:sectPr>
   </w:body>
 </w:document>
+</file>
+
+<file path=word/endnotes.xml><?xml version="1.0" encoding="utf-8"?>
+<w:endnotes xmlns:wpc="http://schemas.microsoft.com/office/word/2010/wordprocessingCanvas" xmlns:cx="http://schemas.microsoft.com/office/drawing/2014/chartex" xmlns:cx1="http://schemas.microsoft.com/office/drawing/2015/9/8/chartex" xmlns:cx2="http://schemas.microsoft.com/office/drawing/2015/10/21/chartex" xmlns:cx3="http://schemas.microsoft.com/office/drawing/2016/5/9/chartex" xmlns:cx4="http://schemas.microsoft.com/office/drawing/2016/5/10/chartex" xmlns:cx5="http://schemas.microsoft.com/office/drawing/2016/5/11/chartex" xmlns:cx6="http://schemas.microsoft.com/office/drawing/2016/5/12/chartex" xmlns:cx7="http://schemas.microsoft.com/office/drawing/2016/5/13/chartex" xmlns:cx8="http://schemas.microsoft.com/office/drawing/2016/5/14/chartex" xmlns:mc="http://schemas.openxmlformats.org/markup-compatibility/2006" xmlns:aink="http://schemas.microsoft.com/office/drawing/2016/ink" xmlns:am3d="http://schemas.microsoft.com/office/drawing/2017/model3d" xmlns:o="urn:schemas-microsoft-com:office:office" xmlns:r="http://schemas.openxmlformats.org/officeDocument/2006/relationships" xmlns:m="http://schemas.openxmlformats.org/officeDocument/2006/math" xmlns:v="urn:schemas-microsoft-com:vml" xmlns:wp14="http://schemas.microsoft.com/office/word/2010/wordprocessingDrawing" xmlns:wp="http://schemas.openxmlformats.org/drawingml/2006/wordprocessingDrawing" xmlns:w10="urn:schemas-microsoft-com:office:word" xmlns:w="http://schemas.openxmlformats.org/wordprocessingml/2006/main" xmlns:w14="http://schemas.microsoft.com/office/word/2010/wordml" xmlns:w15="http://schemas.microsoft.com/office/word/2012/wordml" xmlns:w16cex="http://schemas.microsoft.com/office/word/2018/wordml/cex" xmlns:w16cid="http://schemas.microsoft.com/office/word/2016/wordml/cid" xmlns:w16="http://schemas.microsoft.com/office/word/2018/wordml" xmlns:w16sdtdh="http://schemas.microsoft.com/office/word/2020/wordml/sdtdatahash" xmlns:w16se="http://schemas.microsoft.com/office/word/2015/wordml/symex" xmlns:wpg="http://schemas.microsoft.com/office/word/2010/wordprocessingGroup" xmlns:wpi="http://schemas.microsoft.com/office/word/2010/wordprocessingInk" xmlns:wne="http://schemas.microsoft.com/office/word/2006/wordml" xmlns:wps="http://schemas.microsoft.com/office/word/2010/wordprocessingShape" mc:Ignorable="w14 w15 w16se w16cid w16 w16cex w16sdtdh wp14">
+  <w:endnote w:type="separator" w:id="-1">
+    <w:p>
+      <w:pPr>
+        <w:spacing w:after="0" w:line="240" w:lineRule="auto"/>
+      </w:pPr>
+      <w:r>
+        <w:separator/>
+      </w:r>
+    </w:p>
+  </w:endnote>
+  <w:endnote w:type="continuationSeparator" w:id="0">
+    <w:p>
+      <w:pPr>
+        <w:spacing w:after="0" w:line="240" w:lineRule="auto"/>
+      </w:pPr>
+      <w:r>
+        <w:continuationSeparator/>
+      </w:r>
+    </w:p>
+  </w:endnote>
+</w:endnotes>
+</file>
+
+<file path=word/footnotes.xml><?xml version="1.0" encoding="utf-8"?>
+<w:footnotes xmlns:wpc="http://schemas.microsoft.com/office/word/2010/wordprocessingCanvas" xmlns:cx="http://schemas.microsoft.com/office/drawing/2014/chartex" xmlns:cx1="http://schemas.microsoft.com/office/drawing/2015/9/8/chartex" xmlns:cx2="http://schemas.microsoft.com/office/drawing/2015/10/21/chartex" xmlns:cx3="http://schemas.microsoft.com/office/drawing/2016/5/9/chartex" xmlns:cx4="http://schemas.microsoft.com/office/drawing/2016/5/10/chartex" xmlns:cx5="http://schemas.microsoft.com/office/drawing/2016/5/11/chartex" xmlns:cx6="http://schemas.microsoft.com/office/drawing/2016/5/12/chartex" xmlns:cx7="http://schemas.microsoft.com/office/drawing/2016/5/13/chartex" xmlns:cx8="http://schemas.microsoft.com/office/drawing/2016/5/14/chartex" xmlns:mc="http://schemas.openxmlformats.org/markup-compatibility/2006" xmlns:aink="http://schemas.microsoft.com/office/drawing/2016/ink" xmlns:am3d="http://schemas.microsoft.com/office/drawing/2017/model3d" xmlns:o="urn:schemas-microsoft-com:office:office" xmlns:r="http://schemas.openxmlformats.org/officeDocument/2006/relationships" xmlns:m="http://schemas.openxmlformats.org/officeDocument/2006/math" xmlns:v="urn:schemas-microsoft-com:vml" xmlns:wp14="http://schemas.microsoft.com/office/word/2010/wordprocessingDrawing" xmlns:wp="http://schemas.openxmlformats.org/drawingml/2006/wordprocessingDrawing" xmlns:w10="urn:schemas-microsoft-com:office:word" xmlns:w="http://schemas.openxmlformats.org/wordprocessingml/2006/main" xmlns:w14="http://schemas.microsoft.com/office/word/2010/wordml" xmlns:w15="http://schemas.microsoft.com/office/word/2012/wordml" xmlns:w16cex="http://schemas.microsoft.com/office/word/2018/wordml/cex" xmlns:w16cid="http://schemas.microsoft.com/office/word/2016/wordml/cid" xmlns:w16="http://schemas.microsoft.com/office/word/2018/wordml" xmlns:w16sdtdh="http://schemas.microsoft.com/office/word/2020/wordml/sdtdatahash" xmlns:w16se="http://schemas.microsoft.com/office/word/2015/wordml/symex" xmlns:wpg="http://schemas.microsoft.com/office/word/2010/wordprocessingGroup" xmlns:wpi="http://schemas.microsoft.com/office/word/2010/wordprocessingInk" xmlns:wne="http://schemas.microsoft.com/office/word/2006/wordml" xmlns:wps="http://schemas.microsoft.com/office/word/2010/wordprocessingShape" mc:Ignorable="w14 w15 w16se w16cid w16 w16cex w16sdtdh wp14">
+  <w:footnote w:type="separator" w:id="-1">
+    <w:p>
+      <w:pPr>
+        <w:spacing w:after="0" w:line="240" w:lineRule="auto"/>
+      </w:pPr>
+      <w:r>
+        <w:separator/>
+      </w:r>
+    </w:p>
+  </w:footnote>
+  <w:footnote w:type="continuationSeparator" w:id="0">
+    <w:p>
+      <w:pPr>
+        <w:spacing w:after="0" w:line="240" w:lineRule="auto"/>
+      </w:pPr>
+      <w:r>
+        <w:continuationSeparator/>
+      </w:r>
+    </w:p>
+  </w:footnote>
+</w:footnotes>
 </file>
 
 <file path=word/numbering.xml><?xml version="1.0" encoding="utf-8"?>
@@ -18312,9 +25257,9 @@
     </w:lvl>
   </w:abstractNum>
   <w:abstractNum w:abstractNumId="1" w15:restartNumberingAfterBreak="0">
-    <w:nsid w:val="11C309EA"/>
+    <w:nsid w:val="10BE7495"/>
     <w:multiLevelType w:val="multilevel"/>
-    <w:tmpl w:val="16E24246"/>
+    <w:tmpl w:val="8FBC93A0"/>
     <w:lvl w:ilvl="0">
       <w:start w:val="1"/>
       <w:numFmt w:val="bullet"/>
@@ -18461,9 +25406,9 @@
     </w:lvl>
   </w:abstractNum>
   <w:abstractNum w:abstractNumId="2" w15:restartNumberingAfterBreak="0">
-    <w:nsid w:val="16625C28"/>
+    <w:nsid w:val="11C309EA"/>
     <w:multiLevelType w:val="multilevel"/>
-    <w:tmpl w:val="528E637A"/>
+    <w:tmpl w:val="16E24246"/>
     <w:lvl w:ilvl="0">
       <w:start w:val="1"/>
       <w:numFmt w:val="bullet"/>
@@ -18610,9 +25555,9 @@
     </w:lvl>
   </w:abstractNum>
   <w:abstractNum w:abstractNumId="3" w15:restartNumberingAfterBreak="0">
-    <w:nsid w:val="180A68C8"/>
+    <w:nsid w:val="16625C28"/>
     <w:multiLevelType w:val="multilevel"/>
-    <w:tmpl w:val="178A5206"/>
+    <w:tmpl w:val="528E637A"/>
     <w:lvl w:ilvl="0">
       <w:start w:val="1"/>
       <w:numFmt w:val="bullet"/>
@@ -18759,9 +25704,9 @@
     </w:lvl>
   </w:abstractNum>
   <w:abstractNum w:abstractNumId="4" w15:restartNumberingAfterBreak="0">
-    <w:nsid w:val="19A20327"/>
+    <w:nsid w:val="180A68C8"/>
     <w:multiLevelType w:val="multilevel"/>
-    <w:tmpl w:val="5D1A1E9C"/>
+    <w:tmpl w:val="178A5206"/>
     <w:lvl w:ilvl="0">
       <w:start w:val="1"/>
       <w:numFmt w:val="bullet"/>
@@ -18908,9 +25853,9 @@
     </w:lvl>
   </w:abstractNum>
   <w:abstractNum w:abstractNumId="5" w15:restartNumberingAfterBreak="0">
-    <w:nsid w:val="21DE0086"/>
+    <w:nsid w:val="19A20327"/>
     <w:multiLevelType w:val="multilevel"/>
-    <w:tmpl w:val="83281EA0"/>
+    <w:tmpl w:val="5D1A1E9C"/>
     <w:lvl w:ilvl="0">
       <w:start w:val="1"/>
       <w:numFmt w:val="bullet"/>
@@ -19057,9 +26002,9 @@
     </w:lvl>
   </w:abstractNum>
   <w:abstractNum w:abstractNumId="6" w15:restartNumberingAfterBreak="0">
-    <w:nsid w:val="2C6146EA"/>
+    <w:nsid w:val="21DE0086"/>
     <w:multiLevelType w:val="multilevel"/>
-    <w:tmpl w:val="A41C620E"/>
+    <w:tmpl w:val="83281EA0"/>
     <w:lvl w:ilvl="0">
       <w:start w:val="1"/>
       <w:numFmt w:val="bullet"/>
@@ -19206,122 +26151,9 @@
     </w:lvl>
   </w:abstractNum>
   <w:abstractNum w:abstractNumId="7" w15:restartNumberingAfterBreak="0">
-    <w:nsid w:val="33DE0EF0"/>
+    <w:nsid w:val="22BD5BB5"/>
     <w:multiLevelType w:val="multilevel"/>
-    <w:tmpl w:val="9F924226"/>
-    <w:lvl w:ilvl="0">
-      <w:start w:val="1"/>
-      <w:numFmt w:val="decimal"/>
-      <w:lvlText w:val="%1."/>
-      <w:lvlJc w:val="left"/>
-      <w:pPr>
-        <w:tabs>
-          <w:tab w:val="num" w:pos="720"/>
-        </w:tabs>
-        <w:ind w:left="720" w:hanging="360"/>
-      </w:pPr>
-    </w:lvl>
-    <w:lvl w:ilvl="1" w:tentative="1">
-      <w:start w:val="1"/>
-      <w:numFmt w:val="decimal"/>
-      <w:lvlText w:val="%2."/>
-      <w:lvlJc w:val="left"/>
-      <w:pPr>
-        <w:tabs>
-          <w:tab w:val="num" w:pos="1440"/>
-        </w:tabs>
-        <w:ind w:left="1440" w:hanging="360"/>
-      </w:pPr>
-    </w:lvl>
-    <w:lvl w:ilvl="2" w:tentative="1">
-      <w:start w:val="1"/>
-      <w:numFmt w:val="decimal"/>
-      <w:lvlText w:val="%3."/>
-      <w:lvlJc w:val="left"/>
-      <w:pPr>
-        <w:tabs>
-          <w:tab w:val="num" w:pos="2160"/>
-        </w:tabs>
-        <w:ind w:left="2160" w:hanging="360"/>
-      </w:pPr>
-    </w:lvl>
-    <w:lvl w:ilvl="3" w:tentative="1">
-      <w:start w:val="1"/>
-      <w:numFmt w:val="decimal"/>
-      <w:lvlText w:val="%4."/>
-      <w:lvlJc w:val="left"/>
-      <w:pPr>
-        <w:tabs>
-          <w:tab w:val="num" w:pos="2880"/>
-        </w:tabs>
-        <w:ind w:left="2880" w:hanging="360"/>
-      </w:pPr>
-    </w:lvl>
-    <w:lvl w:ilvl="4" w:tentative="1">
-      <w:start w:val="1"/>
-      <w:numFmt w:val="decimal"/>
-      <w:lvlText w:val="%5."/>
-      <w:lvlJc w:val="left"/>
-      <w:pPr>
-        <w:tabs>
-          <w:tab w:val="num" w:pos="3600"/>
-        </w:tabs>
-        <w:ind w:left="3600" w:hanging="360"/>
-      </w:pPr>
-    </w:lvl>
-    <w:lvl w:ilvl="5" w:tentative="1">
-      <w:start w:val="1"/>
-      <w:numFmt w:val="decimal"/>
-      <w:lvlText w:val="%6."/>
-      <w:lvlJc w:val="left"/>
-      <w:pPr>
-        <w:tabs>
-          <w:tab w:val="num" w:pos="4320"/>
-        </w:tabs>
-        <w:ind w:left="4320" w:hanging="360"/>
-      </w:pPr>
-    </w:lvl>
-    <w:lvl w:ilvl="6" w:tentative="1">
-      <w:start w:val="1"/>
-      <w:numFmt w:val="decimal"/>
-      <w:lvlText w:val="%7."/>
-      <w:lvlJc w:val="left"/>
-      <w:pPr>
-        <w:tabs>
-          <w:tab w:val="num" w:pos="5040"/>
-        </w:tabs>
-        <w:ind w:left="5040" w:hanging="360"/>
-      </w:pPr>
-    </w:lvl>
-    <w:lvl w:ilvl="7" w:tentative="1">
-      <w:start w:val="1"/>
-      <w:numFmt w:val="decimal"/>
-      <w:lvlText w:val="%8."/>
-      <w:lvlJc w:val="left"/>
-      <w:pPr>
-        <w:tabs>
-          <w:tab w:val="num" w:pos="5760"/>
-        </w:tabs>
-        <w:ind w:left="5760" w:hanging="360"/>
-      </w:pPr>
-    </w:lvl>
-    <w:lvl w:ilvl="8" w:tentative="1">
-      <w:start w:val="1"/>
-      <w:numFmt w:val="decimal"/>
-      <w:lvlText w:val="%9."/>
-      <w:lvlJc w:val="left"/>
-      <w:pPr>
-        <w:tabs>
-          <w:tab w:val="num" w:pos="6480"/>
-        </w:tabs>
-        <w:ind w:left="6480" w:hanging="360"/>
-      </w:pPr>
-    </w:lvl>
-  </w:abstractNum>
-  <w:abstractNum w:abstractNumId="8" w15:restartNumberingAfterBreak="0">
-    <w:nsid w:val="376D0F58"/>
-    <w:multiLevelType w:val="multilevel"/>
-    <w:tmpl w:val="8B0CD824"/>
+    <w:tmpl w:val="EBD62AB8"/>
     <w:lvl w:ilvl="0">
       <w:start w:val="1"/>
       <w:numFmt w:val="bullet"/>
@@ -19467,10 +26299,10 @@
       </w:rPr>
     </w:lvl>
   </w:abstractNum>
-  <w:abstractNum w:abstractNumId="9" w15:restartNumberingAfterBreak="0">
-    <w:nsid w:val="476D7594"/>
+  <w:abstractNum w:abstractNumId="8" w15:restartNumberingAfterBreak="0">
+    <w:nsid w:val="2A5F3AB8"/>
     <w:multiLevelType w:val="multilevel"/>
-    <w:tmpl w:val="DB5C0A52"/>
+    <w:tmpl w:val="BE02D2D8"/>
     <w:lvl w:ilvl="0">
       <w:start w:val="1"/>
       <w:numFmt w:val="bullet"/>
@@ -19616,10 +26448,10 @@
       </w:rPr>
     </w:lvl>
   </w:abstractNum>
-  <w:abstractNum w:abstractNumId="10" w15:restartNumberingAfterBreak="0">
-    <w:nsid w:val="48EA6AE9"/>
+  <w:abstractNum w:abstractNumId="9" w15:restartNumberingAfterBreak="0">
+    <w:nsid w:val="2C6146EA"/>
     <w:multiLevelType w:val="multilevel"/>
-    <w:tmpl w:val="5092532C"/>
+    <w:tmpl w:val="A41C620E"/>
     <w:lvl w:ilvl="0">
       <w:start w:val="1"/>
       <w:numFmt w:val="bullet"/>
@@ -19765,10 +26597,10 @@
       </w:rPr>
     </w:lvl>
   </w:abstractNum>
-  <w:abstractNum w:abstractNumId="11" w15:restartNumberingAfterBreak="0">
-    <w:nsid w:val="62CB62AD"/>
+  <w:abstractNum w:abstractNumId="10" w15:restartNumberingAfterBreak="0">
+    <w:nsid w:val="30CC3D0A"/>
     <w:multiLevelType w:val="multilevel"/>
-    <w:tmpl w:val="86BA2906"/>
+    <w:tmpl w:val="E74CF666"/>
     <w:lvl w:ilvl="0">
       <w:start w:val="1"/>
       <w:numFmt w:val="bullet"/>
@@ -19914,10 +26746,10 @@
       </w:rPr>
     </w:lvl>
   </w:abstractNum>
-  <w:abstractNum w:abstractNumId="12" w15:restartNumberingAfterBreak="0">
-    <w:nsid w:val="7E6D7AE5"/>
+  <w:abstractNum w:abstractNumId="11" w15:restartNumberingAfterBreak="0">
+    <w:nsid w:val="324259BD"/>
     <w:multiLevelType w:val="multilevel"/>
-    <w:tmpl w:val="D3B2FFAC"/>
+    <w:tmpl w:val="00AC0A4C"/>
     <w:lvl w:ilvl="0">
       <w:start w:val="1"/>
       <w:numFmt w:val="bullet"/>
@@ -20063,44 +26895,1065 @@
       </w:rPr>
     </w:lvl>
   </w:abstractNum>
+  <w:abstractNum w:abstractNumId="12" w15:restartNumberingAfterBreak="0">
+    <w:nsid w:val="33DE0EF0"/>
+    <w:multiLevelType w:val="multilevel"/>
+    <w:tmpl w:val="9F924226"/>
+    <w:lvl w:ilvl="0">
+      <w:start w:val="1"/>
+      <w:numFmt w:val="decimal"/>
+      <w:lvlText w:val="%1."/>
+      <w:lvlJc w:val="left"/>
+      <w:pPr>
+        <w:tabs>
+          <w:tab w:val="num" w:pos="720"/>
+        </w:tabs>
+        <w:ind w:left="720" w:hanging="360"/>
+      </w:pPr>
+    </w:lvl>
+    <w:lvl w:ilvl="1" w:tentative="1">
+      <w:start w:val="1"/>
+      <w:numFmt w:val="decimal"/>
+      <w:lvlText w:val="%2."/>
+      <w:lvlJc w:val="left"/>
+      <w:pPr>
+        <w:tabs>
+          <w:tab w:val="num" w:pos="1440"/>
+        </w:tabs>
+        <w:ind w:left="1440" w:hanging="360"/>
+      </w:pPr>
+    </w:lvl>
+    <w:lvl w:ilvl="2" w:tentative="1">
+      <w:start w:val="1"/>
+      <w:numFmt w:val="decimal"/>
+      <w:lvlText w:val="%3."/>
+      <w:lvlJc w:val="left"/>
+      <w:pPr>
+        <w:tabs>
+          <w:tab w:val="num" w:pos="2160"/>
+        </w:tabs>
+        <w:ind w:left="2160" w:hanging="360"/>
+      </w:pPr>
+    </w:lvl>
+    <w:lvl w:ilvl="3" w:tentative="1">
+      <w:start w:val="1"/>
+      <w:numFmt w:val="decimal"/>
+      <w:lvlText w:val="%4."/>
+      <w:lvlJc w:val="left"/>
+      <w:pPr>
+        <w:tabs>
+          <w:tab w:val="num" w:pos="2880"/>
+        </w:tabs>
+        <w:ind w:left="2880" w:hanging="360"/>
+      </w:pPr>
+    </w:lvl>
+    <w:lvl w:ilvl="4" w:tentative="1">
+      <w:start w:val="1"/>
+      <w:numFmt w:val="decimal"/>
+      <w:lvlText w:val="%5."/>
+      <w:lvlJc w:val="left"/>
+      <w:pPr>
+        <w:tabs>
+          <w:tab w:val="num" w:pos="3600"/>
+        </w:tabs>
+        <w:ind w:left="3600" w:hanging="360"/>
+      </w:pPr>
+    </w:lvl>
+    <w:lvl w:ilvl="5" w:tentative="1">
+      <w:start w:val="1"/>
+      <w:numFmt w:val="decimal"/>
+      <w:lvlText w:val="%6."/>
+      <w:lvlJc w:val="left"/>
+      <w:pPr>
+        <w:tabs>
+          <w:tab w:val="num" w:pos="4320"/>
+        </w:tabs>
+        <w:ind w:left="4320" w:hanging="360"/>
+      </w:pPr>
+    </w:lvl>
+    <w:lvl w:ilvl="6" w:tentative="1">
+      <w:start w:val="1"/>
+      <w:numFmt w:val="decimal"/>
+      <w:lvlText w:val="%7."/>
+      <w:lvlJc w:val="left"/>
+      <w:pPr>
+        <w:tabs>
+          <w:tab w:val="num" w:pos="5040"/>
+        </w:tabs>
+        <w:ind w:left="5040" w:hanging="360"/>
+      </w:pPr>
+    </w:lvl>
+    <w:lvl w:ilvl="7" w:tentative="1">
+      <w:start w:val="1"/>
+      <w:numFmt w:val="decimal"/>
+      <w:lvlText w:val="%8."/>
+      <w:lvlJc w:val="left"/>
+      <w:pPr>
+        <w:tabs>
+          <w:tab w:val="num" w:pos="5760"/>
+        </w:tabs>
+        <w:ind w:left="5760" w:hanging="360"/>
+      </w:pPr>
+    </w:lvl>
+    <w:lvl w:ilvl="8" w:tentative="1">
+      <w:start w:val="1"/>
+      <w:numFmt w:val="decimal"/>
+      <w:lvlText w:val="%9."/>
+      <w:lvlJc w:val="left"/>
+      <w:pPr>
+        <w:tabs>
+          <w:tab w:val="num" w:pos="6480"/>
+        </w:tabs>
+        <w:ind w:left="6480" w:hanging="360"/>
+      </w:pPr>
+    </w:lvl>
+  </w:abstractNum>
+  <w:abstractNum w:abstractNumId="13" w15:restartNumberingAfterBreak="0">
+    <w:nsid w:val="376D0F58"/>
+    <w:multiLevelType w:val="multilevel"/>
+    <w:tmpl w:val="8B0CD824"/>
+    <w:lvl w:ilvl="0">
+      <w:start w:val="1"/>
+      <w:numFmt w:val="bullet"/>
+      <w:lvlText w:val=""/>
+      <w:lvlJc w:val="left"/>
+      <w:pPr>
+        <w:tabs>
+          <w:tab w:val="num" w:pos="720"/>
+        </w:tabs>
+        <w:ind w:left="720" w:hanging="360"/>
+      </w:pPr>
+      <w:rPr>
+        <w:rFonts w:ascii="Symbol" w:hAnsi="Symbol" w:hint="default"/>
+        <w:sz w:val="20"/>
+      </w:rPr>
+    </w:lvl>
+    <w:lvl w:ilvl="1" w:tentative="1">
+      <w:start w:val="1"/>
+      <w:numFmt w:val="bullet"/>
+      <w:lvlText w:val="o"/>
+      <w:lvlJc w:val="left"/>
+      <w:pPr>
+        <w:tabs>
+          <w:tab w:val="num" w:pos="1440"/>
+        </w:tabs>
+        <w:ind w:left="1440" w:hanging="360"/>
+      </w:pPr>
+      <w:rPr>
+        <w:rFonts w:ascii="Courier New" w:hAnsi="Courier New" w:hint="default"/>
+        <w:sz w:val="20"/>
+      </w:rPr>
+    </w:lvl>
+    <w:lvl w:ilvl="2" w:tentative="1">
+      <w:start w:val="1"/>
+      <w:numFmt w:val="bullet"/>
+      <w:lvlText w:val=""/>
+      <w:lvlJc w:val="left"/>
+      <w:pPr>
+        <w:tabs>
+          <w:tab w:val="num" w:pos="2160"/>
+        </w:tabs>
+        <w:ind w:left="2160" w:hanging="360"/>
+      </w:pPr>
+      <w:rPr>
+        <w:rFonts w:ascii="Wingdings" w:hAnsi="Wingdings" w:hint="default"/>
+        <w:sz w:val="20"/>
+      </w:rPr>
+    </w:lvl>
+    <w:lvl w:ilvl="3" w:tentative="1">
+      <w:start w:val="1"/>
+      <w:numFmt w:val="bullet"/>
+      <w:lvlText w:val=""/>
+      <w:lvlJc w:val="left"/>
+      <w:pPr>
+        <w:tabs>
+          <w:tab w:val="num" w:pos="2880"/>
+        </w:tabs>
+        <w:ind w:left="2880" w:hanging="360"/>
+      </w:pPr>
+      <w:rPr>
+        <w:rFonts w:ascii="Wingdings" w:hAnsi="Wingdings" w:hint="default"/>
+        <w:sz w:val="20"/>
+      </w:rPr>
+    </w:lvl>
+    <w:lvl w:ilvl="4" w:tentative="1">
+      <w:start w:val="1"/>
+      <w:numFmt w:val="bullet"/>
+      <w:lvlText w:val=""/>
+      <w:lvlJc w:val="left"/>
+      <w:pPr>
+        <w:tabs>
+          <w:tab w:val="num" w:pos="3600"/>
+        </w:tabs>
+        <w:ind w:left="3600" w:hanging="360"/>
+      </w:pPr>
+      <w:rPr>
+        <w:rFonts w:ascii="Wingdings" w:hAnsi="Wingdings" w:hint="default"/>
+        <w:sz w:val="20"/>
+      </w:rPr>
+    </w:lvl>
+    <w:lvl w:ilvl="5" w:tentative="1">
+      <w:start w:val="1"/>
+      <w:numFmt w:val="bullet"/>
+      <w:lvlText w:val=""/>
+      <w:lvlJc w:val="left"/>
+      <w:pPr>
+        <w:tabs>
+          <w:tab w:val="num" w:pos="4320"/>
+        </w:tabs>
+        <w:ind w:left="4320" w:hanging="360"/>
+      </w:pPr>
+      <w:rPr>
+        <w:rFonts w:ascii="Wingdings" w:hAnsi="Wingdings" w:hint="default"/>
+        <w:sz w:val="20"/>
+      </w:rPr>
+    </w:lvl>
+    <w:lvl w:ilvl="6" w:tentative="1">
+      <w:start w:val="1"/>
+      <w:numFmt w:val="bullet"/>
+      <w:lvlText w:val=""/>
+      <w:lvlJc w:val="left"/>
+      <w:pPr>
+        <w:tabs>
+          <w:tab w:val="num" w:pos="5040"/>
+        </w:tabs>
+        <w:ind w:left="5040" w:hanging="360"/>
+      </w:pPr>
+      <w:rPr>
+        <w:rFonts w:ascii="Wingdings" w:hAnsi="Wingdings" w:hint="default"/>
+        <w:sz w:val="20"/>
+      </w:rPr>
+    </w:lvl>
+    <w:lvl w:ilvl="7" w:tentative="1">
+      <w:start w:val="1"/>
+      <w:numFmt w:val="bullet"/>
+      <w:lvlText w:val=""/>
+      <w:lvlJc w:val="left"/>
+      <w:pPr>
+        <w:tabs>
+          <w:tab w:val="num" w:pos="5760"/>
+        </w:tabs>
+        <w:ind w:left="5760" w:hanging="360"/>
+      </w:pPr>
+      <w:rPr>
+        <w:rFonts w:ascii="Wingdings" w:hAnsi="Wingdings" w:hint="default"/>
+        <w:sz w:val="20"/>
+      </w:rPr>
+    </w:lvl>
+    <w:lvl w:ilvl="8" w:tentative="1">
+      <w:start w:val="1"/>
+      <w:numFmt w:val="bullet"/>
+      <w:lvlText w:val=""/>
+      <w:lvlJc w:val="left"/>
+      <w:pPr>
+        <w:tabs>
+          <w:tab w:val="num" w:pos="6480"/>
+        </w:tabs>
+        <w:ind w:left="6480" w:hanging="360"/>
+      </w:pPr>
+      <w:rPr>
+        <w:rFonts w:ascii="Wingdings" w:hAnsi="Wingdings" w:hint="default"/>
+        <w:sz w:val="20"/>
+      </w:rPr>
+    </w:lvl>
+  </w:abstractNum>
+  <w:abstractNum w:abstractNumId="14" w15:restartNumberingAfterBreak="0">
+    <w:nsid w:val="476D7594"/>
+    <w:multiLevelType w:val="multilevel"/>
+    <w:tmpl w:val="DB5C0A52"/>
+    <w:lvl w:ilvl="0">
+      <w:start w:val="1"/>
+      <w:numFmt w:val="bullet"/>
+      <w:lvlText w:val=""/>
+      <w:lvlJc w:val="left"/>
+      <w:pPr>
+        <w:tabs>
+          <w:tab w:val="num" w:pos="720"/>
+        </w:tabs>
+        <w:ind w:left="720" w:hanging="360"/>
+      </w:pPr>
+      <w:rPr>
+        <w:rFonts w:ascii="Symbol" w:hAnsi="Symbol" w:hint="default"/>
+        <w:sz w:val="20"/>
+      </w:rPr>
+    </w:lvl>
+    <w:lvl w:ilvl="1" w:tentative="1">
+      <w:start w:val="1"/>
+      <w:numFmt w:val="bullet"/>
+      <w:lvlText w:val="o"/>
+      <w:lvlJc w:val="left"/>
+      <w:pPr>
+        <w:tabs>
+          <w:tab w:val="num" w:pos="1440"/>
+        </w:tabs>
+        <w:ind w:left="1440" w:hanging="360"/>
+      </w:pPr>
+      <w:rPr>
+        <w:rFonts w:ascii="Courier New" w:hAnsi="Courier New" w:hint="default"/>
+        <w:sz w:val="20"/>
+      </w:rPr>
+    </w:lvl>
+    <w:lvl w:ilvl="2" w:tentative="1">
+      <w:start w:val="1"/>
+      <w:numFmt w:val="bullet"/>
+      <w:lvlText w:val=""/>
+      <w:lvlJc w:val="left"/>
+      <w:pPr>
+        <w:tabs>
+          <w:tab w:val="num" w:pos="2160"/>
+        </w:tabs>
+        <w:ind w:left="2160" w:hanging="360"/>
+      </w:pPr>
+      <w:rPr>
+        <w:rFonts w:ascii="Wingdings" w:hAnsi="Wingdings" w:hint="default"/>
+        <w:sz w:val="20"/>
+      </w:rPr>
+    </w:lvl>
+    <w:lvl w:ilvl="3" w:tentative="1">
+      <w:start w:val="1"/>
+      <w:numFmt w:val="bullet"/>
+      <w:lvlText w:val=""/>
+      <w:lvlJc w:val="left"/>
+      <w:pPr>
+        <w:tabs>
+          <w:tab w:val="num" w:pos="2880"/>
+        </w:tabs>
+        <w:ind w:left="2880" w:hanging="360"/>
+      </w:pPr>
+      <w:rPr>
+        <w:rFonts w:ascii="Wingdings" w:hAnsi="Wingdings" w:hint="default"/>
+        <w:sz w:val="20"/>
+      </w:rPr>
+    </w:lvl>
+    <w:lvl w:ilvl="4" w:tentative="1">
+      <w:start w:val="1"/>
+      <w:numFmt w:val="bullet"/>
+      <w:lvlText w:val=""/>
+      <w:lvlJc w:val="left"/>
+      <w:pPr>
+        <w:tabs>
+          <w:tab w:val="num" w:pos="3600"/>
+        </w:tabs>
+        <w:ind w:left="3600" w:hanging="360"/>
+      </w:pPr>
+      <w:rPr>
+        <w:rFonts w:ascii="Wingdings" w:hAnsi="Wingdings" w:hint="default"/>
+        <w:sz w:val="20"/>
+      </w:rPr>
+    </w:lvl>
+    <w:lvl w:ilvl="5" w:tentative="1">
+      <w:start w:val="1"/>
+      <w:numFmt w:val="bullet"/>
+      <w:lvlText w:val=""/>
+      <w:lvlJc w:val="left"/>
+      <w:pPr>
+        <w:tabs>
+          <w:tab w:val="num" w:pos="4320"/>
+        </w:tabs>
+        <w:ind w:left="4320" w:hanging="360"/>
+      </w:pPr>
+      <w:rPr>
+        <w:rFonts w:ascii="Wingdings" w:hAnsi="Wingdings" w:hint="default"/>
+        <w:sz w:val="20"/>
+      </w:rPr>
+    </w:lvl>
+    <w:lvl w:ilvl="6" w:tentative="1">
+      <w:start w:val="1"/>
+      <w:numFmt w:val="bullet"/>
+      <w:lvlText w:val=""/>
+      <w:lvlJc w:val="left"/>
+      <w:pPr>
+        <w:tabs>
+          <w:tab w:val="num" w:pos="5040"/>
+        </w:tabs>
+        <w:ind w:left="5040" w:hanging="360"/>
+      </w:pPr>
+      <w:rPr>
+        <w:rFonts w:ascii="Wingdings" w:hAnsi="Wingdings" w:hint="default"/>
+        <w:sz w:val="20"/>
+      </w:rPr>
+    </w:lvl>
+    <w:lvl w:ilvl="7" w:tentative="1">
+      <w:start w:val="1"/>
+      <w:numFmt w:val="bullet"/>
+      <w:lvlText w:val=""/>
+      <w:lvlJc w:val="left"/>
+      <w:pPr>
+        <w:tabs>
+          <w:tab w:val="num" w:pos="5760"/>
+        </w:tabs>
+        <w:ind w:left="5760" w:hanging="360"/>
+      </w:pPr>
+      <w:rPr>
+        <w:rFonts w:ascii="Wingdings" w:hAnsi="Wingdings" w:hint="default"/>
+        <w:sz w:val="20"/>
+      </w:rPr>
+    </w:lvl>
+    <w:lvl w:ilvl="8" w:tentative="1">
+      <w:start w:val="1"/>
+      <w:numFmt w:val="bullet"/>
+      <w:lvlText w:val=""/>
+      <w:lvlJc w:val="left"/>
+      <w:pPr>
+        <w:tabs>
+          <w:tab w:val="num" w:pos="6480"/>
+        </w:tabs>
+        <w:ind w:left="6480" w:hanging="360"/>
+      </w:pPr>
+      <w:rPr>
+        <w:rFonts w:ascii="Wingdings" w:hAnsi="Wingdings" w:hint="default"/>
+        <w:sz w:val="20"/>
+      </w:rPr>
+    </w:lvl>
+  </w:abstractNum>
+  <w:abstractNum w:abstractNumId="15" w15:restartNumberingAfterBreak="0">
+    <w:nsid w:val="48EA6AE9"/>
+    <w:multiLevelType w:val="multilevel"/>
+    <w:tmpl w:val="5092532C"/>
+    <w:lvl w:ilvl="0">
+      <w:start w:val="1"/>
+      <w:numFmt w:val="bullet"/>
+      <w:lvlText w:val=""/>
+      <w:lvlJc w:val="left"/>
+      <w:pPr>
+        <w:tabs>
+          <w:tab w:val="num" w:pos="720"/>
+        </w:tabs>
+        <w:ind w:left="720" w:hanging="360"/>
+      </w:pPr>
+      <w:rPr>
+        <w:rFonts w:ascii="Symbol" w:hAnsi="Symbol" w:hint="default"/>
+        <w:sz w:val="20"/>
+      </w:rPr>
+    </w:lvl>
+    <w:lvl w:ilvl="1" w:tentative="1">
+      <w:start w:val="1"/>
+      <w:numFmt w:val="bullet"/>
+      <w:lvlText w:val="o"/>
+      <w:lvlJc w:val="left"/>
+      <w:pPr>
+        <w:tabs>
+          <w:tab w:val="num" w:pos="1440"/>
+        </w:tabs>
+        <w:ind w:left="1440" w:hanging="360"/>
+      </w:pPr>
+      <w:rPr>
+        <w:rFonts w:ascii="Courier New" w:hAnsi="Courier New" w:hint="default"/>
+        <w:sz w:val="20"/>
+      </w:rPr>
+    </w:lvl>
+    <w:lvl w:ilvl="2" w:tentative="1">
+      <w:start w:val="1"/>
+      <w:numFmt w:val="bullet"/>
+      <w:lvlText w:val=""/>
+      <w:lvlJc w:val="left"/>
+      <w:pPr>
+        <w:tabs>
+          <w:tab w:val="num" w:pos="2160"/>
+        </w:tabs>
+        <w:ind w:left="2160" w:hanging="360"/>
+      </w:pPr>
+      <w:rPr>
+        <w:rFonts w:ascii="Wingdings" w:hAnsi="Wingdings" w:hint="default"/>
+        <w:sz w:val="20"/>
+      </w:rPr>
+    </w:lvl>
+    <w:lvl w:ilvl="3" w:tentative="1">
+      <w:start w:val="1"/>
+      <w:numFmt w:val="bullet"/>
+      <w:lvlText w:val=""/>
+      <w:lvlJc w:val="left"/>
+      <w:pPr>
+        <w:tabs>
+          <w:tab w:val="num" w:pos="2880"/>
+        </w:tabs>
+        <w:ind w:left="2880" w:hanging="360"/>
+      </w:pPr>
+      <w:rPr>
+        <w:rFonts w:ascii="Wingdings" w:hAnsi="Wingdings" w:hint="default"/>
+        <w:sz w:val="20"/>
+      </w:rPr>
+    </w:lvl>
+    <w:lvl w:ilvl="4" w:tentative="1">
+      <w:start w:val="1"/>
+      <w:numFmt w:val="bullet"/>
+      <w:lvlText w:val=""/>
+      <w:lvlJc w:val="left"/>
+      <w:pPr>
+        <w:tabs>
+          <w:tab w:val="num" w:pos="3600"/>
+        </w:tabs>
+        <w:ind w:left="3600" w:hanging="360"/>
+      </w:pPr>
+      <w:rPr>
+        <w:rFonts w:ascii="Wingdings" w:hAnsi="Wingdings" w:hint="default"/>
+        <w:sz w:val="20"/>
+      </w:rPr>
+    </w:lvl>
+    <w:lvl w:ilvl="5" w:tentative="1">
+      <w:start w:val="1"/>
+      <w:numFmt w:val="bullet"/>
+      <w:lvlText w:val=""/>
+      <w:lvlJc w:val="left"/>
+      <w:pPr>
+        <w:tabs>
+          <w:tab w:val="num" w:pos="4320"/>
+        </w:tabs>
+        <w:ind w:left="4320" w:hanging="360"/>
+      </w:pPr>
+      <w:rPr>
+        <w:rFonts w:ascii="Wingdings" w:hAnsi="Wingdings" w:hint="default"/>
+        <w:sz w:val="20"/>
+      </w:rPr>
+    </w:lvl>
+    <w:lvl w:ilvl="6" w:tentative="1">
+      <w:start w:val="1"/>
+      <w:numFmt w:val="bullet"/>
+      <w:lvlText w:val=""/>
+      <w:lvlJc w:val="left"/>
+      <w:pPr>
+        <w:tabs>
+          <w:tab w:val="num" w:pos="5040"/>
+        </w:tabs>
+        <w:ind w:left="5040" w:hanging="360"/>
+      </w:pPr>
+      <w:rPr>
+        <w:rFonts w:ascii="Wingdings" w:hAnsi="Wingdings" w:hint="default"/>
+        <w:sz w:val="20"/>
+      </w:rPr>
+    </w:lvl>
+    <w:lvl w:ilvl="7" w:tentative="1">
+      <w:start w:val="1"/>
+      <w:numFmt w:val="bullet"/>
+      <w:lvlText w:val=""/>
+      <w:lvlJc w:val="left"/>
+      <w:pPr>
+        <w:tabs>
+          <w:tab w:val="num" w:pos="5760"/>
+        </w:tabs>
+        <w:ind w:left="5760" w:hanging="360"/>
+      </w:pPr>
+      <w:rPr>
+        <w:rFonts w:ascii="Wingdings" w:hAnsi="Wingdings" w:hint="default"/>
+        <w:sz w:val="20"/>
+      </w:rPr>
+    </w:lvl>
+    <w:lvl w:ilvl="8" w:tentative="1">
+      <w:start w:val="1"/>
+      <w:numFmt w:val="bullet"/>
+      <w:lvlText w:val=""/>
+      <w:lvlJc w:val="left"/>
+      <w:pPr>
+        <w:tabs>
+          <w:tab w:val="num" w:pos="6480"/>
+        </w:tabs>
+        <w:ind w:left="6480" w:hanging="360"/>
+      </w:pPr>
+      <w:rPr>
+        <w:rFonts w:ascii="Wingdings" w:hAnsi="Wingdings" w:hint="default"/>
+        <w:sz w:val="20"/>
+      </w:rPr>
+    </w:lvl>
+  </w:abstractNum>
+  <w:abstractNum w:abstractNumId="16" w15:restartNumberingAfterBreak="0">
+    <w:nsid w:val="62CB62AD"/>
+    <w:multiLevelType w:val="multilevel"/>
+    <w:tmpl w:val="F44209B8"/>
+    <w:lvl w:ilvl="0">
+      <w:start w:val="1"/>
+      <w:numFmt w:val="bullet"/>
+      <w:lvlText w:val=""/>
+      <w:lvlJc w:val="left"/>
+      <w:pPr>
+        <w:tabs>
+          <w:tab w:val="num" w:pos="720"/>
+        </w:tabs>
+        <w:ind w:left="720" w:hanging="360"/>
+      </w:pPr>
+      <w:rPr>
+        <w:rFonts w:ascii="Symbol" w:hAnsi="Symbol" w:hint="default"/>
+        <w:sz w:val="20"/>
+      </w:rPr>
+    </w:lvl>
+    <w:lvl w:ilvl="1">
+      <w:start w:val="5"/>
+      <w:numFmt w:val="decimal"/>
+      <w:lvlText w:val="%2."/>
+      <w:lvlJc w:val="left"/>
+      <w:pPr>
+        <w:ind w:left="1440" w:hanging="360"/>
+      </w:pPr>
+      <w:rPr>
+        <w:rFonts w:hint="default"/>
+      </w:rPr>
+    </w:lvl>
+    <w:lvl w:ilvl="2" w:tentative="1">
+      <w:start w:val="1"/>
+      <w:numFmt w:val="bullet"/>
+      <w:lvlText w:val=""/>
+      <w:lvlJc w:val="left"/>
+      <w:pPr>
+        <w:tabs>
+          <w:tab w:val="num" w:pos="2160"/>
+        </w:tabs>
+        <w:ind w:left="2160" w:hanging="360"/>
+      </w:pPr>
+      <w:rPr>
+        <w:rFonts w:ascii="Wingdings" w:hAnsi="Wingdings" w:hint="default"/>
+        <w:sz w:val="20"/>
+      </w:rPr>
+    </w:lvl>
+    <w:lvl w:ilvl="3" w:tentative="1">
+      <w:start w:val="1"/>
+      <w:numFmt w:val="bullet"/>
+      <w:lvlText w:val=""/>
+      <w:lvlJc w:val="left"/>
+      <w:pPr>
+        <w:tabs>
+          <w:tab w:val="num" w:pos="2880"/>
+        </w:tabs>
+        <w:ind w:left="2880" w:hanging="360"/>
+      </w:pPr>
+      <w:rPr>
+        <w:rFonts w:ascii="Wingdings" w:hAnsi="Wingdings" w:hint="default"/>
+        <w:sz w:val="20"/>
+      </w:rPr>
+    </w:lvl>
+    <w:lvl w:ilvl="4" w:tentative="1">
+      <w:start w:val="1"/>
+      <w:numFmt w:val="bullet"/>
+      <w:lvlText w:val=""/>
+      <w:lvlJc w:val="left"/>
+      <w:pPr>
+        <w:tabs>
+          <w:tab w:val="num" w:pos="3600"/>
+        </w:tabs>
+        <w:ind w:left="3600" w:hanging="360"/>
+      </w:pPr>
+      <w:rPr>
+        <w:rFonts w:ascii="Wingdings" w:hAnsi="Wingdings" w:hint="default"/>
+        <w:sz w:val="20"/>
+      </w:rPr>
+    </w:lvl>
+    <w:lvl w:ilvl="5" w:tentative="1">
+      <w:start w:val="1"/>
+      <w:numFmt w:val="bullet"/>
+      <w:lvlText w:val=""/>
+      <w:lvlJc w:val="left"/>
+      <w:pPr>
+        <w:tabs>
+          <w:tab w:val="num" w:pos="4320"/>
+        </w:tabs>
+        <w:ind w:left="4320" w:hanging="360"/>
+      </w:pPr>
+      <w:rPr>
+        <w:rFonts w:ascii="Wingdings" w:hAnsi="Wingdings" w:hint="default"/>
+        <w:sz w:val="20"/>
+      </w:rPr>
+    </w:lvl>
+    <w:lvl w:ilvl="6" w:tentative="1">
+      <w:start w:val="1"/>
+      <w:numFmt w:val="bullet"/>
+      <w:lvlText w:val=""/>
+      <w:lvlJc w:val="left"/>
+      <w:pPr>
+        <w:tabs>
+          <w:tab w:val="num" w:pos="5040"/>
+        </w:tabs>
+        <w:ind w:left="5040" w:hanging="360"/>
+      </w:pPr>
+      <w:rPr>
+        <w:rFonts w:ascii="Wingdings" w:hAnsi="Wingdings" w:hint="default"/>
+        <w:sz w:val="20"/>
+      </w:rPr>
+    </w:lvl>
+    <w:lvl w:ilvl="7" w:tentative="1">
+      <w:start w:val="1"/>
+      <w:numFmt w:val="bullet"/>
+      <w:lvlText w:val=""/>
+      <w:lvlJc w:val="left"/>
+      <w:pPr>
+        <w:tabs>
+          <w:tab w:val="num" w:pos="5760"/>
+        </w:tabs>
+        <w:ind w:left="5760" w:hanging="360"/>
+      </w:pPr>
+      <w:rPr>
+        <w:rFonts w:ascii="Wingdings" w:hAnsi="Wingdings" w:hint="default"/>
+        <w:sz w:val="20"/>
+      </w:rPr>
+    </w:lvl>
+    <w:lvl w:ilvl="8" w:tentative="1">
+      <w:start w:val="1"/>
+      <w:numFmt w:val="bullet"/>
+      <w:lvlText w:val=""/>
+      <w:lvlJc w:val="left"/>
+      <w:pPr>
+        <w:tabs>
+          <w:tab w:val="num" w:pos="6480"/>
+        </w:tabs>
+        <w:ind w:left="6480" w:hanging="360"/>
+      </w:pPr>
+      <w:rPr>
+        <w:rFonts w:ascii="Wingdings" w:hAnsi="Wingdings" w:hint="default"/>
+        <w:sz w:val="20"/>
+      </w:rPr>
+    </w:lvl>
+  </w:abstractNum>
+  <w:abstractNum w:abstractNumId="17" w15:restartNumberingAfterBreak="0">
+    <w:nsid w:val="67F024F8"/>
+    <w:multiLevelType w:val="multilevel"/>
+    <w:tmpl w:val="D9460626"/>
+    <w:lvl w:ilvl="0">
+      <w:start w:val="1"/>
+      <w:numFmt w:val="bullet"/>
+      <w:lvlText w:val=""/>
+      <w:lvlJc w:val="left"/>
+      <w:pPr>
+        <w:tabs>
+          <w:tab w:val="num" w:pos="720"/>
+        </w:tabs>
+        <w:ind w:left="720" w:hanging="360"/>
+      </w:pPr>
+      <w:rPr>
+        <w:rFonts w:ascii="Symbol" w:hAnsi="Symbol" w:hint="default"/>
+        <w:sz w:val="20"/>
+      </w:rPr>
+    </w:lvl>
+    <w:lvl w:ilvl="1" w:tentative="1">
+      <w:start w:val="1"/>
+      <w:numFmt w:val="bullet"/>
+      <w:lvlText w:val="o"/>
+      <w:lvlJc w:val="left"/>
+      <w:pPr>
+        <w:tabs>
+          <w:tab w:val="num" w:pos="1440"/>
+        </w:tabs>
+        <w:ind w:left="1440" w:hanging="360"/>
+      </w:pPr>
+      <w:rPr>
+        <w:rFonts w:ascii="Courier New" w:hAnsi="Courier New" w:hint="default"/>
+        <w:sz w:val="20"/>
+      </w:rPr>
+    </w:lvl>
+    <w:lvl w:ilvl="2" w:tentative="1">
+      <w:start w:val="1"/>
+      <w:numFmt w:val="bullet"/>
+      <w:lvlText w:val=""/>
+      <w:lvlJc w:val="left"/>
+      <w:pPr>
+        <w:tabs>
+          <w:tab w:val="num" w:pos="2160"/>
+        </w:tabs>
+        <w:ind w:left="2160" w:hanging="360"/>
+      </w:pPr>
+      <w:rPr>
+        <w:rFonts w:ascii="Wingdings" w:hAnsi="Wingdings" w:hint="default"/>
+        <w:sz w:val="20"/>
+      </w:rPr>
+    </w:lvl>
+    <w:lvl w:ilvl="3" w:tentative="1">
+      <w:start w:val="1"/>
+      <w:numFmt w:val="bullet"/>
+      <w:lvlText w:val=""/>
+      <w:lvlJc w:val="left"/>
+      <w:pPr>
+        <w:tabs>
+          <w:tab w:val="num" w:pos="2880"/>
+        </w:tabs>
+        <w:ind w:left="2880" w:hanging="360"/>
+      </w:pPr>
+      <w:rPr>
+        <w:rFonts w:ascii="Wingdings" w:hAnsi="Wingdings" w:hint="default"/>
+        <w:sz w:val="20"/>
+      </w:rPr>
+    </w:lvl>
+    <w:lvl w:ilvl="4" w:tentative="1">
+      <w:start w:val="1"/>
+      <w:numFmt w:val="bullet"/>
+      <w:lvlText w:val=""/>
+      <w:lvlJc w:val="left"/>
+      <w:pPr>
+        <w:tabs>
+          <w:tab w:val="num" w:pos="3600"/>
+        </w:tabs>
+        <w:ind w:left="3600" w:hanging="360"/>
+      </w:pPr>
+      <w:rPr>
+        <w:rFonts w:ascii="Wingdings" w:hAnsi="Wingdings" w:hint="default"/>
+        <w:sz w:val="20"/>
+      </w:rPr>
+    </w:lvl>
+    <w:lvl w:ilvl="5" w:tentative="1">
+      <w:start w:val="1"/>
+      <w:numFmt w:val="bullet"/>
+      <w:lvlText w:val=""/>
+      <w:lvlJc w:val="left"/>
+      <w:pPr>
+        <w:tabs>
+          <w:tab w:val="num" w:pos="4320"/>
+        </w:tabs>
+        <w:ind w:left="4320" w:hanging="360"/>
+      </w:pPr>
+      <w:rPr>
+        <w:rFonts w:ascii="Wingdings" w:hAnsi="Wingdings" w:hint="default"/>
+        <w:sz w:val="20"/>
+      </w:rPr>
+    </w:lvl>
+    <w:lvl w:ilvl="6" w:tentative="1">
+      <w:start w:val="1"/>
+      <w:numFmt w:val="bullet"/>
+      <w:lvlText w:val=""/>
+      <w:lvlJc w:val="left"/>
+      <w:pPr>
+        <w:tabs>
+          <w:tab w:val="num" w:pos="5040"/>
+        </w:tabs>
+        <w:ind w:left="5040" w:hanging="360"/>
+      </w:pPr>
+      <w:rPr>
+        <w:rFonts w:ascii="Wingdings" w:hAnsi="Wingdings" w:hint="default"/>
+        <w:sz w:val="20"/>
+      </w:rPr>
+    </w:lvl>
+    <w:lvl w:ilvl="7" w:tentative="1">
+      <w:start w:val="1"/>
+      <w:numFmt w:val="bullet"/>
+      <w:lvlText w:val=""/>
+      <w:lvlJc w:val="left"/>
+      <w:pPr>
+        <w:tabs>
+          <w:tab w:val="num" w:pos="5760"/>
+        </w:tabs>
+        <w:ind w:left="5760" w:hanging="360"/>
+      </w:pPr>
+      <w:rPr>
+        <w:rFonts w:ascii="Wingdings" w:hAnsi="Wingdings" w:hint="default"/>
+        <w:sz w:val="20"/>
+      </w:rPr>
+    </w:lvl>
+    <w:lvl w:ilvl="8" w:tentative="1">
+      <w:start w:val="1"/>
+      <w:numFmt w:val="bullet"/>
+      <w:lvlText w:val=""/>
+      <w:lvlJc w:val="left"/>
+      <w:pPr>
+        <w:tabs>
+          <w:tab w:val="num" w:pos="6480"/>
+        </w:tabs>
+        <w:ind w:left="6480" w:hanging="360"/>
+      </w:pPr>
+      <w:rPr>
+        <w:rFonts w:ascii="Wingdings" w:hAnsi="Wingdings" w:hint="default"/>
+        <w:sz w:val="20"/>
+      </w:rPr>
+    </w:lvl>
+  </w:abstractNum>
+  <w:abstractNum w:abstractNumId="18" w15:restartNumberingAfterBreak="0">
+    <w:nsid w:val="7E6D7AE5"/>
+    <w:multiLevelType w:val="multilevel"/>
+    <w:tmpl w:val="D3B2FFAC"/>
+    <w:lvl w:ilvl="0">
+      <w:start w:val="1"/>
+      <w:numFmt w:val="bullet"/>
+      <w:lvlText w:val=""/>
+      <w:lvlJc w:val="left"/>
+      <w:pPr>
+        <w:tabs>
+          <w:tab w:val="num" w:pos="720"/>
+        </w:tabs>
+        <w:ind w:left="720" w:hanging="360"/>
+      </w:pPr>
+      <w:rPr>
+        <w:rFonts w:ascii="Symbol" w:hAnsi="Symbol" w:hint="default"/>
+        <w:sz w:val="20"/>
+      </w:rPr>
+    </w:lvl>
+    <w:lvl w:ilvl="1" w:tentative="1">
+      <w:start w:val="1"/>
+      <w:numFmt w:val="bullet"/>
+      <w:lvlText w:val="o"/>
+      <w:lvlJc w:val="left"/>
+      <w:pPr>
+        <w:tabs>
+          <w:tab w:val="num" w:pos="1440"/>
+        </w:tabs>
+        <w:ind w:left="1440" w:hanging="360"/>
+      </w:pPr>
+      <w:rPr>
+        <w:rFonts w:ascii="Courier New" w:hAnsi="Courier New" w:hint="default"/>
+        <w:sz w:val="20"/>
+      </w:rPr>
+    </w:lvl>
+    <w:lvl w:ilvl="2" w:tentative="1">
+      <w:start w:val="1"/>
+      <w:numFmt w:val="bullet"/>
+      <w:lvlText w:val=""/>
+      <w:lvlJc w:val="left"/>
+      <w:pPr>
+        <w:tabs>
+          <w:tab w:val="num" w:pos="2160"/>
+        </w:tabs>
+        <w:ind w:left="2160" w:hanging="360"/>
+      </w:pPr>
+      <w:rPr>
+        <w:rFonts w:ascii="Wingdings" w:hAnsi="Wingdings" w:hint="default"/>
+        <w:sz w:val="20"/>
+      </w:rPr>
+    </w:lvl>
+    <w:lvl w:ilvl="3" w:tentative="1">
+      <w:start w:val="1"/>
+      <w:numFmt w:val="bullet"/>
+      <w:lvlText w:val=""/>
+      <w:lvlJc w:val="left"/>
+      <w:pPr>
+        <w:tabs>
+          <w:tab w:val="num" w:pos="2880"/>
+        </w:tabs>
+        <w:ind w:left="2880" w:hanging="360"/>
+      </w:pPr>
+      <w:rPr>
+        <w:rFonts w:ascii="Wingdings" w:hAnsi="Wingdings" w:hint="default"/>
+        <w:sz w:val="20"/>
+      </w:rPr>
+    </w:lvl>
+    <w:lvl w:ilvl="4" w:tentative="1">
+      <w:start w:val="1"/>
+      <w:numFmt w:val="bullet"/>
+      <w:lvlText w:val=""/>
+      <w:lvlJc w:val="left"/>
+      <w:pPr>
+        <w:tabs>
+          <w:tab w:val="num" w:pos="3600"/>
+        </w:tabs>
+        <w:ind w:left="3600" w:hanging="360"/>
+      </w:pPr>
+      <w:rPr>
+        <w:rFonts w:ascii="Wingdings" w:hAnsi="Wingdings" w:hint="default"/>
+        <w:sz w:val="20"/>
+      </w:rPr>
+    </w:lvl>
+    <w:lvl w:ilvl="5" w:tentative="1">
+      <w:start w:val="1"/>
+      <w:numFmt w:val="bullet"/>
+      <w:lvlText w:val=""/>
+      <w:lvlJc w:val="left"/>
+      <w:pPr>
+        <w:tabs>
+          <w:tab w:val="num" w:pos="4320"/>
+        </w:tabs>
+        <w:ind w:left="4320" w:hanging="360"/>
+      </w:pPr>
+      <w:rPr>
+        <w:rFonts w:ascii="Wingdings" w:hAnsi="Wingdings" w:hint="default"/>
+        <w:sz w:val="20"/>
+      </w:rPr>
+    </w:lvl>
+    <w:lvl w:ilvl="6" w:tentative="1">
+      <w:start w:val="1"/>
+      <w:numFmt w:val="bullet"/>
+      <w:lvlText w:val=""/>
+      <w:lvlJc w:val="left"/>
+      <w:pPr>
+        <w:tabs>
+          <w:tab w:val="num" w:pos="5040"/>
+        </w:tabs>
+        <w:ind w:left="5040" w:hanging="360"/>
+      </w:pPr>
+      <w:rPr>
+        <w:rFonts w:ascii="Wingdings" w:hAnsi="Wingdings" w:hint="default"/>
+        <w:sz w:val="20"/>
+      </w:rPr>
+    </w:lvl>
+    <w:lvl w:ilvl="7" w:tentative="1">
+      <w:start w:val="1"/>
+      <w:numFmt w:val="bullet"/>
+      <w:lvlText w:val=""/>
+      <w:lvlJc w:val="left"/>
+      <w:pPr>
+        <w:tabs>
+          <w:tab w:val="num" w:pos="5760"/>
+        </w:tabs>
+        <w:ind w:left="5760" w:hanging="360"/>
+      </w:pPr>
+      <w:rPr>
+        <w:rFonts w:ascii="Wingdings" w:hAnsi="Wingdings" w:hint="default"/>
+        <w:sz w:val="20"/>
+      </w:rPr>
+    </w:lvl>
+    <w:lvl w:ilvl="8" w:tentative="1">
+      <w:start w:val="1"/>
+      <w:numFmt w:val="bullet"/>
+      <w:lvlText w:val=""/>
+      <w:lvlJc w:val="left"/>
+      <w:pPr>
+        <w:tabs>
+          <w:tab w:val="num" w:pos="6480"/>
+        </w:tabs>
+        <w:ind w:left="6480" w:hanging="360"/>
+      </w:pPr>
+      <w:rPr>
+        <w:rFonts w:ascii="Wingdings" w:hAnsi="Wingdings" w:hint="default"/>
+        <w:sz w:val="20"/>
+      </w:rPr>
+    </w:lvl>
+  </w:abstractNum>
   <w:num w:numId="1">
-    <w:abstractNumId w:val="7"/>
+    <w:abstractNumId w:val="12"/>
   </w:num>
   <w:num w:numId="2">
     <w:abstractNumId w:val="0"/>
   </w:num>
   <w:num w:numId="3">
+    <w:abstractNumId w:val="13"/>
+  </w:num>
+  <w:num w:numId="4">
+    <w:abstractNumId w:val="15"/>
+  </w:num>
+  <w:num w:numId="5">
+    <w:abstractNumId w:val="4"/>
+  </w:num>
+  <w:num w:numId="6">
+    <w:abstractNumId w:val="3"/>
+  </w:num>
+  <w:num w:numId="7">
+    <w:abstractNumId w:val="14"/>
+  </w:num>
+  <w:num w:numId="8">
+    <w:abstractNumId w:val="9"/>
+  </w:num>
+  <w:num w:numId="9">
+    <w:abstractNumId w:val="6"/>
+  </w:num>
+  <w:num w:numId="10">
+    <w:abstractNumId w:val="2"/>
+  </w:num>
+  <w:num w:numId="11">
+    <w:abstractNumId w:val="18"/>
+  </w:num>
+  <w:num w:numId="12">
+    <w:abstractNumId w:val="5"/>
+  </w:num>
+  <w:num w:numId="13">
+    <w:abstractNumId w:val="16"/>
+  </w:num>
+  <w:num w:numId="14">
+    <w:abstractNumId w:val="10"/>
+  </w:num>
+  <w:num w:numId="15">
     <w:abstractNumId w:val="8"/>
   </w:num>
-  <w:num w:numId="4">
-    <w:abstractNumId w:val="10"/>
+  <w:num w:numId="16">
+    <w:abstractNumId w:val="11"/>
   </w:num>
-  <w:num w:numId="5">
-    <w:abstractNumId w:val="3"/>
+  <w:num w:numId="17">
+    <w:abstractNumId w:val="7"/>
   </w:num>
-  <w:num w:numId="6">
-    <w:abstractNumId w:val="2"/>
-  </w:num>
-  <w:num w:numId="7">
-    <w:abstractNumId w:val="9"/>
-  </w:num>
-  <w:num w:numId="8">
-    <w:abstractNumId w:val="6"/>
-  </w:num>
-  <w:num w:numId="9">
-    <w:abstractNumId w:val="5"/>
-  </w:num>
-  <w:num w:numId="10">
+  <w:num w:numId="18">
     <w:abstractNumId w:val="1"/>
   </w:num>
-  <w:num w:numId="11">
-    <w:abstractNumId w:val="12"/>
-  </w:num>
-  <w:num w:numId="12">
-    <w:abstractNumId w:val="4"/>
-  </w:num>
-  <w:num w:numId="13">
-    <w:abstractNumId w:val="11"/>
+  <w:num w:numId="19">
+    <w:abstractNumId w:val="17"/>
   </w:num>
 </w:numbering>
 </file>
@@ -20761,10 +28614,20 @@
     <w:autoRedefine/>
     <w:uiPriority w:val="39"/>
     <w:unhideWhenUsed/>
-    <w:rsid w:val="00630A61"/>
+    <w:rsid w:val="00946062"/>
     <w:pPr>
+      <w:tabs>
+        <w:tab w:val="right" w:leader="dot" w:pos="9016"/>
+      </w:tabs>
       <w:spacing w:after="100"/>
     </w:pPr>
+    <w:rPr>
+      <w:b/>
+      <w:bCs/>
+      <w:noProof/>
+      <w:sz w:val="28"/>
+      <w:szCs w:val="28"/>
+    </w:rPr>
   </w:style>
   <w:style w:type="paragraph" w:styleId="TOC2">
     <w:name w:val="toc 2"/>
@@ -20802,6 +28665,77 @@
       <w:color w:val="0563C1" w:themeColor="hyperlink"/>
       <w:u w:val="single"/>
     </w:rPr>
+  </w:style>
+  <w:style w:type="paragraph" w:styleId="Header">
+    <w:name w:val="header"/>
+    <w:basedOn w:val="Normal"/>
+    <w:link w:val="HeaderChar"/>
+    <w:uiPriority w:val="99"/>
+    <w:unhideWhenUsed/>
+    <w:rsid w:val="00946062"/>
+    <w:pPr>
+      <w:tabs>
+        <w:tab w:val="center" w:pos="4513"/>
+        <w:tab w:val="right" w:pos="9026"/>
+      </w:tabs>
+      <w:spacing w:after="0" w:line="240" w:lineRule="auto"/>
+    </w:pPr>
+  </w:style>
+  <w:style w:type="character" w:customStyle="1" w:styleId="HeaderChar">
+    <w:name w:val="Header Char"/>
+    <w:basedOn w:val="DefaultParagraphFont"/>
+    <w:link w:val="Header"/>
+    <w:uiPriority w:val="99"/>
+    <w:rsid w:val="00946062"/>
+    <w:rPr>
+      <w:rFonts w:ascii="Times New Roman" w:eastAsiaTheme="minorEastAsia" w:hAnsi="Times New Roman"/>
+      <w:kern w:val="2"/>
+      <w:sz w:val="24"/>
+      <w:szCs w:val="24"/>
+      <w:lang w:eastAsia="zh-CN"/>
+      <w14:ligatures w14:val="standardContextual"/>
+    </w:rPr>
+  </w:style>
+  <w:style w:type="paragraph" w:styleId="Footer">
+    <w:name w:val="footer"/>
+    <w:basedOn w:val="Normal"/>
+    <w:link w:val="FooterChar"/>
+    <w:uiPriority w:val="99"/>
+    <w:unhideWhenUsed/>
+    <w:rsid w:val="00946062"/>
+    <w:pPr>
+      <w:tabs>
+        <w:tab w:val="center" w:pos="4513"/>
+        <w:tab w:val="right" w:pos="9026"/>
+      </w:tabs>
+      <w:spacing w:after="0" w:line="240" w:lineRule="auto"/>
+    </w:pPr>
+  </w:style>
+  <w:style w:type="character" w:customStyle="1" w:styleId="FooterChar">
+    <w:name w:val="Footer Char"/>
+    <w:basedOn w:val="DefaultParagraphFont"/>
+    <w:link w:val="Footer"/>
+    <w:uiPriority w:val="99"/>
+    <w:rsid w:val="00946062"/>
+    <w:rPr>
+      <w:rFonts w:ascii="Times New Roman" w:eastAsiaTheme="minorEastAsia" w:hAnsi="Times New Roman"/>
+      <w:kern w:val="2"/>
+      <w:sz w:val="24"/>
+      <w:szCs w:val="24"/>
+      <w:lang w:eastAsia="zh-CN"/>
+      <w14:ligatures w14:val="standardContextual"/>
+    </w:rPr>
+  </w:style>
+  <w:style w:type="paragraph" w:styleId="ListParagraph">
+    <w:name w:val="List Paragraph"/>
+    <w:basedOn w:val="Normal"/>
+    <w:uiPriority w:val="34"/>
+    <w:qFormat/>
+    <w:rsid w:val="002B2664"/>
+    <w:pPr>
+      <w:ind w:left="720"/>
+      <w:contextualSpacing/>
+    </w:pPr>
   </w:style>
 </w:styles>
 </file>

--- a/Tugas 1_Perancangan Arsitektur Big Data.docx
+++ b/Tugas 1_Perancangan Arsitektur Big Data.docx
@@ -123,6 +123,13 @@
         </w:rPr>
         <w:t>Dosen Pengampu:  Adam Sekti Aji, S.Kom., M.Kom</w:t>
       </w:r>
+    </w:p>
+    <w:p>
+      <w:pPr>
+        <w:rPr>
+          <w:noProof/>
+        </w:rPr>
+      </w:pPr>
     </w:p>
     <w:p>
       <w:pPr>
@@ -408,7 +415,7 @@
         </w:sectPr>
       </w:pPr>
     </w:p>
-    <w:bookmarkStart w:id="0" w:name="_Toc192518553" w:displacedByCustomXml="next"/>
+    <w:bookmarkStart w:id="0" w:name="_Toc192519820" w:displacedByCustomXml="next"/>
     <w:sdt>
       <w:sdtPr>
         <w:rPr>
@@ -471,7 +478,7 @@
           <w:r>
             <w:fldChar w:fldCharType="separate"/>
           </w:r>
-          <w:hyperlink w:anchor="_Toc192518553" w:history="1">
+          <w:hyperlink w:anchor="_Toc192519820" w:history="1">
             <w:r>
               <w:rPr>
                 <w:rStyle w:val="Hyperlink"/>
@@ -494,7 +501,7 @@
               <w:rPr>
                 <w:webHidden/>
               </w:rPr>
-              <w:instrText xml:space="preserve"> PAGEREF _Toc192518553 \h </w:instrText>
+              <w:instrText xml:space="preserve"> PAGEREF _Toc192519820 \h </w:instrText>
             </w:r>
             <w:r>
               <w:rPr>
@@ -535,12 +542,12 @@
               <w14:ligatures w14:val="none"/>
             </w:rPr>
           </w:pPr>
-          <w:hyperlink w:anchor="_Toc192518554" w:history="1">
+          <w:hyperlink w:anchor="_Toc192519821" w:history="1">
             <w:r>
               <w:rPr>
                 <w:rStyle w:val="Hyperlink"/>
               </w:rPr>
-              <w:t>1. Pendahuluan</w:t>
+              <w:t>BAB 1: Pendahuluan</w:t>
             </w:r>
             <w:r>
               <w:rPr>
@@ -558,7 +565,7 @@
               <w:rPr>
                 <w:webHidden/>
               </w:rPr>
-              <w:instrText xml:space="preserve"> PAGEREF _Toc192518554 \h </w:instrText>
+              <w:instrText xml:space="preserve"> PAGEREF _Toc192519821 \h </w:instrText>
             </w:r>
             <w:r>
               <w:rPr>
@@ -601,7 +608,7 @@
               <w14:ligatures w14:val="none"/>
             </w:rPr>
           </w:pPr>
-          <w:hyperlink w:anchor="_Toc192518555" w:history="1">
+          <w:hyperlink w:anchor="_Toc192519822" w:history="1">
             <w:r>
               <w:rPr>
                 <w:rStyle w:val="Hyperlink"/>
@@ -628,7 +635,7 @@
                 <w:noProof/>
                 <w:webHidden/>
               </w:rPr>
-              <w:instrText xml:space="preserve"> PAGEREF _Toc192518555 \h </w:instrText>
+              <w:instrText xml:space="preserve"> PAGEREF _Toc192519822 \h </w:instrText>
             </w:r>
             <w:r>
               <w:rPr>
@@ -675,7 +682,7 @@
               <w14:ligatures w14:val="none"/>
             </w:rPr>
           </w:pPr>
-          <w:hyperlink w:anchor="_Toc192518556" w:history="1">
+          <w:hyperlink w:anchor="_Toc192519823" w:history="1">
             <w:r>
               <w:rPr>
                 <w:rStyle w:val="Hyperlink"/>
@@ -702,7 +709,7 @@
                 <w:noProof/>
                 <w:webHidden/>
               </w:rPr>
-              <w:instrText xml:space="preserve"> PAGEREF _Toc192518556 \h </w:instrText>
+              <w:instrText xml:space="preserve"> PAGEREF _Toc192519823 \h </w:instrText>
             </w:r>
             <w:r>
               <w:rPr>
@@ -749,7 +756,7 @@
               <w14:ligatures w14:val="none"/>
             </w:rPr>
           </w:pPr>
-          <w:hyperlink w:anchor="_Toc192518557" w:history="1">
+          <w:hyperlink w:anchor="_Toc192519824" w:history="1">
             <w:r>
               <w:rPr>
                 <w:rStyle w:val="Hyperlink"/>
@@ -776,7 +783,7 @@
                 <w:noProof/>
                 <w:webHidden/>
               </w:rPr>
-              <w:instrText xml:space="preserve"> PAGEREF _Toc192518557 \h </w:instrText>
+              <w:instrText xml:space="preserve"> PAGEREF _Toc192519824 \h </w:instrText>
             </w:r>
             <w:r>
               <w:rPr>
@@ -824,7 +831,7 @@
               <w14:ligatures w14:val="none"/>
             </w:rPr>
           </w:pPr>
-          <w:hyperlink w:anchor="_Toc192518558" w:history="1">
+          <w:hyperlink w:anchor="_Toc192519825" w:history="1">
             <w:r>
               <w:rPr>
                 <w:rStyle w:val="Hyperlink"/>
@@ -870,7 +877,7 @@
                 <w:noProof/>
                 <w:webHidden/>
               </w:rPr>
-              <w:instrText xml:space="preserve"> PAGEREF _Toc192518558 \h </w:instrText>
+              <w:instrText xml:space="preserve"> PAGEREF _Toc192519825 \h </w:instrText>
             </w:r>
             <w:r>
               <w:rPr>
@@ -890,7 +897,7 @@
                 <w:noProof/>
                 <w:webHidden/>
               </w:rPr>
-              <w:t>1</w:t>
+              <w:t>2</w:t>
             </w:r>
             <w:r>
               <w:rPr>
@@ -918,7 +925,7 @@
               <w14:ligatures w14:val="none"/>
             </w:rPr>
           </w:pPr>
-          <w:hyperlink w:anchor="_Toc192518559" w:history="1">
+          <w:hyperlink w:anchor="_Toc192519826" w:history="1">
             <w:r>
               <w:rPr>
                 <w:rStyle w:val="Hyperlink"/>
@@ -964,7 +971,7 @@
                 <w:noProof/>
                 <w:webHidden/>
               </w:rPr>
-              <w:instrText xml:space="preserve"> PAGEREF _Toc192518559 \h </w:instrText>
+              <w:instrText xml:space="preserve"> PAGEREF _Toc192519826 \h </w:instrText>
             </w:r>
             <w:r>
               <w:rPr>
@@ -1012,7 +1019,7 @@
               <w14:ligatures w14:val="none"/>
             </w:rPr>
           </w:pPr>
-          <w:hyperlink w:anchor="_Toc192518560" w:history="1">
+          <w:hyperlink w:anchor="_Toc192519827" w:history="1">
             <w:r>
               <w:rPr>
                 <w:rStyle w:val="Hyperlink"/>
@@ -1058,7 +1065,7 @@
                 <w:noProof/>
                 <w:webHidden/>
               </w:rPr>
-              <w:instrText xml:space="preserve"> PAGEREF _Toc192518560 \h </w:instrText>
+              <w:instrText xml:space="preserve"> PAGEREF _Toc192519827 \h </w:instrText>
             </w:r>
             <w:r>
               <w:rPr>
@@ -1106,7 +1113,7 @@
               <w14:ligatures w14:val="none"/>
             </w:rPr>
           </w:pPr>
-          <w:hyperlink w:anchor="_Toc192518561" w:history="1">
+          <w:hyperlink w:anchor="_Toc192519828" w:history="1">
             <w:r>
               <w:rPr>
                 <w:rStyle w:val="Hyperlink"/>
@@ -1152,7 +1159,7 @@
                 <w:noProof/>
                 <w:webHidden/>
               </w:rPr>
-              <w:instrText xml:space="preserve"> PAGEREF _Toc192518561 \h </w:instrText>
+              <w:instrText xml:space="preserve"> PAGEREF _Toc192519828 \h </w:instrText>
             </w:r>
             <w:r>
               <w:rPr>
@@ -1200,7 +1207,7 @@
               <w14:ligatures w14:val="none"/>
             </w:rPr>
           </w:pPr>
-          <w:hyperlink w:anchor="_Toc192518562" w:history="1">
+          <w:hyperlink w:anchor="_Toc192519829" w:history="1">
             <w:r>
               <w:rPr>
                 <w:rStyle w:val="Hyperlink"/>
@@ -1246,7 +1253,7 @@
                 <w:noProof/>
                 <w:webHidden/>
               </w:rPr>
-              <w:instrText xml:space="preserve"> PAGEREF _Toc192518562 \h </w:instrText>
+              <w:instrText xml:space="preserve"> PAGEREF _Toc192519829 \h </w:instrText>
             </w:r>
             <w:r>
               <w:rPr>
@@ -1291,12 +1298,12 @@
               <w14:ligatures w14:val="none"/>
             </w:rPr>
           </w:pPr>
-          <w:hyperlink w:anchor="_Toc192518563" w:history="1">
+          <w:hyperlink w:anchor="_Toc192519830" w:history="1">
             <w:r>
               <w:rPr>
                 <w:rStyle w:val="Hyperlink"/>
               </w:rPr>
-              <w:t>2. Arsitektur Sistem</w:t>
+              <w:t>BAB 2: Arsitektur Sistem</w:t>
             </w:r>
             <w:r>
               <w:rPr>
@@ -1314,7 +1321,7 @@
               <w:rPr>
                 <w:webHidden/>
               </w:rPr>
-              <w:instrText xml:space="preserve"> PAGEREF _Toc192518563 \h </w:instrText>
+              <w:instrText xml:space="preserve"> PAGEREF _Toc192519830 \h </w:instrText>
             </w:r>
             <w:r>
               <w:rPr>
@@ -1357,7 +1364,7 @@
               <w14:ligatures w14:val="none"/>
             </w:rPr>
           </w:pPr>
-          <w:hyperlink w:anchor="_Toc192518564" w:history="1">
+          <w:hyperlink w:anchor="_Toc192519831" w:history="1">
             <w:r>
               <w:rPr>
                 <w:rStyle w:val="Hyperlink"/>
@@ -1384,7 +1391,7 @@
                 <w:noProof/>
                 <w:webHidden/>
               </w:rPr>
-              <w:instrText xml:space="preserve"> PAGEREF _Toc192518564 \h </w:instrText>
+              <w:instrText xml:space="preserve"> PAGEREF _Toc192519831 \h </w:instrText>
             </w:r>
             <w:r>
               <w:rPr>
@@ -1431,7 +1438,7 @@
               <w14:ligatures w14:val="none"/>
             </w:rPr>
           </w:pPr>
-          <w:hyperlink w:anchor="_Toc192518565" w:history="1">
+          <w:hyperlink w:anchor="_Toc192519832" w:history="1">
             <w:r>
               <w:rPr>
                 <w:rStyle w:val="Hyperlink"/>
@@ -1458,7 +1465,7 @@
                 <w:noProof/>
                 <w:webHidden/>
               </w:rPr>
-              <w:instrText xml:space="preserve"> PAGEREF _Toc192518565 \h </w:instrText>
+              <w:instrText xml:space="preserve"> PAGEREF _Toc192519832 \h </w:instrText>
             </w:r>
             <w:r>
               <w:rPr>
@@ -1505,7 +1512,7 @@
               <w14:ligatures w14:val="none"/>
             </w:rPr>
           </w:pPr>
-          <w:hyperlink w:anchor="_Toc192518566" w:history="1">
+          <w:hyperlink w:anchor="_Toc192519833" w:history="1">
             <w:r>
               <w:rPr>
                 <w:rStyle w:val="Hyperlink"/>
@@ -1532,7 +1539,7 @@
                 <w:noProof/>
                 <w:webHidden/>
               </w:rPr>
-              <w:instrText xml:space="preserve"> PAGEREF _Toc192518566 \h </w:instrText>
+              <w:instrText xml:space="preserve"> PAGEREF _Toc192519833 \h </w:instrText>
             </w:r>
             <w:r>
               <w:rPr>
@@ -1579,7 +1586,7 @@
               <w14:ligatures w14:val="none"/>
             </w:rPr>
           </w:pPr>
-          <w:hyperlink w:anchor="_Toc192518567" w:history="1">
+          <w:hyperlink w:anchor="_Toc192519834" w:history="1">
             <w:r>
               <w:rPr>
                 <w:rStyle w:val="Hyperlink"/>
@@ -1606,7 +1613,7 @@
                 <w:noProof/>
                 <w:webHidden/>
               </w:rPr>
-              <w:instrText xml:space="preserve"> PAGEREF _Toc192518567 \h </w:instrText>
+              <w:instrText xml:space="preserve"> PAGEREF _Toc192519834 \h </w:instrText>
             </w:r>
             <w:r>
               <w:rPr>
@@ -1653,7 +1660,7 @@
               <w14:ligatures w14:val="none"/>
             </w:rPr>
           </w:pPr>
-          <w:hyperlink w:anchor="_Toc192518568" w:history="1">
+          <w:hyperlink w:anchor="_Toc192519835" w:history="1">
             <w:r>
               <w:rPr>
                 <w:rStyle w:val="Hyperlink"/>
@@ -1680,7 +1687,7 @@
                 <w:noProof/>
                 <w:webHidden/>
               </w:rPr>
-              <w:instrText xml:space="preserve"> PAGEREF _Toc192518568 \h </w:instrText>
+              <w:instrText xml:space="preserve"> PAGEREF _Toc192519835 \h </w:instrText>
             </w:r>
             <w:r>
               <w:rPr>
@@ -1727,7 +1734,7 @@
               <w14:ligatures w14:val="none"/>
             </w:rPr>
           </w:pPr>
-          <w:hyperlink w:anchor="_Toc192518569" w:history="1">
+          <w:hyperlink w:anchor="_Toc192519836" w:history="1">
             <w:r>
               <w:rPr>
                 <w:rStyle w:val="Hyperlink"/>
@@ -1754,7 +1761,7 @@
                 <w:noProof/>
                 <w:webHidden/>
               </w:rPr>
-              <w:instrText xml:space="preserve"> PAGEREF _Toc192518569 \h </w:instrText>
+              <w:instrText xml:space="preserve"> PAGEREF _Toc192519836 \h </w:instrText>
             </w:r>
             <w:r>
               <w:rPr>
@@ -1801,7 +1808,7 @@
               <w14:ligatures w14:val="none"/>
             </w:rPr>
           </w:pPr>
-          <w:hyperlink w:anchor="_Toc192518570" w:history="1">
+          <w:hyperlink w:anchor="_Toc192519837" w:history="1">
             <w:r>
               <w:rPr>
                 <w:rStyle w:val="Hyperlink"/>
@@ -1828,7 +1835,7 @@
                 <w:noProof/>
                 <w:webHidden/>
               </w:rPr>
-              <w:instrText xml:space="preserve"> PAGEREF _Toc192518570 \h </w:instrText>
+              <w:instrText xml:space="preserve"> PAGEREF _Toc192519837 \h </w:instrText>
             </w:r>
             <w:r>
               <w:rPr>
@@ -1873,12 +1880,12 @@
               <w14:ligatures w14:val="none"/>
             </w:rPr>
           </w:pPr>
-          <w:hyperlink w:anchor="_Toc192518571" w:history="1">
+          <w:hyperlink w:anchor="_Toc192519838" w:history="1">
             <w:r>
               <w:rPr>
                 <w:rStyle w:val="Hyperlink"/>
               </w:rPr>
-              <w:t>3. Flowchart Proses Analisis Sentimen</w:t>
+              <w:t>BAB 3: Flowchart Proses Analisis Sentimen</w:t>
             </w:r>
             <w:r>
               <w:rPr>
@@ -1896,7 +1903,7 @@
               <w:rPr>
                 <w:webHidden/>
               </w:rPr>
-              <w:instrText xml:space="preserve"> PAGEREF _Toc192518571 \h </w:instrText>
+              <w:instrText xml:space="preserve"> PAGEREF _Toc192519838 \h </w:instrText>
             </w:r>
             <w:r>
               <w:rPr>
@@ -1939,7 +1946,7 @@
               <w14:ligatures w14:val="none"/>
             </w:rPr>
           </w:pPr>
-          <w:hyperlink w:anchor="_Toc192518572" w:history="1">
+          <w:hyperlink w:anchor="_Toc192519839" w:history="1">
             <w:r>
               <w:rPr>
                 <w:rStyle w:val="Hyperlink"/>
@@ -1966,7 +1973,7 @@
                 <w:noProof/>
                 <w:webHidden/>
               </w:rPr>
-              <w:instrText xml:space="preserve"> PAGEREF _Toc192518572 \h </w:instrText>
+              <w:instrText xml:space="preserve"> PAGEREF _Toc192519839 \h </w:instrText>
             </w:r>
             <w:r>
               <w:rPr>
@@ -2013,7 +2020,7 @@
               <w14:ligatures w14:val="none"/>
             </w:rPr>
           </w:pPr>
-          <w:hyperlink w:anchor="_Toc192518573" w:history="1">
+          <w:hyperlink w:anchor="_Toc192519840" w:history="1">
             <w:r>
               <w:rPr>
                 <w:rStyle w:val="Hyperlink"/>
@@ -2040,7 +2047,7 @@
                 <w:noProof/>
                 <w:webHidden/>
               </w:rPr>
-              <w:instrText xml:space="preserve"> PAGEREF _Toc192518573 \h </w:instrText>
+              <w:instrText xml:space="preserve"> PAGEREF _Toc192519840 \h </w:instrText>
             </w:r>
             <w:r>
               <w:rPr>
@@ -2087,7 +2094,7 @@
               <w14:ligatures w14:val="none"/>
             </w:rPr>
           </w:pPr>
-          <w:hyperlink w:anchor="_Toc192518574" w:history="1">
+          <w:hyperlink w:anchor="_Toc192519841" w:history="1">
             <w:r>
               <w:rPr>
                 <w:rStyle w:val="Hyperlink"/>
@@ -2114,7 +2121,7 @@
                 <w:noProof/>
                 <w:webHidden/>
               </w:rPr>
-              <w:instrText xml:space="preserve"> PAGEREF _Toc192518574 \h </w:instrText>
+              <w:instrText xml:space="preserve"> PAGEREF _Toc192519841 \h </w:instrText>
             </w:r>
             <w:r>
               <w:rPr>
@@ -2161,7 +2168,7 @@
               <w14:ligatures w14:val="none"/>
             </w:rPr>
           </w:pPr>
-          <w:hyperlink w:anchor="_Toc192518575" w:history="1">
+          <w:hyperlink w:anchor="_Toc192519842" w:history="1">
             <w:r>
               <w:rPr>
                 <w:rStyle w:val="Hyperlink"/>
@@ -2188,7 +2195,7 @@
                 <w:noProof/>
                 <w:webHidden/>
               </w:rPr>
-              <w:instrText xml:space="preserve"> PAGEREF _Toc192518575 \h </w:instrText>
+              <w:instrText xml:space="preserve"> PAGEREF _Toc192519842 \h </w:instrText>
             </w:r>
             <w:r>
               <w:rPr>
@@ -2208,7 +2215,7 @@
                 <w:noProof/>
                 <w:webHidden/>
               </w:rPr>
-              <w:t>6</w:t>
+              <w:t>7</w:t>
             </w:r>
             <w:r>
               <w:rPr>
@@ -2235,7 +2242,7 @@
               <w14:ligatures w14:val="none"/>
             </w:rPr>
           </w:pPr>
-          <w:hyperlink w:anchor="_Toc192518576" w:history="1">
+          <w:hyperlink w:anchor="_Toc192519843" w:history="1">
             <w:r>
               <w:rPr>
                 <w:rStyle w:val="Hyperlink"/>
@@ -2262,7 +2269,7 @@
                 <w:noProof/>
                 <w:webHidden/>
               </w:rPr>
-              <w:instrText xml:space="preserve"> PAGEREF _Toc192518576 \h </w:instrText>
+              <w:instrText xml:space="preserve"> PAGEREF _Toc192519843 \h </w:instrText>
             </w:r>
             <w:r>
               <w:rPr>
@@ -2309,7 +2316,7 @@
               <w14:ligatures w14:val="none"/>
             </w:rPr>
           </w:pPr>
-          <w:hyperlink w:anchor="_Toc192518577" w:history="1">
+          <w:hyperlink w:anchor="_Toc192519844" w:history="1">
             <w:r>
               <w:rPr>
                 <w:rStyle w:val="Hyperlink"/>
@@ -2336,7 +2343,7 @@
                 <w:noProof/>
                 <w:webHidden/>
               </w:rPr>
-              <w:instrText xml:space="preserve"> PAGEREF _Toc192518577 \h </w:instrText>
+              <w:instrText xml:space="preserve"> PAGEREF _Toc192519844 \h </w:instrText>
             </w:r>
             <w:r>
               <w:rPr>
@@ -2383,7 +2390,7 @@
               <w14:ligatures w14:val="none"/>
             </w:rPr>
           </w:pPr>
-          <w:hyperlink w:anchor="_Toc192518578" w:history="1">
+          <w:hyperlink w:anchor="_Toc192519845" w:history="1">
             <w:r>
               <w:rPr>
                 <w:rStyle w:val="Hyperlink"/>
@@ -2410,7 +2417,7 @@
                 <w:noProof/>
                 <w:webHidden/>
               </w:rPr>
-              <w:instrText xml:space="preserve"> PAGEREF _Toc192518578 \h </w:instrText>
+              <w:instrText xml:space="preserve"> PAGEREF _Toc192519845 \h </w:instrText>
             </w:r>
             <w:r>
               <w:rPr>
@@ -2430,7 +2437,7 @@
                 <w:noProof/>
                 <w:webHidden/>
               </w:rPr>
-              <w:t>7</w:t>
+              <w:t>8</w:t>
             </w:r>
             <w:r>
               <w:rPr>
@@ -2457,7 +2464,7 @@
               <w14:ligatures w14:val="none"/>
             </w:rPr>
           </w:pPr>
-          <w:hyperlink w:anchor="_Toc192518579" w:history="1">
+          <w:hyperlink w:anchor="_Toc192519846" w:history="1">
             <w:r>
               <w:rPr>
                 <w:rStyle w:val="Hyperlink"/>
@@ -2484,7 +2491,7 @@
                 <w:noProof/>
                 <w:webHidden/>
               </w:rPr>
-              <w:instrText xml:space="preserve"> PAGEREF _Toc192518579 \h </w:instrText>
+              <w:instrText xml:space="preserve"> PAGEREF _Toc192519846 \h </w:instrText>
             </w:r>
             <w:r>
               <w:rPr>
@@ -2529,12 +2536,12 @@
               <w14:ligatures w14:val="none"/>
             </w:rPr>
           </w:pPr>
-          <w:hyperlink w:anchor="_Toc192518580" w:history="1">
+          <w:hyperlink w:anchor="_Toc192519847" w:history="1">
             <w:r>
               <w:rPr>
                 <w:rStyle w:val="Hyperlink"/>
               </w:rPr>
-              <w:t>4. Penjelasan Komponen</w:t>
+              <w:t>BAB 4: Penjelasan Komponen</w:t>
             </w:r>
             <w:r>
               <w:rPr>
@@ -2552,7 +2559,7 @@
               <w:rPr>
                 <w:webHidden/>
               </w:rPr>
-              <w:instrText xml:space="preserve"> PAGEREF _Toc192518580 \h </w:instrText>
+              <w:instrText xml:space="preserve"> PAGEREF _Toc192519847 \h </w:instrText>
             </w:r>
             <w:r>
               <w:rPr>
@@ -2595,7 +2602,7 @@
               <w14:ligatures w14:val="none"/>
             </w:rPr>
           </w:pPr>
-          <w:hyperlink w:anchor="_Toc192518581" w:history="1">
+          <w:hyperlink w:anchor="_Toc192519848" w:history="1">
             <w:r>
               <w:rPr>
                 <w:rStyle w:val="Hyperlink"/>
@@ -2622,7 +2629,7 @@
                 <w:noProof/>
                 <w:webHidden/>
               </w:rPr>
-              <w:instrText xml:space="preserve"> PAGEREF _Toc192518581 \h </w:instrText>
+              <w:instrText xml:space="preserve"> PAGEREF _Toc192519848 \h </w:instrText>
             </w:r>
             <w:r>
               <w:rPr>
@@ -2670,7 +2677,7 @@
               <w14:ligatures w14:val="none"/>
             </w:rPr>
           </w:pPr>
-          <w:hyperlink w:anchor="_Toc192518582" w:history="1">
+          <w:hyperlink w:anchor="_Toc192519849" w:history="1">
             <w:r>
               <w:rPr>
                 <w:rStyle w:val="Hyperlink"/>
@@ -2717,7 +2724,7 @@
                 <w:noProof/>
                 <w:webHidden/>
               </w:rPr>
-              <w:instrText xml:space="preserve"> PAGEREF _Toc192518582 \h </w:instrText>
+              <w:instrText xml:space="preserve"> PAGEREF _Toc192519849 \h </w:instrText>
             </w:r>
             <w:r>
               <w:rPr>
@@ -2765,7 +2772,7 @@
               <w14:ligatures w14:val="none"/>
             </w:rPr>
           </w:pPr>
-          <w:hyperlink w:anchor="_Toc192518583" w:history="1">
+          <w:hyperlink w:anchor="_Toc192519850" w:history="1">
             <w:r>
               <w:rPr>
                 <w:rStyle w:val="Hyperlink"/>
@@ -2812,7 +2819,7 @@
                 <w:noProof/>
                 <w:webHidden/>
               </w:rPr>
-              <w:instrText xml:space="preserve"> PAGEREF _Toc192518583 \h </w:instrText>
+              <w:instrText xml:space="preserve"> PAGEREF _Toc192519850 \h </w:instrText>
             </w:r>
             <w:r>
               <w:rPr>
@@ -2860,7 +2867,7 @@
               <w14:ligatures w14:val="none"/>
             </w:rPr>
           </w:pPr>
-          <w:hyperlink w:anchor="_Toc192518584" w:history="1">
+          <w:hyperlink w:anchor="_Toc192519851" w:history="1">
             <w:r>
               <w:rPr>
                 <w:rStyle w:val="Hyperlink"/>
@@ -2907,7 +2914,7 @@
                 <w:noProof/>
                 <w:webHidden/>
               </w:rPr>
-              <w:instrText xml:space="preserve"> PAGEREF _Toc192518584 \h </w:instrText>
+              <w:instrText xml:space="preserve"> PAGEREF _Toc192519851 \h </w:instrText>
             </w:r>
             <w:r>
               <w:rPr>
@@ -2954,7 +2961,7 @@
               <w14:ligatures w14:val="none"/>
             </w:rPr>
           </w:pPr>
-          <w:hyperlink w:anchor="_Toc192518585" w:history="1">
+          <w:hyperlink w:anchor="_Toc192519852" w:history="1">
             <w:r>
               <w:rPr>
                 <w:rStyle w:val="Hyperlink"/>
@@ -2981,7 +2988,7 @@
                 <w:noProof/>
                 <w:webHidden/>
               </w:rPr>
-              <w:instrText xml:space="preserve"> PAGEREF _Toc192518585 \h </w:instrText>
+              <w:instrText xml:space="preserve"> PAGEREF _Toc192519852 \h </w:instrText>
             </w:r>
             <w:r>
               <w:rPr>
@@ -3029,7 +3036,7 @@
               <w14:ligatures w14:val="none"/>
             </w:rPr>
           </w:pPr>
-          <w:hyperlink w:anchor="_Toc192518586" w:history="1">
+          <w:hyperlink w:anchor="_Toc192519853" w:history="1">
             <w:r>
               <w:rPr>
                 <w:rStyle w:val="Hyperlink"/>
@@ -3076,7 +3083,7 @@
                 <w:noProof/>
                 <w:webHidden/>
               </w:rPr>
-              <w:instrText xml:space="preserve"> PAGEREF _Toc192518586 \h </w:instrText>
+              <w:instrText xml:space="preserve"> PAGEREF _Toc192519853 \h </w:instrText>
             </w:r>
             <w:r>
               <w:rPr>
@@ -3124,7 +3131,7 @@
               <w14:ligatures w14:val="none"/>
             </w:rPr>
           </w:pPr>
-          <w:hyperlink w:anchor="_Toc192518587" w:history="1">
+          <w:hyperlink w:anchor="_Toc192519854" w:history="1">
             <w:r>
               <w:rPr>
                 <w:rStyle w:val="Hyperlink"/>
@@ -3171,7 +3178,7 @@
                 <w:noProof/>
                 <w:webHidden/>
               </w:rPr>
-              <w:instrText xml:space="preserve"> PAGEREF _Toc192518587 \h </w:instrText>
+              <w:instrText xml:space="preserve"> PAGEREF _Toc192519854 \h </w:instrText>
             </w:r>
             <w:r>
               <w:rPr>
@@ -3219,7 +3226,7 @@
               <w14:ligatures w14:val="none"/>
             </w:rPr>
           </w:pPr>
-          <w:hyperlink w:anchor="_Toc192518588" w:history="1">
+          <w:hyperlink w:anchor="_Toc192519855" w:history="1">
             <w:r>
               <w:rPr>
                 <w:rStyle w:val="Hyperlink"/>
@@ -3266,7 +3273,7 @@
                 <w:noProof/>
                 <w:webHidden/>
               </w:rPr>
-              <w:instrText xml:space="preserve"> PAGEREF _Toc192518588 \h </w:instrText>
+              <w:instrText xml:space="preserve"> PAGEREF _Toc192519855 \h </w:instrText>
             </w:r>
             <w:r>
               <w:rPr>
@@ -3313,7 +3320,7 @@
               <w14:ligatures w14:val="none"/>
             </w:rPr>
           </w:pPr>
-          <w:hyperlink w:anchor="_Toc192518589" w:history="1">
+          <w:hyperlink w:anchor="_Toc192519856" w:history="1">
             <w:r>
               <w:rPr>
                 <w:rStyle w:val="Hyperlink"/>
@@ -3340,7 +3347,7 @@
                 <w:noProof/>
                 <w:webHidden/>
               </w:rPr>
-              <w:instrText xml:space="preserve"> PAGEREF _Toc192518589 \h </w:instrText>
+              <w:instrText xml:space="preserve"> PAGEREF _Toc192519856 \h </w:instrText>
             </w:r>
             <w:r>
               <w:rPr>
@@ -3388,7 +3395,7 @@
               <w14:ligatures w14:val="none"/>
             </w:rPr>
           </w:pPr>
-          <w:hyperlink w:anchor="_Toc192518590" w:history="1">
+          <w:hyperlink w:anchor="_Toc192519857" w:history="1">
             <w:r>
               <w:rPr>
                 <w:rStyle w:val="Hyperlink"/>
@@ -3435,7 +3442,7 @@
                 <w:noProof/>
                 <w:webHidden/>
               </w:rPr>
-              <w:instrText xml:space="preserve"> PAGEREF _Toc192518590 \h </w:instrText>
+              <w:instrText xml:space="preserve"> PAGEREF _Toc192519857 \h </w:instrText>
             </w:r>
             <w:r>
               <w:rPr>
@@ -3483,7 +3490,7 @@
               <w14:ligatures w14:val="none"/>
             </w:rPr>
           </w:pPr>
-          <w:hyperlink w:anchor="_Toc192518591" w:history="1">
+          <w:hyperlink w:anchor="_Toc192519858" w:history="1">
             <w:r>
               <w:rPr>
                 <w:rStyle w:val="Hyperlink"/>
@@ -3530,7 +3537,7 @@
                 <w:noProof/>
                 <w:webHidden/>
               </w:rPr>
-              <w:instrText xml:space="preserve"> PAGEREF _Toc192518591 \h </w:instrText>
+              <w:instrText xml:space="preserve"> PAGEREF _Toc192519858 \h </w:instrText>
             </w:r>
             <w:r>
               <w:rPr>
@@ -3578,7 +3585,7 @@
               <w14:ligatures w14:val="none"/>
             </w:rPr>
           </w:pPr>
-          <w:hyperlink w:anchor="_Toc192518592" w:history="1">
+          <w:hyperlink w:anchor="_Toc192519859" w:history="1">
             <w:r>
               <w:rPr>
                 <w:rStyle w:val="Hyperlink"/>
@@ -3625,7 +3632,7 @@
                 <w:noProof/>
                 <w:webHidden/>
               </w:rPr>
-              <w:instrText xml:space="preserve"> PAGEREF _Toc192518592 \h </w:instrText>
+              <w:instrText xml:space="preserve"> PAGEREF _Toc192519859 \h </w:instrText>
             </w:r>
             <w:r>
               <w:rPr>
@@ -3672,7 +3679,7 @@
               <w14:ligatures w14:val="none"/>
             </w:rPr>
           </w:pPr>
-          <w:hyperlink w:anchor="_Toc192518593" w:history="1">
+          <w:hyperlink w:anchor="_Toc192519860" w:history="1">
             <w:r>
               <w:rPr>
                 <w:rStyle w:val="Hyperlink"/>
@@ -3699,7 +3706,7 @@
                 <w:noProof/>
                 <w:webHidden/>
               </w:rPr>
-              <w:instrText xml:space="preserve"> PAGEREF _Toc192518593 \h </w:instrText>
+              <w:instrText xml:space="preserve"> PAGEREF _Toc192519860 \h </w:instrText>
             </w:r>
             <w:r>
               <w:rPr>
@@ -3747,7 +3754,7 @@
               <w14:ligatures w14:val="none"/>
             </w:rPr>
           </w:pPr>
-          <w:hyperlink w:anchor="_Toc192518594" w:history="1">
+          <w:hyperlink w:anchor="_Toc192519861" w:history="1">
             <w:r>
               <w:rPr>
                 <w:rStyle w:val="Hyperlink"/>
@@ -3794,7 +3801,7 @@
                 <w:noProof/>
                 <w:webHidden/>
               </w:rPr>
-              <w:instrText xml:space="preserve"> PAGEREF _Toc192518594 \h </w:instrText>
+              <w:instrText xml:space="preserve"> PAGEREF _Toc192519861 \h </w:instrText>
             </w:r>
             <w:r>
               <w:rPr>
@@ -3842,7 +3849,7 @@
               <w14:ligatures w14:val="none"/>
             </w:rPr>
           </w:pPr>
-          <w:hyperlink w:anchor="_Toc192518595" w:history="1">
+          <w:hyperlink w:anchor="_Toc192519862" w:history="1">
             <w:r>
               <w:rPr>
                 <w:rStyle w:val="Hyperlink"/>
@@ -3889,7 +3896,7 @@
                 <w:noProof/>
                 <w:webHidden/>
               </w:rPr>
-              <w:instrText xml:space="preserve"> PAGEREF _Toc192518595 \h </w:instrText>
+              <w:instrText xml:space="preserve"> PAGEREF _Toc192519862 \h </w:instrText>
             </w:r>
             <w:r>
               <w:rPr>
@@ -3937,7 +3944,7 @@
               <w14:ligatures w14:val="none"/>
             </w:rPr>
           </w:pPr>
-          <w:hyperlink w:anchor="_Toc192518596" w:history="1">
+          <w:hyperlink w:anchor="_Toc192519863" w:history="1">
             <w:r>
               <w:rPr>
                 <w:rStyle w:val="Hyperlink"/>
@@ -3984,7 +3991,7 @@
                 <w:noProof/>
                 <w:webHidden/>
               </w:rPr>
-              <w:instrText xml:space="preserve"> PAGEREF _Toc192518596 \h </w:instrText>
+              <w:instrText xml:space="preserve"> PAGEREF _Toc192519863 \h </w:instrText>
             </w:r>
             <w:r>
               <w:rPr>
@@ -4031,7 +4038,7 @@
               <w14:ligatures w14:val="none"/>
             </w:rPr>
           </w:pPr>
-          <w:hyperlink w:anchor="_Toc192518597" w:history="1">
+          <w:hyperlink w:anchor="_Toc192519864" w:history="1">
             <w:r>
               <w:rPr>
                 <w:rStyle w:val="Hyperlink"/>
@@ -4058,7 +4065,7 @@
                 <w:noProof/>
                 <w:webHidden/>
               </w:rPr>
-              <w:instrText xml:space="preserve"> PAGEREF _Toc192518597 \h </w:instrText>
+              <w:instrText xml:space="preserve"> PAGEREF _Toc192519864 \h </w:instrText>
             </w:r>
             <w:r>
               <w:rPr>
@@ -4106,7 +4113,7 @@
               <w14:ligatures w14:val="none"/>
             </w:rPr>
           </w:pPr>
-          <w:hyperlink w:anchor="_Toc192518598" w:history="1">
+          <w:hyperlink w:anchor="_Toc192519865" w:history="1">
             <w:r>
               <w:rPr>
                 <w:rStyle w:val="Hyperlink"/>
@@ -4153,7 +4160,7 @@
                 <w:noProof/>
                 <w:webHidden/>
               </w:rPr>
-              <w:instrText xml:space="preserve"> PAGEREF _Toc192518598 \h </w:instrText>
+              <w:instrText xml:space="preserve"> PAGEREF _Toc192519865 \h </w:instrText>
             </w:r>
             <w:r>
               <w:rPr>
@@ -4201,7 +4208,7 @@
               <w14:ligatures w14:val="none"/>
             </w:rPr>
           </w:pPr>
-          <w:hyperlink w:anchor="_Toc192518599" w:history="1">
+          <w:hyperlink w:anchor="_Toc192519866" w:history="1">
             <w:r>
               <w:rPr>
                 <w:rStyle w:val="Hyperlink"/>
@@ -4248,7 +4255,7 @@
                 <w:noProof/>
                 <w:webHidden/>
               </w:rPr>
-              <w:instrText xml:space="preserve"> PAGEREF _Toc192518599 \h </w:instrText>
+              <w:instrText xml:space="preserve"> PAGEREF _Toc192519866 \h </w:instrText>
             </w:r>
             <w:r>
               <w:rPr>
@@ -4296,7 +4303,7 @@
               <w14:ligatures w14:val="none"/>
             </w:rPr>
           </w:pPr>
-          <w:hyperlink w:anchor="_Toc192518600" w:history="1">
+          <w:hyperlink w:anchor="_Toc192519867" w:history="1">
             <w:r>
               <w:rPr>
                 <w:rStyle w:val="Hyperlink"/>
@@ -4343,7 +4350,7 @@
                 <w:noProof/>
                 <w:webHidden/>
               </w:rPr>
-              <w:instrText xml:space="preserve"> PAGEREF _Toc192518600 \h </w:instrText>
+              <w:instrText xml:space="preserve"> PAGEREF _Toc192519867 \h </w:instrText>
             </w:r>
             <w:r>
               <w:rPr>
@@ -4390,7 +4397,7 @@
               <w14:ligatures w14:val="none"/>
             </w:rPr>
           </w:pPr>
-          <w:hyperlink w:anchor="_Toc192518601" w:history="1">
+          <w:hyperlink w:anchor="_Toc192519868" w:history="1">
             <w:r>
               <w:rPr>
                 <w:rStyle w:val="Hyperlink"/>
@@ -4417,7 +4424,7 @@
                 <w:noProof/>
                 <w:webHidden/>
               </w:rPr>
-              <w:instrText xml:space="preserve"> PAGEREF _Toc192518601 \h </w:instrText>
+              <w:instrText xml:space="preserve"> PAGEREF _Toc192519868 \h </w:instrText>
             </w:r>
             <w:r>
               <w:rPr>
@@ -4465,7 +4472,7 @@
               <w14:ligatures w14:val="none"/>
             </w:rPr>
           </w:pPr>
-          <w:hyperlink w:anchor="_Toc192518602" w:history="1">
+          <w:hyperlink w:anchor="_Toc192519869" w:history="1">
             <w:r>
               <w:rPr>
                 <w:rStyle w:val="Hyperlink"/>
@@ -4512,7 +4519,7 @@
                 <w:noProof/>
                 <w:webHidden/>
               </w:rPr>
-              <w:instrText xml:space="preserve"> PAGEREF _Toc192518602 \h </w:instrText>
+              <w:instrText xml:space="preserve"> PAGEREF _Toc192519869 \h </w:instrText>
             </w:r>
             <w:r>
               <w:rPr>
@@ -4560,7 +4567,7 @@
               <w14:ligatures w14:val="none"/>
             </w:rPr>
           </w:pPr>
-          <w:hyperlink w:anchor="_Toc192518603" w:history="1">
+          <w:hyperlink w:anchor="_Toc192519870" w:history="1">
             <w:r>
               <w:rPr>
                 <w:rStyle w:val="Hyperlink"/>
@@ -4607,7 +4614,7 @@
                 <w:noProof/>
                 <w:webHidden/>
               </w:rPr>
-              <w:instrText xml:space="preserve"> PAGEREF _Toc192518603 \h </w:instrText>
+              <w:instrText xml:space="preserve"> PAGEREF _Toc192519870 \h </w:instrText>
             </w:r>
             <w:r>
               <w:rPr>
@@ -4655,7 +4662,7 @@
               <w14:ligatures w14:val="none"/>
             </w:rPr>
           </w:pPr>
-          <w:hyperlink w:anchor="_Toc192518604" w:history="1">
+          <w:hyperlink w:anchor="_Toc192519871" w:history="1">
             <w:r>
               <w:rPr>
                 <w:rStyle w:val="Hyperlink"/>
@@ -4702,7 +4709,7 @@
                 <w:noProof/>
                 <w:webHidden/>
               </w:rPr>
-              <w:instrText xml:space="preserve"> PAGEREF _Toc192518604 \h </w:instrText>
+              <w:instrText xml:space="preserve"> PAGEREF _Toc192519871 \h </w:instrText>
             </w:r>
             <w:r>
               <w:rPr>
@@ -4749,7 +4756,7 @@
               <w14:ligatures w14:val="none"/>
             </w:rPr>
           </w:pPr>
-          <w:hyperlink w:anchor="_Toc192518605" w:history="1">
+          <w:hyperlink w:anchor="_Toc192519872" w:history="1">
             <w:r>
               <w:rPr>
                 <w:rStyle w:val="Hyperlink"/>
@@ -4776,7 +4783,7 @@
                 <w:noProof/>
                 <w:webHidden/>
               </w:rPr>
-              <w:instrText xml:space="preserve"> PAGEREF _Toc192518605 \h </w:instrText>
+              <w:instrText xml:space="preserve"> PAGEREF _Toc192519872 \h </w:instrText>
             </w:r>
             <w:r>
               <w:rPr>
@@ -4824,7 +4831,7 @@
               <w14:ligatures w14:val="none"/>
             </w:rPr>
           </w:pPr>
-          <w:hyperlink w:anchor="_Toc192518606" w:history="1">
+          <w:hyperlink w:anchor="_Toc192519873" w:history="1">
             <w:r>
               <w:rPr>
                 <w:rStyle w:val="Hyperlink"/>
@@ -4871,7 +4878,7 @@
                 <w:noProof/>
                 <w:webHidden/>
               </w:rPr>
-              <w:instrText xml:space="preserve"> PAGEREF _Toc192518606 \h </w:instrText>
+              <w:instrText xml:space="preserve"> PAGEREF _Toc192519873 \h </w:instrText>
             </w:r>
             <w:r>
               <w:rPr>
@@ -4919,7 +4926,7 @@
               <w14:ligatures w14:val="none"/>
             </w:rPr>
           </w:pPr>
-          <w:hyperlink w:anchor="_Toc192518607" w:history="1">
+          <w:hyperlink w:anchor="_Toc192519874" w:history="1">
             <w:r>
               <w:rPr>
                 <w:rStyle w:val="Hyperlink"/>
@@ -4966,7 +4973,7 @@
                 <w:noProof/>
                 <w:webHidden/>
               </w:rPr>
-              <w:instrText xml:space="preserve"> PAGEREF _Toc192518607 \h </w:instrText>
+              <w:instrText xml:space="preserve"> PAGEREF _Toc192519874 \h </w:instrText>
             </w:r>
             <w:r>
               <w:rPr>
@@ -5014,7 +5021,7 @@
               <w14:ligatures w14:val="none"/>
             </w:rPr>
           </w:pPr>
-          <w:hyperlink w:anchor="_Toc192518608" w:history="1">
+          <w:hyperlink w:anchor="_Toc192519875" w:history="1">
             <w:r>
               <w:rPr>
                 <w:rStyle w:val="Hyperlink"/>
@@ -5061,7 +5068,7 @@
                 <w:noProof/>
                 <w:webHidden/>
               </w:rPr>
-              <w:instrText xml:space="preserve"> PAGEREF _Toc192518608 \h </w:instrText>
+              <w:instrText xml:space="preserve"> PAGEREF _Toc192519875 \h </w:instrText>
             </w:r>
             <w:r>
               <w:rPr>
@@ -5106,12 +5113,12 @@
               <w14:ligatures w14:val="none"/>
             </w:rPr>
           </w:pPr>
-          <w:hyperlink w:anchor="_Toc192518609" w:history="1">
+          <w:hyperlink w:anchor="_Toc192519876" w:history="1">
             <w:r>
               <w:rPr>
                 <w:rStyle w:val="Hyperlink"/>
               </w:rPr>
-              <w:t>5. Kesimpulan</w:t>
+              <w:t>BAB 5: Kesimpulan</w:t>
             </w:r>
             <w:r>
               <w:rPr>
@@ -5129,7 +5136,7 @@
               <w:rPr>
                 <w:webHidden/>
               </w:rPr>
-              <w:instrText xml:space="preserve"> PAGEREF _Toc192518609 \h </w:instrText>
+              <w:instrText xml:space="preserve"> PAGEREF _Toc192519876 \h </w:instrText>
             </w:r>
             <w:r>
               <w:rPr>
@@ -5172,7 +5179,7 @@
               <w14:ligatures w14:val="none"/>
             </w:rPr>
           </w:pPr>
-          <w:hyperlink w:anchor="_Toc192518610" w:history="1">
+          <w:hyperlink w:anchor="_Toc192519877" w:history="1">
             <w:r>
               <w:rPr>
                 <w:rStyle w:val="Hyperlink"/>
@@ -5199,7 +5206,7 @@
                 <w:noProof/>
                 <w:webHidden/>
               </w:rPr>
-              <w:instrText xml:space="preserve"> PAGEREF _Toc192518610 \h </w:instrText>
+              <w:instrText xml:space="preserve"> PAGEREF _Toc192519877 \h </w:instrText>
             </w:r>
             <w:r>
               <w:rPr>
@@ -5246,7 +5253,7 @@
               <w14:ligatures w14:val="none"/>
             </w:rPr>
           </w:pPr>
-          <w:hyperlink w:anchor="_Toc192518611" w:history="1">
+          <w:hyperlink w:anchor="_Toc192519878" w:history="1">
             <w:r>
               <w:rPr>
                 <w:rStyle w:val="Hyperlink"/>
@@ -5273,7 +5280,7 @@
                 <w:noProof/>
                 <w:webHidden/>
               </w:rPr>
-              <w:instrText xml:space="preserve"> PAGEREF _Toc192518611 \h </w:instrText>
+              <w:instrText xml:space="preserve"> PAGEREF _Toc192519878 \h </w:instrText>
             </w:r>
             <w:r>
               <w:rPr>
@@ -5320,7 +5327,7 @@
               <w14:ligatures w14:val="none"/>
             </w:rPr>
           </w:pPr>
-          <w:hyperlink w:anchor="_Toc192518612" w:history="1">
+          <w:hyperlink w:anchor="_Toc192519879" w:history="1">
             <w:r>
               <w:rPr>
                 <w:rStyle w:val="Hyperlink"/>
@@ -5347,7 +5354,7 @@
                 <w:noProof/>
                 <w:webHidden/>
               </w:rPr>
-              <w:instrText xml:space="preserve"> PAGEREF _Toc192518612 \h </w:instrText>
+              <w:instrText xml:space="preserve"> PAGEREF _Toc192519879 \h </w:instrText>
             </w:r>
             <w:r>
               <w:rPr>
@@ -5394,7 +5401,7 @@
               <w14:ligatures w14:val="none"/>
             </w:rPr>
           </w:pPr>
-          <w:hyperlink w:anchor="_Toc192518613" w:history="1">
+          <w:hyperlink w:anchor="_Toc192519880" w:history="1">
             <w:r>
               <w:rPr>
                 <w:rStyle w:val="Hyperlink"/>
@@ -5421,7 +5428,7 @@
                 <w:noProof/>
                 <w:webHidden/>
               </w:rPr>
-              <w:instrText xml:space="preserve"> PAGEREF _Toc192518613 \h </w:instrText>
+              <w:instrText xml:space="preserve"> PAGEREF _Toc192519880 \h </w:instrText>
             </w:r>
             <w:r>
               <w:rPr>
@@ -5468,7 +5475,7 @@
               <w14:ligatures w14:val="none"/>
             </w:rPr>
           </w:pPr>
-          <w:hyperlink w:anchor="_Toc192518614" w:history="1">
+          <w:hyperlink w:anchor="_Toc192519881" w:history="1">
             <w:r>
               <w:rPr>
                 <w:rStyle w:val="Hyperlink"/>
@@ -5495,7 +5502,7 @@
                 <w:noProof/>
                 <w:webHidden/>
               </w:rPr>
-              <w:instrText xml:space="preserve"> PAGEREF _Toc192518614 \h </w:instrText>
+              <w:instrText xml:space="preserve"> PAGEREF _Toc192519881 \h </w:instrText>
             </w:r>
             <w:r>
               <w:rPr>
@@ -5542,7 +5549,7 @@
               <w14:ligatures w14:val="none"/>
             </w:rPr>
           </w:pPr>
-          <w:hyperlink w:anchor="_Toc192518615" w:history="1">
+          <w:hyperlink w:anchor="_Toc192519882" w:history="1">
             <w:r>
               <w:rPr>
                 <w:rStyle w:val="Hyperlink"/>
@@ -5569,7 +5576,7 @@
                 <w:noProof/>
                 <w:webHidden/>
               </w:rPr>
-              <w:instrText xml:space="preserve"> PAGEREF _Toc192518615 \h </w:instrText>
+              <w:instrText xml:space="preserve"> PAGEREF _Toc192519882 \h </w:instrText>
             </w:r>
             <w:r>
               <w:rPr>
@@ -5594,6 +5601,70 @@
             <w:r>
               <w:rPr>
                 <w:noProof/>
+                <w:webHidden/>
+              </w:rPr>
+              <w:fldChar w:fldCharType="end"/>
+            </w:r>
+          </w:hyperlink>
+        </w:p>
+        <w:p>
+          <w:pPr>
+            <w:pStyle w:val="TOC1"/>
+            <w:rPr>
+              <w:rFonts w:asciiTheme="minorHAnsi" w:hAnsiTheme="minorHAnsi"/>
+              <w:b w:val="0"/>
+              <w:bCs w:val="0"/>
+              <w:kern w:val="0"/>
+              <w:sz w:val="22"/>
+              <w:szCs w:val="22"/>
+              <w:lang w:eastAsia="en-ID"/>
+              <w14:ligatures w14:val="none"/>
+            </w:rPr>
+          </w:pPr>
+          <w:hyperlink w:anchor="_Toc192519883" w:history="1">
+            <w:r>
+              <w:rPr>
+                <w:rStyle w:val="Hyperlink"/>
+              </w:rPr>
+              <w:t>BAB 6: Sumber dan Referensi</w:t>
+            </w:r>
+            <w:r>
+              <w:rPr>
+                <w:webHidden/>
+              </w:rPr>
+              <w:tab/>
+            </w:r>
+            <w:r>
+              <w:rPr>
+                <w:webHidden/>
+              </w:rPr>
+              <w:fldChar w:fldCharType="begin"/>
+            </w:r>
+            <w:r>
+              <w:rPr>
+                <w:webHidden/>
+              </w:rPr>
+              <w:instrText xml:space="preserve"> PAGEREF _Toc192519883 \h </w:instrText>
+            </w:r>
+            <w:r>
+              <w:rPr>
+                <w:webHidden/>
+              </w:rPr>
+            </w:r>
+            <w:r>
+              <w:rPr>
+                <w:webHidden/>
+              </w:rPr>
+              <w:fldChar w:fldCharType="separate"/>
+            </w:r>
+            <w:r>
+              <w:rPr>
+                <w:webHidden/>
+              </w:rPr>
+              <w:t>15</w:t>
+            </w:r>
+            <w:r>
+              <w:rPr>
                 <w:webHidden/>
               </w:rPr>
               <w:fldChar w:fldCharType="end"/>
@@ -5633,16 +5704,35 @@
     <w:p>
       <w:pPr>
         <w:pStyle w:val="Heading1"/>
+        <w:jc w:val="center"/>
         <w:rPr>
           <w:rFonts w:eastAsiaTheme="minorEastAsia"/>
         </w:rPr>
       </w:pPr>
-      <w:bookmarkStart w:id="1" w:name="_Toc192518554"/>
+      <w:bookmarkStart w:id="1" w:name="_Toc192519821"/>
       <w:r>
         <w:rPr>
           <w:rFonts w:eastAsiaTheme="minorEastAsia"/>
         </w:rPr>
-        <w:t>1. Pendahuluan</w:t>
+        <w:t xml:space="preserve">BAB </w:t>
+      </w:r>
+      <w:r>
+        <w:rPr>
+          <w:rFonts w:eastAsiaTheme="minorEastAsia"/>
+        </w:rPr>
+        <w:t>1</w:t>
+      </w:r>
+      <w:r>
+        <w:rPr>
+          <w:rFonts w:eastAsiaTheme="minorEastAsia"/>
+        </w:rPr>
+        <w:t>:</w:t>
+      </w:r>
+      <w:r>
+        <w:rPr>
+          <w:rFonts w:eastAsiaTheme="minorEastAsia"/>
+        </w:rPr>
+        <w:t xml:space="preserve"> Pendahuluan</w:t>
       </w:r>
       <w:bookmarkEnd w:id="1"/>
     </w:p>
@@ -5655,7 +5745,7 @@
       <w:pPr>
         <w:pStyle w:val="Heading2"/>
       </w:pPr>
-      <w:bookmarkStart w:id="2" w:name="_Toc192518555"/>
+      <w:bookmarkStart w:id="2" w:name="_Toc192519822"/>
       <w:r>
         <w:t>1.1. Latar Belakang</w:t>
       </w:r>
@@ -5689,7 +5779,7 @@
       <w:pPr>
         <w:pStyle w:val="Heading2"/>
       </w:pPr>
-      <w:bookmarkStart w:id="3" w:name="_Toc192518556"/>
+      <w:bookmarkStart w:id="3" w:name="_Toc192519823"/>
       <w:r>
         <w:t>1.2. Tujuan</w:t>
       </w:r>
@@ -5715,7 +5805,7 @@
       <w:pPr>
         <w:pStyle w:val="Heading2"/>
       </w:pPr>
-      <w:bookmarkStart w:id="4" w:name="_Toc192518557"/>
+      <w:bookmarkStart w:id="4" w:name="_Toc192519824"/>
       <w:r>
         <w:t>1.3. Manfaat</w:t>
       </w:r>
@@ -5737,11 +5827,12 @@
         </w:numPr>
         <w:spacing w:line="259" w:lineRule="auto"/>
       </w:pPr>
-      <w:bookmarkStart w:id="5" w:name="_Toc192518558"/>
+      <w:bookmarkStart w:id="5" w:name="_Toc192519825"/>
       <w:r>
         <w:rPr>
           <w:rStyle w:val="Heading3Char"/>
         </w:rPr>
+        <w:lastRenderedPageBreak/>
         <w:t>Memahami Konsep Arsitektur Big Data</w:t>
       </w:r>
       <w:bookmarkEnd w:id="5"/>
@@ -5752,7 +5843,6 @@
         <w:ind w:left="720"/>
       </w:pPr>
       <w:r>
-        <w:lastRenderedPageBreak/>
         <w:t>Pembaca akan mendapatkan pemahaman mendalam tentang bagaimana merancang arsitektur Big Data yang scalable dan efisien menggunakan layanan AWS. Arsitektur ini tidak hanya terbatas pada analisis sentimen Twitter, tetapi juga dapat diaplikasikan pada berbagai kasus penggunaan lainnya.</w:t>
       </w:r>
     </w:p>
@@ -5764,7 +5854,7 @@
           <w:numId w:val="1"/>
         </w:numPr>
       </w:pPr>
-      <w:bookmarkStart w:id="6" w:name="_Toc192518559"/>
+      <w:bookmarkStart w:id="6" w:name="_Toc192519826"/>
       <w:r>
         <w:t>Mempelajari Integrasi Layanan AWS</w:t>
       </w:r>
@@ -5787,7 +5877,7 @@
           <w:numId w:val="1"/>
         </w:numPr>
       </w:pPr>
-      <w:bookmarkStart w:id="7" w:name="_Toc192518560"/>
+      <w:bookmarkStart w:id="7" w:name="_Toc192519827"/>
       <w:r>
         <w:t>Mendapatkan Insights dari Data Twitter</w:t>
       </w:r>
@@ -5810,7 +5900,7 @@
           <w:numId w:val="1"/>
         </w:numPr>
       </w:pPr>
-      <w:bookmarkStart w:id="8" w:name="_Toc192518561"/>
+      <w:bookmarkStart w:id="8" w:name="_Toc192519828"/>
       <w:r>
         <w:t>Meningkatkan Efisiensi dan Skalabilitas</w:t>
       </w:r>
@@ -5833,7 +5923,7 @@
           <w:numId w:val="1"/>
         </w:numPr>
       </w:pPr>
-      <w:bookmarkStart w:id="9" w:name="_Toc192518562"/>
+      <w:bookmarkStart w:id="9" w:name="_Toc192519829"/>
       <w:r>
         <w:t>Membuka Peluang untuk Inovasi</w:t>
       </w:r>
@@ -5867,11 +5957,21 @@
     <w:p>
       <w:pPr>
         <w:pStyle w:val="Heading1"/>
-      </w:pPr>
-      <w:bookmarkStart w:id="10" w:name="_Toc192518563"/>
+        <w:jc w:val="center"/>
+      </w:pPr>
+      <w:bookmarkStart w:id="10" w:name="_Toc192519830"/>
       <w:r>
         <w:lastRenderedPageBreak/>
-        <w:t>2. Arsitektur Sistem</w:t>
+        <w:t xml:space="preserve">BAB </w:t>
+      </w:r>
+      <w:r>
+        <w:t>2</w:t>
+      </w:r>
+      <w:r>
+        <w:t>:</w:t>
+      </w:r>
+      <w:r>
+        <w:t xml:space="preserve"> Arsitektur Sistem</w:t>
       </w:r>
       <w:bookmarkEnd w:id="10"/>
     </w:p>
@@ -5884,7 +5984,7 @@
       <w:pPr>
         <w:pStyle w:val="Heading2"/>
       </w:pPr>
-      <w:bookmarkStart w:id="11" w:name="_Toc192518564"/>
+      <w:bookmarkStart w:id="11" w:name="_Toc192519831"/>
       <w:r>
         <w:t>2.</w:t>
       </w:r>
@@ -5968,7 +6068,7 @@
       <w:pPr>
         <w:pStyle w:val="Heading2"/>
       </w:pPr>
-      <w:bookmarkStart w:id="12" w:name="_Toc192518565"/>
+      <w:bookmarkStart w:id="12" w:name="_Toc192519832"/>
       <w:r>
         <w:t>2.</w:t>
       </w:r>
@@ -5998,7 +6098,7 @@
       <w:pPr>
         <w:pStyle w:val="Heading3"/>
       </w:pPr>
-      <w:bookmarkStart w:id="13" w:name="_Toc192518566"/>
+      <w:bookmarkStart w:id="13" w:name="_Toc192519833"/>
       <w:r>
         <w:t>2.</w:t>
       </w:r>
@@ -6074,7 +6174,7 @@
       <w:pPr>
         <w:pStyle w:val="Heading3"/>
       </w:pPr>
-      <w:bookmarkStart w:id="14" w:name="_Toc192518567"/>
+      <w:bookmarkStart w:id="14" w:name="_Toc192519834"/>
       <w:r>
         <w:t>2.</w:t>
       </w:r>
@@ -6144,7 +6244,7 @@
       <w:pPr>
         <w:pStyle w:val="Heading3"/>
       </w:pPr>
-      <w:bookmarkStart w:id="15" w:name="_Toc192518568"/>
+      <w:bookmarkStart w:id="15" w:name="_Toc192519835"/>
       <w:r>
         <w:t>2.</w:t>
       </w:r>
@@ -6250,7 +6350,7 @@
       <w:pPr>
         <w:pStyle w:val="Heading3"/>
       </w:pPr>
-      <w:bookmarkStart w:id="16" w:name="_Toc192518569"/>
+      <w:bookmarkStart w:id="16" w:name="_Toc192519836"/>
       <w:r>
         <w:t>2.</w:t>
       </w:r>
@@ -6326,7 +6426,7 @@
       <w:pPr>
         <w:pStyle w:val="Heading3"/>
       </w:pPr>
-      <w:bookmarkStart w:id="17" w:name="_Toc192518570"/>
+      <w:bookmarkStart w:id="17" w:name="_Toc192519837"/>
       <w:r>
         <w:t>2.</w:t>
       </w:r>
@@ -6388,11 +6488,21 @@
     <w:p>
       <w:pPr>
         <w:pStyle w:val="Heading1"/>
-      </w:pPr>
-      <w:bookmarkStart w:id="18" w:name="_Toc192518571"/>
+        <w:jc w:val="center"/>
+      </w:pPr>
+      <w:bookmarkStart w:id="18" w:name="_Toc192519838"/>
       <w:r>
         <w:lastRenderedPageBreak/>
-        <w:t>3. Flowchart Proses Analisis Sentimen</w:t>
+        <w:t xml:space="preserve">BAB </w:t>
+      </w:r>
+      <w:r>
+        <w:t>3</w:t>
+      </w:r>
+      <w:r>
+        <w:t>:</w:t>
+      </w:r>
+      <w:r>
+        <w:t xml:space="preserve"> Flowchart Proses Analisis Sentimen</w:t>
       </w:r>
       <w:bookmarkEnd w:id="18"/>
     </w:p>
@@ -6409,7 +6519,7 @@
       <w:pPr>
         <w:pStyle w:val="Heading2"/>
       </w:pPr>
-      <w:bookmarkStart w:id="19" w:name="_Toc192518572"/>
+      <w:bookmarkStart w:id="19" w:name="_Toc192519839"/>
       <w:r>
         <w:t>3.</w:t>
       </w:r>
@@ -6488,7 +6598,7 @@
       <w:pPr>
         <w:pStyle w:val="Heading2"/>
       </w:pPr>
-      <w:bookmarkStart w:id="20" w:name="_Toc192518573"/>
+      <w:bookmarkStart w:id="20" w:name="_Toc192519840"/>
       <w:r>
         <w:t>3.</w:t>
       </w:r>
@@ -6512,7 +6622,7 @@
       <w:pPr>
         <w:pStyle w:val="Heading3"/>
       </w:pPr>
-      <w:bookmarkStart w:id="21" w:name="_Toc192518574"/>
+      <w:bookmarkStart w:id="21" w:name="_Toc192519841"/>
       <w:r>
         <w:t>3.</w:t>
       </w:r>
@@ -6584,7 +6694,7 @@
       <w:pPr>
         <w:pStyle w:val="Heading3"/>
       </w:pPr>
-      <w:bookmarkStart w:id="22" w:name="_Toc192518575"/>
+      <w:bookmarkStart w:id="22" w:name="_Toc192519842"/>
       <w:r>
         <w:lastRenderedPageBreak/>
         <w:t>3.</w:t>
@@ -6657,7 +6767,7 @@
       <w:pPr>
         <w:pStyle w:val="Heading3"/>
       </w:pPr>
-      <w:bookmarkStart w:id="23" w:name="_Toc192518576"/>
+      <w:bookmarkStart w:id="23" w:name="_Toc192519843"/>
       <w:r>
         <w:t>3.</w:t>
       </w:r>
@@ -6729,7 +6839,7 @@
       <w:pPr>
         <w:pStyle w:val="Heading3"/>
       </w:pPr>
-      <w:bookmarkStart w:id="24" w:name="_Toc192518577"/>
+      <w:bookmarkStart w:id="24" w:name="_Toc192519844"/>
       <w:r>
         <w:t>3.</w:t>
       </w:r>
@@ -6801,7 +6911,7 @@
       <w:pPr>
         <w:pStyle w:val="Heading3"/>
       </w:pPr>
-      <w:bookmarkStart w:id="25" w:name="_Toc192518578"/>
+      <w:bookmarkStart w:id="25" w:name="_Toc192519845"/>
       <w:r>
         <w:lastRenderedPageBreak/>
         <w:t>3.</w:t>
@@ -6874,7 +6984,7 @@
       <w:pPr>
         <w:pStyle w:val="Heading3"/>
       </w:pPr>
-      <w:bookmarkStart w:id="26" w:name="_Toc192518579"/>
+      <w:bookmarkStart w:id="26" w:name="_Toc192519846"/>
       <w:r>
         <w:t>3.</w:t>
       </w:r>
@@ -6958,11 +7068,21 @@
     <w:p>
       <w:pPr>
         <w:pStyle w:val="Heading1"/>
-      </w:pPr>
-      <w:bookmarkStart w:id="27" w:name="_Toc192518580"/>
+        <w:jc w:val="center"/>
+      </w:pPr>
+      <w:bookmarkStart w:id="27" w:name="_Toc192519847"/>
       <w:r>
         <w:lastRenderedPageBreak/>
-        <w:t>4. Penjelasan Komponen</w:t>
+        <w:t xml:space="preserve">BAB </w:t>
+      </w:r>
+      <w:r>
+        <w:t>4</w:t>
+      </w:r>
+      <w:r>
+        <w:t>:</w:t>
+      </w:r>
+      <w:r>
+        <w:t xml:space="preserve"> Penjelasan Komponen</w:t>
       </w:r>
       <w:bookmarkEnd w:id="27"/>
     </w:p>
@@ -6971,7 +7091,7 @@
       <w:pPr>
         <w:pStyle w:val="Heading2"/>
       </w:pPr>
-      <w:bookmarkStart w:id="28" w:name="_Toc192518581"/>
+      <w:bookmarkStart w:id="28" w:name="_Toc192519848"/>
       <w:r>
         <w:t>4.1. Twitter API</w:t>
       </w:r>
@@ -6993,7 +7113,7 @@
         </w:numPr>
         <w:spacing w:line="259" w:lineRule="auto"/>
       </w:pPr>
-      <w:bookmarkStart w:id="29" w:name="_Toc192518582"/>
+      <w:bookmarkStart w:id="29" w:name="_Toc192519849"/>
       <w:r>
         <w:rPr>
           <w:rStyle w:val="Heading3Char"/>
@@ -7021,7 +7141,7 @@
         </w:numPr>
         <w:spacing w:line="259" w:lineRule="auto"/>
       </w:pPr>
-      <w:bookmarkStart w:id="30" w:name="_Toc192518583"/>
+      <w:bookmarkStart w:id="30" w:name="_Toc192519850"/>
       <w:r>
         <w:rPr>
           <w:rStyle w:val="Heading3Char"/>
@@ -7045,7 +7165,7 @@
         </w:numPr>
         <w:spacing w:line="259" w:lineRule="auto"/>
       </w:pPr>
-      <w:bookmarkStart w:id="31" w:name="_Toc192518584"/>
+      <w:bookmarkStart w:id="31" w:name="_Toc192519851"/>
       <w:r>
         <w:rPr>
           <w:rStyle w:val="Heading3Char"/>
@@ -7065,7 +7185,7 @@
       <w:pPr>
         <w:pStyle w:val="Heading2"/>
       </w:pPr>
-      <w:bookmarkStart w:id="32" w:name="_Toc192518585"/>
+      <w:bookmarkStart w:id="32" w:name="_Toc192519852"/>
       <w:r>
         <w:t>4.2. Amazon Kinesis Data Firehose</w:t>
       </w:r>
@@ -7087,7 +7207,7 @@
         </w:numPr>
         <w:spacing w:line="259" w:lineRule="auto"/>
       </w:pPr>
-      <w:bookmarkStart w:id="33" w:name="_Toc192518586"/>
+      <w:bookmarkStart w:id="33" w:name="_Toc192519853"/>
       <w:r>
         <w:rPr>
           <w:rStyle w:val="Heading3Char"/>
@@ -7111,7 +7231,7 @@
         </w:numPr>
         <w:spacing w:line="259" w:lineRule="auto"/>
       </w:pPr>
-      <w:bookmarkStart w:id="34" w:name="_Toc192518587"/>
+      <w:bookmarkStart w:id="34" w:name="_Toc192519854"/>
       <w:r>
         <w:rPr>
           <w:rStyle w:val="Heading3Char"/>
@@ -7135,7 +7255,7 @@
         </w:numPr>
         <w:spacing w:line="259" w:lineRule="auto"/>
       </w:pPr>
-      <w:bookmarkStart w:id="35" w:name="_Toc192518588"/>
+      <w:bookmarkStart w:id="35" w:name="_Toc192519855"/>
       <w:r>
         <w:rPr>
           <w:rStyle w:val="Heading3Char"/>
@@ -7159,7 +7279,7 @@
       <w:pPr>
         <w:pStyle w:val="Heading2"/>
       </w:pPr>
-      <w:bookmarkStart w:id="36" w:name="_Toc192518589"/>
+      <w:bookmarkStart w:id="36" w:name="_Toc192519856"/>
       <w:r>
         <w:t>4.3. Amazon S3</w:t>
       </w:r>
@@ -7181,7 +7301,7 @@
         </w:numPr>
         <w:spacing w:line="259" w:lineRule="auto"/>
       </w:pPr>
-      <w:bookmarkStart w:id="37" w:name="_Toc192518590"/>
+      <w:bookmarkStart w:id="37" w:name="_Toc192519857"/>
       <w:r>
         <w:rPr>
           <w:rStyle w:val="Heading3Char"/>
@@ -7209,7 +7329,7 @@
         </w:numPr>
         <w:spacing w:line="259" w:lineRule="auto"/>
       </w:pPr>
-      <w:bookmarkStart w:id="38" w:name="_Toc192518591"/>
+      <w:bookmarkStart w:id="38" w:name="_Toc192519858"/>
       <w:r>
         <w:rPr>
           <w:rStyle w:val="Heading3Char"/>
@@ -7233,7 +7353,7 @@
         </w:numPr>
         <w:spacing w:line="259" w:lineRule="auto"/>
       </w:pPr>
-      <w:bookmarkStart w:id="39" w:name="_Toc192518592"/>
+      <w:bookmarkStart w:id="39" w:name="_Toc192519859"/>
       <w:r>
         <w:rPr>
           <w:rStyle w:val="Heading3Char"/>
@@ -7253,7 +7373,7 @@
       <w:pPr>
         <w:pStyle w:val="Heading2"/>
       </w:pPr>
-      <w:bookmarkStart w:id="40" w:name="_Toc192518593"/>
+      <w:bookmarkStart w:id="40" w:name="_Toc192519860"/>
       <w:r>
         <w:t>4.4. AWS Lambda</w:t>
       </w:r>
@@ -7275,7 +7395,7 @@
         </w:numPr>
         <w:spacing w:line="259" w:lineRule="auto"/>
       </w:pPr>
-      <w:bookmarkStart w:id="41" w:name="_Toc192518594"/>
+      <w:bookmarkStart w:id="41" w:name="_Toc192519861"/>
       <w:r>
         <w:rPr>
           <w:rStyle w:val="Heading3Char"/>
@@ -7299,7 +7419,7 @@
         </w:numPr>
         <w:spacing w:line="259" w:lineRule="auto"/>
       </w:pPr>
-      <w:bookmarkStart w:id="42" w:name="_Toc192518595"/>
+      <w:bookmarkStart w:id="42" w:name="_Toc192519862"/>
       <w:r>
         <w:rPr>
           <w:rStyle w:val="Heading3Char"/>
@@ -7323,7 +7443,7 @@
         </w:numPr>
         <w:spacing w:line="259" w:lineRule="auto"/>
       </w:pPr>
-      <w:bookmarkStart w:id="43" w:name="_Toc192518596"/>
+      <w:bookmarkStart w:id="43" w:name="_Toc192519863"/>
       <w:r>
         <w:rPr>
           <w:rStyle w:val="Heading3Char"/>
@@ -7343,7 +7463,7 @@
       <w:pPr>
         <w:pStyle w:val="Heading2"/>
       </w:pPr>
-      <w:bookmarkStart w:id="44" w:name="_Toc192518597"/>
+      <w:bookmarkStart w:id="44" w:name="_Toc192519864"/>
       <w:r>
         <w:lastRenderedPageBreak/>
         <w:t>4.5. Amazon Comprehend</w:t>
@@ -7366,7 +7486,7 @@
         </w:numPr>
         <w:spacing w:line="259" w:lineRule="auto"/>
       </w:pPr>
-      <w:bookmarkStart w:id="45" w:name="_Toc192518598"/>
+      <w:bookmarkStart w:id="45" w:name="_Toc192519865"/>
       <w:r>
         <w:rPr>
           <w:rStyle w:val="Heading3Char"/>
@@ -7390,7 +7510,7 @@
         </w:numPr>
         <w:spacing w:line="259" w:lineRule="auto"/>
       </w:pPr>
-      <w:bookmarkStart w:id="46" w:name="_Toc192518599"/>
+      <w:bookmarkStart w:id="46" w:name="_Toc192519866"/>
       <w:r>
         <w:rPr>
           <w:rStyle w:val="Heading3Char"/>
@@ -7414,7 +7534,7 @@
         </w:numPr>
         <w:spacing w:line="259" w:lineRule="auto"/>
       </w:pPr>
-      <w:bookmarkStart w:id="47" w:name="_Toc192518600"/>
+      <w:bookmarkStart w:id="47" w:name="_Toc192519867"/>
       <w:r>
         <w:rPr>
           <w:rStyle w:val="Heading3Char"/>
@@ -7434,7 +7554,7 @@
       <w:pPr>
         <w:pStyle w:val="Heading2"/>
       </w:pPr>
-      <w:bookmarkStart w:id="48" w:name="_Toc192518601"/>
+      <w:bookmarkStart w:id="48" w:name="_Toc192519868"/>
       <w:r>
         <w:t>4.6. Amazon Athena</w:t>
       </w:r>
@@ -7456,7 +7576,7 @@
         </w:numPr>
         <w:spacing w:line="259" w:lineRule="auto"/>
       </w:pPr>
-      <w:bookmarkStart w:id="49" w:name="_Toc192518602"/>
+      <w:bookmarkStart w:id="49" w:name="_Toc192519869"/>
       <w:r>
         <w:rPr>
           <w:rStyle w:val="Heading3Char"/>
@@ -7480,7 +7600,7 @@
         </w:numPr>
         <w:spacing w:line="259" w:lineRule="auto"/>
       </w:pPr>
-      <w:bookmarkStart w:id="50" w:name="_Toc192518603"/>
+      <w:bookmarkStart w:id="50" w:name="_Toc192519870"/>
       <w:r>
         <w:rPr>
           <w:rStyle w:val="Heading3Char"/>
@@ -7504,7 +7624,7 @@
         </w:numPr>
         <w:spacing w:line="259" w:lineRule="auto"/>
       </w:pPr>
-      <w:bookmarkStart w:id="51" w:name="_Toc192518604"/>
+      <w:bookmarkStart w:id="51" w:name="_Toc192519871"/>
       <w:r>
         <w:rPr>
           <w:rStyle w:val="Heading3Char"/>
@@ -7524,7 +7644,7 @@
       <w:pPr>
         <w:pStyle w:val="Heading2"/>
       </w:pPr>
-      <w:bookmarkStart w:id="52" w:name="_Toc192518605"/>
+      <w:bookmarkStart w:id="52" w:name="_Toc192519872"/>
       <w:r>
         <w:t>4.7. Amazon QuickSight</w:t>
       </w:r>
@@ -7546,7 +7666,7 @@
         </w:numPr>
         <w:spacing w:line="259" w:lineRule="auto"/>
       </w:pPr>
-      <w:bookmarkStart w:id="53" w:name="_Toc192518606"/>
+      <w:bookmarkStart w:id="53" w:name="_Toc192519873"/>
       <w:r>
         <w:rPr>
           <w:rStyle w:val="Heading3Char"/>
@@ -7574,7 +7694,7 @@
         </w:numPr>
         <w:spacing w:line="259" w:lineRule="auto"/>
       </w:pPr>
-      <w:bookmarkStart w:id="54" w:name="_Toc192518607"/>
+      <w:bookmarkStart w:id="54" w:name="_Toc192519874"/>
       <w:r>
         <w:rPr>
           <w:rStyle w:val="Heading3Char"/>
@@ -7598,7 +7718,7 @@
         </w:numPr>
         <w:spacing w:line="259" w:lineRule="auto"/>
       </w:pPr>
-      <w:bookmarkStart w:id="55" w:name="_Toc192518608"/>
+      <w:bookmarkStart w:id="55" w:name="_Toc192519875"/>
       <w:r>
         <w:rPr>
           <w:rStyle w:val="Heading3Char"/>
@@ -7625,11 +7745,21 @@
     <w:p>
       <w:pPr>
         <w:pStyle w:val="Heading1"/>
-      </w:pPr>
-      <w:bookmarkStart w:id="56" w:name="_Toc192518609"/>
+        <w:jc w:val="center"/>
+      </w:pPr>
+      <w:bookmarkStart w:id="56" w:name="_Toc192519876"/>
       <w:r>
         <w:lastRenderedPageBreak/>
-        <w:t xml:space="preserve">5. </w:t>
+        <w:t xml:space="preserve">BAB </w:t>
+      </w:r>
+      <w:r>
+        <w:t>5</w:t>
+      </w:r>
+      <w:r>
+        <w:t>:</w:t>
+      </w:r>
+      <w:r>
+        <w:t xml:space="preserve"> </w:t>
       </w:r>
       <w:r>
         <w:t>Kesimpulan</w:t>
@@ -7689,7 +7819,7 @@
       <w:pPr>
         <w:pStyle w:val="Heading2"/>
       </w:pPr>
-      <w:bookmarkStart w:id="57" w:name="_Toc192518610"/>
+      <w:bookmarkStart w:id="57" w:name="_Toc192519877"/>
       <w:r>
         <w:t>5.1. Skalabilitas dan Fleksibilitas</w:t>
       </w:r>
@@ -7745,7 +7875,7 @@
       <w:pPr>
         <w:pStyle w:val="Heading2"/>
       </w:pPr>
-      <w:bookmarkStart w:id="58" w:name="_Toc192518611"/>
+      <w:bookmarkStart w:id="58" w:name="_Toc192519878"/>
       <w:r>
         <w:t>5.2. Real-Time Processing</w:t>
       </w:r>
@@ -7795,7 +7925,7 @@
       <w:pPr>
         <w:pStyle w:val="Heading2"/>
       </w:pPr>
-      <w:bookmarkStart w:id="59" w:name="_Toc192518612"/>
+      <w:bookmarkStart w:id="59" w:name="_Toc192519879"/>
       <w:r>
         <w:t>5.3. Integrasi yang Mudah</w:t>
       </w:r>
@@ -7909,7 +8039,7 @@
       <w:pPr>
         <w:pStyle w:val="Heading2"/>
       </w:pPr>
-      <w:bookmarkStart w:id="60" w:name="_Toc192518613"/>
+      <w:bookmarkStart w:id="60" w:name="_Toc192519880"/>
       <w:r>
         <w:t>5.4. Manfaat bagi Bisnis</w:t>
       </w:r>
@@ -7927,7 +8057,7 @@
       <w:pPr>
         <w:pStyle w:val="Heading2"/>
       </w:pPr>
-      <w:bookmarkStart w:id="61" w:name="_Toc192518614"/>
+      <w:bookmarkStart w:id="61" w:name="_Toc192519881"/>
       <w:r>
         <w:lastRenderedPageBreak/>
         <w:t>5.5. Potensi Pengembangan</w:t>
@@ -7978,7 +8108,7 @@
       <w:pPr>
         <w:pStyle w:val="Heading2"/>
       </w:pPr>
-      <w:bookmarkStart w:id="62" w:name="_Toc192518615"/>
+      <w:bookmarkStart w:id="62" w:name="_Toc192519882"/>
       <w:r>
         <w:t>5.6. Kesimpulan Akhir</w:t>
       </w:r>
@@ -8001,6 +8131,464 @@
       <w:r>
         <w:t xml:space="preserve"> seperti sekarang.</w:t>
       </w:r>
+    </w:p>
+    <w:p>
+      <w:pPr>
+        <w:spacing w:line="259" w:lineRule="auto"/>
+      </w:pPr>
+      <w:r>
+        <w:br w:type="page"/>
+      </w:r>
+    </w:p>
+    <w:p>
+      <w:pPr>
+        <w:pStyle w:val="Heading1"/>
+        <w:jc w:val="center"/>
+      </w:pPr>
+      <w:bookmarkStart w:id="63" w:name="_Toc192519883"/>
+      <w:r>
+        <w:lastRenderedPageBreak/>
+        <w:t xml:space="preserve">BAB </w:t>
+      </w:r>
+      <w:r>
+        <w:t>6</w:t>
+      </w:r>
+      <w:r>
+        <w:t>:</w:t>
+      </w:r>
+      <w:r>
+        <w:t xml:space="preserve"> </w:t>
+      </w:r>
+      <w:r>
+        <w:t xml:space="preserve">Sumber dan </w:t>
+      </w:r>
+      <w:r>
+        <w:t>Referensi</w:t>
+      </w:r>
+      <w:bookmarkEnd w:id="63"/>
+    </w:p>
+    <w:p>
+      <w:pPr>
+        <w:spacing w:line="259" w:lineRule="auto"/>
+      </w:pPr>
+    </w:p>
+    <w:p>
+      <w:pPr>
+        <w:pStyle w:val="ListParagraph"/>
+        <w:numPr>
+          <w:ilvl w:val="0"/>
+          <w:numId w:val="20"/>
+        </w:numPr>
+        <w:spacing w:line="259" w:lineRule="auto"/>
+      </w:pPr>
+      <w:hyperlink r:id="rId12" w:history="1">
+        <w:r>
+          <w:rPr>
+            <w:rStyle w:val="Hyperlink"/>
+          </w:rPr>
+          <w:t>https://docs.aws.amazon.com/pdfs/whitepapers/latest/big-data-analytics-options/big-data-analytics-options.pdf#example-3-sentiment-analysis-of-social-media</w:t>
+        </w:r>
+      </w:hyperlink>
+    </w:p>
+    <w:p>
+      <w:pPr>
+        <w:pStyle w:val="ListParagraph"/>
+        <w:numPr>
+          <w:ilvl w:val="0"/>
+          <w:numId w:val="20"/>
+        </w:numPr>
+        <w:spacing w:line="259" w:lineRule="auto"/>
+      </w:pPr>
+      <w:hyperlink r:id="rId13" w:history="1">
+        <w:r>
+          <w:rPr>
+            <w:rStyle w:val="Hyperlink"/>
+          </w:rPr>
+          <w:t>https://aws.amazon.com/firehose/</w:t>
+        </w:r>
+      </w:hyperlink>
+    </w:p>
+    <w:p>
+      <w:pPr>
+        <w:pStyle w:val="ListParagraph"/>
+        <w:numPr>
+          <w:ilvl w:val="0"/>
+          <w:numId w:val="20"/>
+        </w:numPr>
+        <w:spacing w:line="259" w:lineRule="auto"/>
+      </w:pPr>
+      <w:hyperlink r:id="rId14" w:history="1">
+        <w:r>
+          <w:rPr>
+            <w:rStyle w:val="Hyperlink"/>
+          </w:rPr>
+          <w:t>https://aws.amazon.com/s3/</w:t>
+        </w:r>
+      </w:hyperlink>
+    </w:p>
+    <w:p>
+      <w:pPr>
+        <w:pStyle w:val="ListParagraph"/>
+        <w:numPr>
+          <w:ilvl w:val="0"/>
+          <w:numId w:val="20"/>
+        </w:numPr>
+        <w:spacing w:line="259" w:lineRule="auto"/>
+      </w:pPr>
+      <w:hyperlink r:id="rId15" w:history="1">
+        <w:r>
+          <w:rPr>
+            <w:rStyle w:val="Hyperlink"/>
+          </w:rPr>
+          <w:t>https://aws.amazon.com/lambda/</w:t>
+        </w:r>
+      </w:hyperlink>
+    </w:p>
+    <w:p>
+      <w:pPr>
+        <w:pStyle w:val="ListParagraph"/>
+        <w:numPr>
+          <w:ilvl w:val="0"/>
+          <w:numId w:val="20"/>
+        </w:numPr>
+        <w:spacing w:line="259" w:lineRule="auto"/>
+      </w:pPr>
+      <w:hyperlink r:id="rId16" w:history="1">
+        <w:r>
+          <w:rPr>
+            <w:rStyle w:val="Hyperlink"/>
+          </w:rPr>
+          <w:t>https://aws.amazon.com/comprehend/</w:t>
+        </w:r>
+      </w:hyperlink>
+    </w:p>
+    <w:p>
+      <w:pPr>
+        <w:pStyle w:val="ListParagraph"/>
+        <w:numPr>
+          <w:ilvl w:val="0"/>
+          <w:numId w:val="20"/>
+        </w:numPr>
+        <w:spacing w:line="259" w:lineRule="auto"/>
+      </w:pPr>
+      <w:hyperlink r:id="rId17" w:history="1">
+        <w:r>
+          <w:rPr>
+            <w:rStyle w:val="Hyperlink"/>
+          </w:rPr>
+          <w:t>https://aws.amazon.com/athena/</w:t>
+        </w:r>
+      </w:hyperlink>
+    </w:p>
+    <w:p>
+      <w:pPr>
+        <w:pStyle w:val="ListParagraph"/>
+        <w:numPr>
+          <w:ilvl w:val="0"/>
+          <w:numId w:val="20"/>
+        </w:numPr>
+        <w:spacing w:line="259" w:lineRule="auto"/>
+      </w:pPr>
+      <w:hyperlink r:id="rId18" w:history="1">
+        <w:r>
+          <w:rPr>
+            <w:rStyle w:val="Hyperlink"/>
+          </w:rPr>
+          <w:t>https://aws.amazon.com/quicksight/</w:t>
+        </w:r>
+      </w:hyperlink>
+    </w:p>
+    <w:p>
+      <w:pPr>
+        <w:pStyle w:val="ListParagraph"/>
+        <w:numPr>
+          <w:ilvl w:val="0"/>
+          <w:numId w:val="20"/>
+        </w:numPr>
+        <w:spacing w:line="259" w:lineRule="auto"/>
+      </w:pPr>
+      <w:hyperlink r:id="rId19" w:history="1">
+        <w:r>
+          <w:rPr>
+            <w:rStyle w:val="Hyperlink"/>
+          </w:rPr>
+          <w:t>https://aws.amazon.com/translate/</w:t>
+        </w:r>
+      </w:hyperlink>
+    </w:p>
+    <w:p>
+      <w:pPr>
+        <w:pStyle w:val="ListParagraph"/>
+        <w:numPr>
+          <w:ilvl w:val="0"/>
+          <w:numId w:val="20"/>
+        </w:numPr>
+        <w:spacing w:line="259" w:lineRule="auto"/>
+      </w:pPr>
+      <w:hyperlink r:id="rId20" w:history="1">
+        <w:r>
+          <w:rPr>
+            <w:rStyle w:val="Hyperlink"/>
+          </w:rPr>
+          <w:t>https://aws.amazon.com/glue/</w:t>
+        </w:r>
+      </w:hyperlink>
+    </w:p>
+    <w:p>
+      <w:pPr>
+        <w:pStyle w:val="ListParagraph"/>
+        <w:numPr>
+          <w:ilvl w:val="0"/>
+          <w:numId w:val="20"/>
+        </w:numPr>
+        <w:spacing w:line="259" w:lineRule="auto"/>
+      </w:pPr>
+      <w:hyperlink r:id="rId21" w:history="1">
+        <w:r>
+          <w:rPr>
+            <w:rStyle w:val="Hyperlink"/>
+          </w:rPr>
+          <w:t>https://aws.amazon.com/blogs/machine-learning/performing-sentiment-analysis-on-twitter-data-with-amazon-comprehend/</w:t>
+        </w:r>
+      </w:hyperlink>
+    </w:p>
+    <w:p>
+      <w:pPr>
+        <w:pStyle w:val="ListParagraph"/>
+        <w:numPr>
+          <w:ilvl w:val="0"/>
+          <w:numId w:val="20"/>
+        </w:numPr>
+        <w:spacing w:line="259" w:lineRule="auto"/>
+      </w:pPr>
+      <w:hyperlink r:id="rId22" w:history="1">
+        <w:r>
+          <w:rPr>
+            <w:rStyle w:val="Hyperlink"/>
+          </w:rPr>
+          <w:t>https://aws.amazon.com/blogs/big-data/building-a-big-data-architecture-on-aws/</w:t>
+        </w:r>
+      </w:hyperlink>
+    </w:p>
+    <w:p>
+      <w:pPr>
+        <w:pStyle w:val="ListParagraph"/>
+        <w:numPr>
+          <w:ilvl w:val="0"/>
+          <w:numId w:val="20"/>
+        </w:numPr>
+        <w:spacing w:line="259" w:lineRule="auto"/>
+      </w:pPr>
+      <w:hyperlink r:id="rId23" w:history="1">
+        <w:r>
+          <w:rPr>
+            <w:rStyle w:val="Hyperlink"/>
+          </w:rPr>
+          <w:t>https://aws.amazon.com/blogs/compute/real-time-data-processing-with-amazon-kinesis-and-aws-lambda/</w:t>
+        </w:r>
+      </w:hyperlink>
+    </w:p>
+    <w:p>
+      <w:pPr>
+        <w:pStyle w:val="ListParagraph"/>
+        <w:numPr>
+          <w:ilvl w:val="0"/>
+          <w:numId w:val="20"/>
+        </w:numPr>
+        <w:spacing w:line="259" w:lineRule="auto"/>
+      </w:pPr>
+      <w:hyperlink r:id="rId24" w:history="1">
+        <w:r>
+          <w:rPr>
+            <w:rStyle w:val="Hyperlink"/>
+          </w:rPr>
+          <w:t>https://aws.amazon.com/blogs/big-data/visualizing-data-with-amazon-quicksight/</w:t>
+        </w:r>
+      </w:hyperlink>
+    </w:p>
+    <w:p>
+      <w:pPr>
+        <w:pStyle w:val="ListParagraph"/>
+        <w:numPr>
+          <w:ilvl w:val="0"/>
+          <w:numId w:val="20"/>
+        </w:numPr>
+        <w:spacing w:line="259" w:lineRule="auto"/>
+      </w:pPr>
+      <w:hyperlink r:id="rId25" w:history="1">
+        <w:r>
+          <w:rPr>
+            <w:rStyle w:val="Hyperlink"/>
+          </w:rPr>
+          <w:t>https://developer.twitter.com/en/docs</w:t>
+        </w:r>
+      </w:hyperlink>
+    </w:p>
+    <w:p>
+      <w:pPr>
+        <w:pStyle w:val="ListParagraph"/>
+        <w:numPr>
+          <w:ilvl w:val="0"/>
+          <w:numId w:val="20"/>
+        </w:numPr>
+        <w:spacing w:line="259" w:lineRule="auto"/>
+      </w:pPr>
+      <w:hyperlink r:id="rId26" w:history="1">
+        <w:r>
+          <w:rPr>
+            <w:rStyle w:val="Hyperlink"/>
+          </w:rPr>
+          <w:t>https://towardsdatascience.com/natural-language-processing-with-amazon-comprehend-7a8f2a0a9e5a</w:t>
+        </w:r>
+      </w:hyperlink>
+    </w:p>
+    <w:p>
+      <w:pPr>
+        <w:pStyle w:val="ListParagraph"/>
+        <w:numPr>
+          <w:ilvl w:val="0"/>
+          <w:numId w:val="20"/>
+        </w:numPr>
+        <w:spacing w:line="259" w:lineRule="auto"/>
+      </w:pPr>
+      <w:hyperlink r:id="rId27" w:history="1">
+        <w:r>
+          <w:rPr>
+            <w:rStyle w:val="Hyperlink"/>
+          </w:rPr>
+          <w:t>https://www.datacouncil.ai/blog/big-data-architecture-best-practices</w:t>
+        </w:r>
+      </w:hyperlink>
+    </w:p>
+    <w:p>
+      <w:pPr>
+        <w:pStyle w:val="ListParagraph"/>
+        <w:numPr>
+          <w:ilvl w:val="0"/>
+          <w:numId w:val="20"/>
+        </w:numPr>
+        <w:spacing w:line="259" w:lineRule="auto"/>
+      </w:pPr>
+      <w:hyperlink r:id="rId28" w:history="1">
+        <w:r>
+          <w:rPr>
+            <w:rStyle w:val="Hyperlink"/>
+          </w:rPr>
+          <w:t>https://medium.com/aws-activate-startup-blog/introduction-to-amazon-athena-9f5c0c8b5f5b</w:t>
+        </w:r>
+      </w:hyperlink>
+    </w:p>
+    <w:p>
+      <w:pPr>
+        <w:pStyle w:val="ListParagraph"/>
+        <w:numPr>
+          <w:ilvl w:val="0"/>
+          <w:numId w:val="20"/>
+        </w:numPr>
+        <w:spacing w:line="259" w:lineRule="auto"/>
+      </w:pPr>
+      <w:hyperlink r:id="rId29" w:history="1">
+        <w:r>
+          <w:rPr>
+            <w:rStyle w:val="Hyperlink"/>
+          </w:rPr>
+          <w:t>https://www.serverless.com/aws-lambda</w:t>
+        </w:r>
+      </w:hyperlink>
+    </w:p>
+    <w:p>
+      <w:pPr>
+        <w:pStyle w:val="ListParagraph"/>
+        <w:numPr>
+          <w:ilvl w:val="0"/>
+          <w:numId w:val="20"/>
+        </w:numPr>
+        <w:spacing w:line="259" w:lineRule="auto"/>
+      </w:pPr>
+      <w:hyperlink r:id="rId30" w:history="1">
+        <w:r>
+          <w:rPr>
+            <w:rStyle w:val="Hyperlink"/>
+          </w:rPr>
+          <w:t>https://www.amazon.com/Big-Data-Principles-Practices-Perspectives/dp/0134291077</w:t>
+        </w:r>
+      </w:hyperlink>
+    </w:p>
+    <w:p>
+      <w:pPr>
+        <w:pStyle w:val="ListParagraph"/>
+        <w:numPr>
+          <w:ilvl w:val="0"/>
+          <w:numId w:val="20"/>
+        </w:numPr>
+        <w:spacing w:line="259" w:lineRule="auto"/>
+      </w:pPr>
+      <w:hyperlink r:id="rId31" w:history="1">
+        <w:r>
+          <w:rPr>
+            <w:rStyle w:val="Hyperlink"/>
+          </w:rPr>
+          <w:t>https://www.amazon.com/Data-Science-AWS-Implementing-End-to-End/dp/1492079391</w:t>
+        </w:r>
+      </w:hyperlink>
+    </w:p>
+    <w:p>
+      <w:pPr>
+        <w:pStyle w:val="ListParagraph"/>
+        <w:numPr>
+          <w:ilvl w:val="0"/>
+          <w:numId w:val="20"/>
+        </w:numPr>
+        <w:tabs>
+          <w:tab w:val="left" w:pos="2655"/>
+        </w:tabs>
+        <w:spacing w:line="259" w:lineRule="auto"/>
+      </w:pPr>
+      <w:hyperlink r:id="rId32" w:history="1">
+        <w:r>
+          <w:rPr>
+            <w:rStyle w:val="Hyperlink"/>
+          </w:rPr>
+          <w:t>https://www.youtube.com/watch?v=7m6Zk6l0w5k</w:t>
+        </w:r>
+      </w:hyperlink>
+    </w:p>
+    <w:p>
+      <w:pPr>
+        <w:pStyle w:val="ListParagraph"/>
+        <w:numPr>
+          <w:ilvl w:val="0"/>
+          <w:numId w:val="20"/>
+        </w:numPr>
+        <w:tabs>
+          <w:tab w:val="left" w:pos="2655"/>
+        </w:tabs>
+        <w:spacing w:line="259" w:lineRule="auto"/>
+      </w:pPr>
+      <w:hyperlink r:id="rId33" w:history="1">
+        <w:r>
+          <w:rPr>
+            <w:rStyle w:val="Hyperlink"/>
+          </w:rPr>
+          <w:t>https://www.youtube.com/watch?v=5x5X5X5X5X5</w:t>
+        </w:r>
+      </w:hyperlink>
+    </w:p>
+    <w:p>
+      <w:pPr>
+        <w:tabs>
+          <w:tab w:val="left" w:pos="2655"/>
+        </w:tabs>
+        <w:spacing w:line="259" w:lineRule="auto"/>
+      </w:pPr>
+      <w:r>
+        <w:tab/>
+      </w:r>
+    </w:p>
+    <w:p>
+      <w:pPr>
+        <w:spacing w:line="259" w:lineRule="auto"/>
+      </w:pPr>
     </w:p>
     <w:p>
       <w:pPr>
@@ -9632,6 +10220,119 @@
     </w:lvl>
   </w:abstractNum>
   <w:abstractNum w:abstractNumId="10" w15:restartNumberingAfterBreak="0">
+    <w:nsid w:val="2D7D53EB"/>
+    <w:multiLevelType w:val="hybridMultilevel"/>
+    <w:tmpl w:val="537070A2"/>
+    <w:lvl w:ilvl="0" w:tplc="38090001">
+      <w:start w:val="1"/>
+      <w:numFmt w:val="bullet"/>
+      <w:lvlText w:val=""/>
+      <w:lvlJc w:val="left"/>
+      <w:pPr>
+        <w:ind w:left="720" w:hanging="360"/>
+      </w:pPr>
+      <w:rPr>
+        <w:rFonts w:ascii="Symbol" w:hAnsi="Symbol" w:hint="default"/>
+      </w:rPr>
+    </w:lvl>
+    <w:lvl w:ilvl="1" w:tplc="38090003" w:tentative="1">
+      <w:start w:val="1"/>
+      <w:numFmt w:val="bullet"/>
+      <w:lvlText w:val="o"/>
+      <w:lvlJc w:val="left"/>
+      <w:pPr>
+        <w:ind w:left="1440" w:hanging="360"/>
+      </w:pPr>
+      <w:rPr>
+        <w:rFonts w:ascii="Courier New" w:hAnsi="Courier New" w:cs="Courier New" w:hint="default"/>
+      </w:rPr>
+    </w:lvl>
+    <w:lvl w:ilvl="2" w:tplc="38090005" w:tentative="1">
+      <w:start w:val="1"/>
+      <w:numFmt w:val="bullet"/>
+      <w:lvlText w:val=""/>
+      <w:lvlJc w:val="left"/>
+      <w:pPr>
+        <w:ind w:left="2160" w:hanging="360"/>
+      </w:pPr>
+      <w:rPr>
+        <w:rFonts w:ascii="Wingdings" w:hAnsi="Wingdings" w:hint="default"/>
+      </w:rPr>
+    </w:lvl>
+    <w:lvl w:ilvl="3" w:tplc="38090001" w:tentative="1">
+      <w:start w:val="1"/>
+      <w:numFmt w:val="bullet"/>
+      <w:lvlText w:val=""/>
+      <w:lvlJc w:val="left"/>
+      <w:pPr>
+        <w:ind w:left="2880" w:hanging="360"/>
+      </w:pPr>
+      <w:rPr>
+        <w:rFonts w:ascii="Symbol" w:hAnsi="Symbol" w:hint="default"/>
+      </w:rPr>
+    </w:lvl>
+    <w:lvl w:ilvl="4" w:tplc="38090003" w:tentative="1">
+      <w:start w:val="1"/>
+      <w:numFmt w:val="bullet"/>
+      <w:lvlText w:val="o"/>
+      <w:lvlJc w:val="left"/>
+      <w:pPr>
+        <w:ind w:left="3600" w:hanging="360"/>
+      </w:pPr>
+      <w:rPr>
+        <w:rFonts w:ascii="Courier New" w:hAnsi="Courier New" w:cs="Courier New" w:hint="default"/>
+      </w:rPr>
+    </w:lvl>
+    <w:lvl w:ilvl="5" w:tplc="38090005" w:tentative="1">
+      <w:start w:val="1"/>
+      <w:numFmt w:val="bullet"/>
+      <w:lvlText w:val=""/>
+      <w:lvlJc w:val="left"/>
+      <w:pPr>
+        <w:ind w:left="4320" w:hanging="360"/>
+      </w:pPr>
+      <w:rPr>
+        <w:rFonts w:ascii="Wingdings" w:hAnsi="Wingdings" w:hint="default"/>
+      </w:rPr>
+    </w:lvl>
+    <w:lvl w:ilvl="6" w:tplc="38090001" w:tentative="1">
+      <w:start w:val="1"/>
+      <w:numFmt w:val="bullet"/>
+      <w:lvlText w:val=""/>
+      <w:lvlJc w:val="left"/>
+      <w:pPr>
+        <w:ind w:left="5040" w:hanging="360"/>
+      </w:pPr>
+      <w:rPr>
+        <w:rFonts w:ascii="Symbol" w:hAnsi="Symbol" w:hint="default"/>
+      </w:rPr>
+    </w:lvl>
+    <w:lvl w:ilvl="7" w:tplc="38090003" w:tentative="1">
+      <w:start w:val="1"/>
+      <w:numFmt w:val="bullet"/>
+      <w:lvlText w:val="o"/>
+      <w:lvlJc w:val="left"/>
+      <w:pPr>
+        <w:ind w:left="5760" w:hanging="360"/>
+      </w:pPr>
+      <w:rPr>
+        <w:rFonts w:ascii="Courier New" w:hAnsi="Courier New" w:cs="Courier New" w:hint="default"/>
+      </w:rPr>
+    </w:lvl>
+    <w:lvl w:ilvl="8" w:tplc="38090005" w:tentative="1">
+      <w:start w:val="1"/>
+      <w:numFmt w:val="bullet"/>
+      <w:lvlText w:val=""/>
+      <w:lvlJc w:val="left"/>
+      <w:pPr>
+        <w:ind w:left="6480" w:hanging="360"/>
+      </w:pPr>
+      <w:rPr>
+        <w:rFonts w:ascii="Wingdings" w:hAnsi="Wingdings" w:hint="default"/>
+      </w:rPr>
+    </w:lvl>
+  </w:abstractNum>
+  <w:abstractNum w:abstractNumId="11" w15:restartNumberingAfterBreak="0">
     <w:nsid w:val="30CC3D0A"/>
     <w:multiLevelType w:val="multilevel"/>
     <w:tmpl w:val="E74CF666"/>
@@ -9780,7 +10481,7 @@
       </w:rPr>
     </w:lvl>
   </w:abstractNum>
-  <w:abstractNum w:abstractNumId="11" w15:restartNumberingAfterBreak="0">
+  <w:abstractNum w:abstractNumId="12" w15:restartNumberingAfterBreak="0">
     <w:nsid w:val="324259BD"/>
     <w:multiLevelType w:val="multilevel"/>
     <w:tmpl w:val="00AC0A4C"/>
@@ -9929,7 +10630,7 @@
       </w:rPr>
     </w:lvl>
   </w:abstractNum>
-  <w:abstractNum w:abstractNumId="12" w15:restartNumberingAfterBreak="0">
+  <w:abstractNum w:abstractNumId="13" w15:restartNumberingAfterBreak="0">
     <w:nsid w:val="33DE0EF0"/>
     <w:multiLevelType w:val="multilevel"/>
     <w:tmpl w:val="9F924226"/>
@@ -10042,7 +10743,7 @@
       </w:pPr>
     </w:lvl>
   </w:abstractNum>
-  <w:abstractNum w:abstractNumId="13" w15:restartNumberingAfterBreak="0">
+  <w:abstractNum w:abstractNumId="14" w15:restartNumberingAfterBreak="0">
     <w:nsid w:val="376D0F58"/>
     <w:multiLevelType w:val="multilevel"/>
     <w:tmpl w:val="8B0CD824"/>
@@ -10191,7 +10892,7 @@
       </w:rPr>
     </w:lvl>
   </w:abstractNum>
-  <w:abstractNum w:abstractNumId="14" w15:restartNumberingAfterBreak="0">
+  <w:abstractNum w:abstractNumId="15" w15:restartNumberingAfterBreak="0">
     <w:nsid w:val="476D7594"/>
     <w:multiLevelType w:val="multilevel"/>
     <w:tmpl w:val="DB5C0A52"/>
@@ -10340,7 +11041,7 @@
       </w:rPr>
     </w:lvl>
   </w:abstractNum>
-  <w:abstractNum w:abstractNumId="15" w15:restartNumberingAfterBreak="0">
+  <w:abstractNum w:abstractNumId="16" w15:restartNumberingAfterBreak="0">
     <w:nsid w:val="48EA6AE9"/>
     <w:multiLevelType w:val="multilevel"/>
     <w:tmpl w:val="5092532C"/>
@@ -10489,7 +11190,7 @@
       </w:rPr>
     </w:lvl>
   </w:abstractNum>
-  <w:abstractNum w:abstractNumId="16" w15:restartNumberingAfterBreak="0">
+  <w:abstractNum w:abstractNumId="17" w15:restartNumberingAfterBreak="0">
     <w:nsid w:val="62CB62AD"/>
     <w:multiLevelType w:val="multilevel"/>
     <w:tmpl w:val="F44209B8"/>
@@ -10634,7 +11335,7 @@
       </w:rPr>
     </w:lvl>
   </w:abstractNum>
-  <w:abstractNum w:abstractNumId="17" w15:restartNumberingAfterBreak="0">
+  <w:abstractNum w:abstractNumId="18" w15:restartNumberingAfterBreak="0">
     <w:nsid w:val="67F024F8"/>
     <w:multiLevelType w:val="multilevel"/>
     <w:tmpl w:val="D9460626"/>
@@ -10783,7 +11484,7 @@
       </w:rPr>
     </w:lvl>
   </w:abstractNum>
-  <w:abstractNum w:abstractNumId="18" w15:restartNumberingAfterBreak="0">
+  <w:abstractNum w:abstractNumId="19" w15:restartNumberingAfterBreak="0">
     <w:nsid w:val="7E6D7AE5"/>
     <w:multiLevelType w:val="multilevel"/>
     <w:tmpl w:val="D3B2FFAC"/>
@@ -10933,16 +11634,16 @@
     </w:lvl>
   </w:abstractNum>
   <w:num w:numId="1">
-    <w:abstractNumId w:val="12"/>
+    <w:abstractNumId w:val="13"/>
   </w:num>
   <w:num w:numId="2">
     <w:abstractNumId w:val="0"/>
   </w:num>
   <w:num w:numId="3">
-    <w:abstractNumId w:val="13"/>
+    <w:abstractNumId w:val="14"/>
   </w:num>
   <w:num w:numId="4">
-    <w:abstractNumId w:val="15"/>
+    <w:abstractNumId w:val="16"/>
   </w:num>
   <w:num w:numId="5">
     <w:abstractNumId w:val="4"/>
@@ -10951,7 +11652,7 @@
     <w:abstractNumId w:val="3"/>
   </w:num>
   <w:num w:numId="7">
-    <w:abstractNumId w:val="14"/>
+    <w:abstractNumId w:val="15"/>
   </w:num>
   <w:num w:numId="8">
     <w:abstractNumId w:val="9"/>
@@ -10963,22 +11664,22 @@
     <w:abstractNumId w:val="2"/>
   </w:num>
   <w:num w:numId="11">
-    <w:abstractNumId w:val="18"/>
+    <w:abstractNumId w:val="19"/>
   </w:num>
   <w:num w:numId="12">
     <w:abstractNumId w:val="5"/>
   </w:num>
   <w:num w:numId="13">
-    <w:abstractNumId w:val="16"/>
+    <w:abstractNumId w:val="17"/>
   </w:num>
   <w:num w:numId="14">
-    <w:abstractNumId w:val="10"/>
+    <w:abstractNumId w:val="11"/>
   </w:num>
   <w:num w:numId="15">
     <w:abstractNumId w:val="8"/>
   </w:num>
   <w:num w:numId="16">
-    <w:abstractNumId w:val="11"/>
+    <w:abstractNumId w:val="12"/>
   </w:num>
   <w:num w:numId="17">
     <w:abstractNumId w:val="7"/>
@@ -10987,7 +11688,10 @@
     <w:abstractNumId w:val="1"/>
   </w:num>
   <w:num w:numId="19">
-    <w:abstractNumId w:val="17"/>
+    <w:abstractNumId w:val="18"/>
+  </w:num>
+  <w:num w:numId="20">
+    <w:abstractNumId w:val="10"/>
   </w:num>
 </w:numbering>
 </file>
@@ -11410,7 +12114,7 @@
     <w:link w:val="Heading1Char"/>
     <w:uiPriority w:val="9"/>
     <w:qFormat/>
-    <w:rsid w:val="00FD1270"/>
+    <w:rsid w:val="00102BEA"/>
     <w:pPr>
       <w:keepNext/>
       <w:keepLines/>
@@ -11420,7 +12124,7 @@
     <w:rPr>
       <w:rFonts w:eastAsiaTheme="majorEastAsia" w:cstheme="majorBidi"/>
       <w:b/>
-      <w:sz w:val="36"/>
+      <w:sz w:val="40"/>
       <w:szCs w:val="32"/>
     </w:rPr>
   </w:style>
@@ -11519,12 +12223,12 @@
     <w:basedOn w:val="DefaultParagraphFont"/>
     <w:link w:val="Heading1"/>
     <w:uiPriority w:val="9"/>
-    <w:rsid w:val="00FD1270"/>
+    <w:rsid w:val="00102BEA"/>
     <w:rPr>
       <w:rFonts w:ascii="Times New Roman" w:eastAsiaTheme="majorEastAsia" w:hAnsi="Times New Roman" w:cstheme="majorBidi"/>
       <w:b/>
       <w:kern w:val="2"/>
-      <w:sz w:val="36"/>
+      <w:sz w:val="40"/>
       <w:szCs w:val="32"/>
       <w:lang w:eastAsia="zh-CN"/>
       <w14:ligatures w14:val="standardContextual"/>
@@ -11785,6 +12489,18 @@
       <w:kern w:val="0"/>
       <w:lang w:eastAsia="en-ID"/>
       <w14:ligatures w14:val="none"/>
+    </w:rPr>
+  </w:style>
+  <w:style w:type="character" w:styleId="UnresolvedMention">
+    <w:name w:val="Unresolved Mention"/>
+    <w:basedOn w:val="DefaultParagraphFont"/>
+    <w:uiPriority w:val="99"/>
+    <w:semiHidden/>
+    <w:unhideWhenUsed/>
+    <w:rsid w:val="00102BEA"/>
+    <w:rPr>
+      <w:color w:val="605E5C"/>
+      <w:shd w:val="clear" w:color="auto" w:fill="E1DFDD"/>
     </w:rPr>
   </w:style>
 </w:styles>
